--- a/Outline.docx
+++ b/Outline.docx
@@ -94,7 +94,13 @@
         <w:t xml:space="preserve"> </w:t>
       </w:r>
       <w:r>
-        <w:t>– Formerly Gifted Children</w:t>
+        <w:t xml:space="preserve">– </w:t>
+      </w:r>
+      <w:r>
+        <w:t>Once</w:t>
+      </w:r>
+      <w:r>
+        <w:t xml:space="preserve"> Gifted Children</w:t>
       </w:r>
     </w:p>
     <w:p>
@@ -120,13 +126,8 @@
       <w:r>
         <w:t xml:space="preserve">while </w:t>
       </w:r>
-      <w:proofErr w:type="spellStart"/>
-      <w:r>
-        <w:t>en</w:t>
-      </w:r>
-      <w:proofErr w:type="spellEnd"/>
-      <w:r>
-        <w:t xml:space="preserve"> route to Rome</w:t>
+      <w:r>
+        <w:t>en route to Rome</w:t>
       </w:r>
     </w:p>
     <w:p>
@@ -172,15 +173,7 @@
         <w:t>2</w:t>
       </w:r>
       <w:r>
-        <w:t xml:space="preserve"> – </w:t>
-      </w:r>
-      <w:proofErr w:type="spellStart"/>
-      <w:r>
-        <w:t>J’Accuse</w:t>
-      </w:r>
-      <w:proofErr w:type="spellEnd"/>
-      <w:r>
-        <w:t>!</w:t>
+        <w:t xml:space="preserve"> – J’Accuse!</w:t>
       </w:r>
     </w:p>
     <w:p>
@@ -210,7 +203,13 @@
         <w:t>The</w:t>
       </w:r>
       <w:r>
-        <w:t xml:space="preserve"> Hao family meets Charlotte and Nathaniel</w:t>
+        <w:t xml:space="preserve"> Hao family </w:t>
+      </w:r>
+      <w:r>
+        <w:t>sees Lancaster meeting with the Genevan delegation</w:t>
+      </w:r>
+      <w:r>
+        <w:t xml:space="preserve"> </w:t>
       </w:r>
     </w:p>
     <w:p>
@@ -277,14 +276,14 @@
           <w:b/>
           <w:bCs/>
         </w:rPr>
-        <w:t xml:space="preserve"> introduced: Charlotte, Nathaniel</w:t>
-      </w:r>
-      <w:r>
-        <w:rPr>
-          <w:b/>
-          <w:bCs/>
-        </w:rPr>
-        <w:t xml:space="preserve">, </w:t>
+        <w:t xml:space="preserve"> introduced:</w:t>
+      </w:r>
+      <w:r>
+        <w:rPr>
+          <w:b/>
+          <w:bCs/>
+        </w:rPr>
+        <w:t xml:space="preserve"> </w:t>
       </w:r>
       <w:r>
         <w:rPr>
@@ -350,6 +349,9 @@
       <w:r>
         <w:t>receive Jackson at the Samekh Wing transit hub, per Xiang’s wishes.</w:t>
       </w:r>
+      <w:r>
+        <w:t xml:space="preserve"> They learn that Samekh Wing is critical of Aleph Null’s neglect of poor civilians</w:t>
+      </w:r>
     </w:p>
     <w:p>
       <w:pPr>
@@ -404,7 +406,10 @@
         <w:t>4</w:t>
       </w:r>
       <w:r>
-        <w:t xml:space="preserve"> – In Mourning</w:t>
+        <w:t xml:space="preserve"> – In </w:t>
+      </w:r>
+      <w:r>
+        <w:t>Memoriam</w:t>
       </w:r>
     </w:p>
     <w:p>
@@ -469,7 +474,35 @@
           <w:b/>
           <w:bCs/>
         </w:rPr>
-        <w:t>Characters introduced: Chenmei</w:t>
+        <w:t xml:space="preserve">Characters introduced: </w:t>
+      </w:r>
+      <w:r>
+        <w:rPr>
+          <w:b/>
+          <w:bCs/>
+        </w:rPr>
+        <w:t>Charlotte, Nathaniel</w:t>
+      </w:r>
+      <w:r>
+        <w:rPr>
+          <w:b/>
+          <w:bCs/>
+        </w:rPr>
+        <w:t>,</w:t>
+      </w:r>
+      <w:r>
+        <w:rPr>
+          <w:b/>
+          <w:bCs/>
+        </w:rPr>
+        <w:t xml:space="preserve"> </w:t>
+      </w:r>
+      <w:r>
+        <w:rPr>
+          <w:b/>
+          <w:bCs/>
+        </w:rPr>
+        <w:t>Chenmei</w:t>
       </w:r>
       <w:r>
         <w:rPr>
@@ -570,6 +603,7 @@
         </w:numPr>
       </w:pPr>
       <w:r>
+        <w:lastRenderedPageBreak/>
         <w:t>Akiko’s memories are restored</w:t>
       </w:r>
     </w:p>
@@ -582,7 +616,6 @@
         </w:numPr>
       </w:pPr>
       <w:r>
-        <w:lastRenderedPageBreak/>
         <w:t>Shufen’s betrayal of her children is discovered</w:t>
       </w:r>
     </w:p>

--- a/Outline.docx
+++ b/Outline.docx
@@ -1,6 +1,6 @@
 
 <file path=word/document.xml><?xml version="1.0" encoding="utf-8"?>
-<w:document xmlns:wpc="http://schemas.microsoft.com/office/word/2010/wordprocessingCanvas" xmlns:cx="http://schemas.microsoft.com/office/drawing/2014/chartex" xmlns:cx1="http://schemas.microsoft.com/office/drawing/2015/9/8/chartex" xmlns:cx2="http://schemas.microsoft.com/office/drawing/2015/10/21/chartex" xmlns:cx3="http://schemas.microsoft.com/office/drawing/2016/5/9/chartex" xmlns:cx4="http://schemas.microsoft.com/office/drawing/2016/5/10/chartex" xmlns:cx5="http://schemas.microsoft.com/office/drawing/2016/5/11/chartex" xmlns:cx6="http://schemas.microsoft.com/office/drawing/2016/5/12/chartex" xmlns:cx7="http://schemas.microsoft.com/office/drawing/2016/5/13/chartex" xmlns:cx8="http://schemas.microsoft.com/office/drawing/2016/5/14/chartex" xmlns:mc="http://schemas.openxmlformats.org/markup-compatibility/2006" xmlns:aink="http://schemas.microsoft.com/office/drawing/2016/ink" xmlns:am3d="http://schemas.microsoft.com/office/drawing/2017/model3d" xmlns:o="urn:schemas-microsoft-com:office:office" xmlns:oel="http://schemas.microsoft.com/office/2019/extlst" xmlns:r="http://schemas.openxmlformats.org/officeDocument/2006/relationships" xmlns:m="http://schemas.openxmlformats.org/officeDocument/2006/math" xmlns:v="urn:schemas-microsoft-com:vml" xmlns:wp14="http://schemas.microsoft.com/office/word/2010/wordprocessingDrawing" xmlns:wp="http://schemas.openxmlformats.org/drawingml/2006/wordprocessingDrawing" xmlns:w10="urn:schemas-microsoft-com:office:word" xmlns:w="http://schemas.openxmlformats.org/wordprocessingml/2006/main" xmlns:w14="http://schemas.microsoft.com/office/word/2010/wordml" xmlns:w15="http://schemas.microsoft.com/office/word/2012/wordml" xmlns:w16cex="http://schemas.microsoft.com/office/word/2018/wordml/cex" xmlns:w16cid="http://schemas.microsoft.com/office/word/2016/wordml/cid" xmlns:w16="http://schemas.microsoft.com/office/word/2018/wordml" xmlns:w16du="http://schemas.microsoft.com/office/word/2023/wordml/word16du" xmlns:w16sdtdh="http://schemas.microsoft.com/office/word/2020/wordml/sdtdatahash" xmlns:w16se="http://schemas.microsoft.com/office/word/2015/wordml/symex" xmlns:wpg="http://schemas.microsoft.com/office/word/2010/wordprocessingGroup" xmlns:wpi="http://schemas.microsoft.com/office/word/2010/wordprocessingInk" xmlns:wne="http://schemas.microsoft.com/office/word/2006/wordml" xmlns:wps="http://schemas.microsoft.com/office/word/2010/wordprocessingShape" mc:Ignorable="w14 w15 w16se w16cid w16 w16cex w16sdtdh w16du wp14">
+<w:document xmlns:wpc="http://schemas.microsoft.com/office/word/2010/wordprocessingCanvas" xmlns:cx="http://schemas.microsoft.com/office/drawing/2014/chartex" xmlns:cx1="http://schemas.microsoft.com/office/drawing/2015/9/8/chartex" xmlns:cx2="http://schemas.microsoft.com/office/drawing/2015/10/21/chartex" xmlns:cx3="http://schemas.microsoft.com/office/drawing/2016/5/9/chartex" xmlns:cx4="http://schemas.microsoft.com/office/drawing/2016/5/10/chartex" xmlns:cx5="http://schemas.microsoft.com/office/drawing/2016/5/11/chartex" xmlns:cx6="http://schemas.microsoft.com/office/drawing/2016/5/12/chartex" xmlns:cx7="http://schemas.microsoft.com/office/drawing/2016/5/13/chartex" xmlns:cx8="http://schemas.microsoft.com/office/drawing/2016/5/14/chartex" xmlns:mc="http://schemas.openxmlformats.org/markup-compatibility/2006" xmlns:aink="http://schemas.microsoft.com/office/drawing/2016/ink" xmlns:am3d="http://schemas.microsoft.com/office/drawing/2017/model3d" xmlns:o="urn:schemas-microsoft-com:office:office" xmlns:oel="http://schemas.microsoft.com/office/2019/extlst" xmlns:r="http://schemas.openxmlformats.org/officeDocument/2006/relationships" xmlns:m="http://schemas.openxmlformats.org/officeDocument/2006/math" xmlns:v="urn:schemas-microsoft-com:vml" xmlns:wp14="http://schemas.microsoft.com/office/word/2010/wordprocessingDrawing" xmlns:wp="http://schemas.openxmlformats.org/drawingml/2006/wordprocessingDrawing" xmlns:w10="urn:schemas-microsoft-com:office:word" xmlns:w="http://schemas.openxmlformats.org/wordprocessingml/2006/main" xmlns:w14="http://schemas.microsoft.com/office/word/2010/wordml" xmlns:w15="http://schemas.microsoft.com/office/word/2012/wordml" xmlns:w16cex="http://schemas.microsoft.com/office/word/2018/wordml/cex" xmlns:w16cid="http://schemas.microsoft.com/office/word/2016/wordml/cid" xmlns:w16="http://schemas.microsoft.com/office/word/2018/wordml" xmlns:w16du="http://schemas.microsoft.com/office/word/2023/wordml/word16du" xmlns:w16sdtdh="http://schemas.microsoft.com/office/word/2020/wordml/sdtdatahash" xmlns:w16sdtfl="http://schemas.microsoft.com/office/word/2024/wordml/sdtformatlock" xmlns:w16se="http://schemas.microsoft.com/office/word/2015/wordml/symex" xmlns:wpg="http://schemas.microsoft.com/office/word/2010/wordprocessingGroup" xmlns:wpi="http://schemas.microsoft.com/office/word/2010/wordprocessingInk" xmlns:wne="http://schemas.microsoft.com/office/word/2006/wordml" xmlns:wps="http://schemas.microsoft.com/office/word/2010/wordprocessingShape" mc:Ignorable="w14 w15 w16se w16cid w16 w16cex w16sdtdh w16sdtfl w16du wp14">
   <w:body>
     <w:p>
       <w:pPr>
@@ -9,6 +9,13 @@
           <w:bCs/>
         </w:rPr>
       </w:pPr>
+      <w:r>
+        <w:rPr>
+          <w:b/>
+          <w:bCs/>
+        </w:rPr>
+        <w:t>j</w:t>
+      </w:r>
       <w:r>
         <w:rPr>
           <w:b/>
@@ -112,57 +119,1087 @@
         </w:numPr>
       </w:pPr>
       <w:r>
-        <w:t>Akiko meets Cassandra</w:t>
+        <w:t xml:space="preserve">After a struggle with airport security wherein she is subjected to an invasive and casually racist interrogation, </w:t>
+      </w:r>
+      <w:r>
+        <w:t xml:space="preserve">Akiko meets </w:t>
+      </w:r>
+      <w:r>
+        <w:t>the Hao family</w:t>
+      </w:r>
+      <w:r>
+        <w:t xml:space="preserve"> </w:t>
+      </w:r>
+      <w:r>
+        <w:t xml:space="preserve">while </w:t>
+      </w:r>
+      <w:r>
+        <w:t>en route to Rome</w:t>
+      </w:r>
+      <w:r>
+        <w:t>.</w:t>
+      </w:r>
+    </w:p>
+    <w:p>
+      <w:pPr>
+        <w:pStyle w:val="ListParagraph"/>
+        <w:numPr>
+          <w:ilvl w:val="0"/>
+          <w:numId w:val="2"/>
+        </w:numPr>
+      </w:pPr>
+      <w:r>
+        <w:t xml:space="preserve">Lancaster </w:t>
+      </w:r>
+      <w:r>
+        <w:t xml:space="preserve">attempts to arrest Vargas </w:t>
+      </w:r>
+      <w:r>
+        <w:t xml:space="preserve">mid-flight </w:t>
+      </w:r>
+      <w:r>
+        <w:t>but is rebuffed</w:t>
+      </w:r>
+    </w:p>
+    <w:p>
+      <w:pPr>
+        <w:pStyle w:val="ListParagraph"/>
+        <w:numPr>
+          <w:ilvl w:val="0"/>
+          <w:numId w:val="2"/>
+        </w:numPr>
+      </w:pPr>
+      <w:r>
+        <w:t>Vargas tells Akiko that they will go to the conference anyway because Lancaster can’t act against them at such a high-profile event, and they can petition the prime minister to censure him.</w:t>
+      </w:r>
+    </w:p>
+    <w:p>
+      <w:pPr>
+        <w:pStyle w:val="ListParagraph"/>
+        <w:numPr>
+          <w:ilvl w:val="0"/>
+          <w:numId w:val="2"/>
+        </w:numPr>
+        <w:rPr>
+          <w:b/>
+          <w:bCs/>
+        </w:rPr>
+      </w:pPr>
+      <w:r>
+        <w:rPr>
+          <w:b/>
+          <w:bCs/>
+        </w:rPr>
+        <w:t>Characters introduced: Akiko, Cassandra, Shufen, Lancaster, Vargas</w:t>
+      </w:r>
+    </w:p>
+    <w:p>
+      <w:r>
+        <w:t xml:space="preserve">Chapter </w:t>
+      </w:r>
+      <w:r>
+        <w:t>2</w:t>
+      </w:r>
+      <w:r>
+        <w:t xml:space="preserve"> – J’Accuse!</w:t>
+      </w:r>
+    </w:p>
+    <w:p>
+      <w:pPr>
+        <w:pStyle w:val="ListParagraph"/>
+        <w:numPr>
+          <w:ilvl w:val="0"/>
+          <w:numId w:val="2"/>
+        </w:numPr>
+      </w:pPr>
+      <w:r>
+        <w:t>At</w:t>
+      </w:r>
+      <w:r>
+        <w:t xml:space="preserve"> the conference</w:t>
+      </w:r>
+      <w:r>
+        <w:t>, Marcus Fairchild presents the Mourner project</w:t>
+      </w:r>
+      <w:r>
+        <w:t xml:space="preserve"> and his “daughter,” Lena</w:t>
+      </w:r>
+      <w:r>
+        <w:t>.</w:t>
+      </w:r>
+    </w:p>
+    <w:p>
+      <w:pPr>
+        <w:pStyle w:val="ListParagraph"/>
+        <w:numPr>
+          <w:ilvl w:val="0"/>
+          <w:numId w:val="2"/>
+        </w:numPr>
+      </w:pPr>
+      <w:r>
+        <w:t>Cassandra observes Lancaster meeting with the Genevan delegation, noting that it is odd for a country the Union was at war with only thirty years prior had been invited to the conference.</w:t>
+      </w:r>
+    </w:p>
+    <w:p>
+      <w:pPr>
+        <w:pStyle w:val="ListParagraph"/>
+        <w:numPr>
+          <w:ilvl w:val="0"/>
+          <w:numId w:val="2"/>
+        </w:numPr>
+      </w:pPr>
+      <w:r>
+        <w:t>The c</w:t>
+      </w:r>
+      <w:r>
+        <w:t>onference is bombed</w:t>
+      </w:r>
+      <w:r>
+        <w:t xml:space="preserve">, killing </w:t>
+      </w:r>
+      <w:r>
+        <w:t>several government officials</w:t>
+      </w:r>
+      <w:r>
+        <w:t xml:space="preserve">. Lancaster accuses </w:t>
+      </w:r>
+      <w:r>
+        <w:t>Vargas, and the Aleph Null representatives are implicated by association. However, Lancaster cannot prove it, so he allows them to leave after a tense stand-off.</w:t>
+      </w:r>
+    </w:p>
+    <w:p>
+      <w:pPr>
+        <w:pStyle w:val="ListParagraph"/>
+        <w:numPr>
+          <w:ilvl w:val="0"/>
+          <w:numId w:val="2"/>
+        </w:numPr>
+      </w:pPr>
+      <w:r>
+        <w:t xml:space="preserve">Cassandra helps Akiko escape with them by faking her identity, as she believes the </w:t>
+      </w:r>
+      <w:r>
+        <w:t>Defense Administration</w:t>
+      </w:r>
+      <w:r>
+        <w:t xml:space="preserve"> to be innocent.</w:t>
+      </w:r>
+    </w:p>
+    <w:p>
+      <w:pPr>
+        <w:pStyle w:val="ListParagraph"/>
+        <w:numPr>
+          <w:ilvl w:val="0"/>
+          <w:numId w:val="2"/>
+        </w:numPr>
+        <w:rPr>
+          <w:b/>
+          <w:bCs/>
+        </w:rPr>
+      </w:pPr>
+      <w:r>
+        <w:rPr>
+          <w:b/>
+          <w:bCs/>
+        </w:rPr>
+        <w:t>Character</w:t>
+      </w:r>
+      <w:r>
+        <w:rPr>
+          <w:b/>
+          <w:bCs/>
+        </w:rPr>
+        <w:t>s</w:t>
+      </w:r>
+      <w:r>
+        <w:rPr>
+          <w:b/>
+          <w:bCs/>
+        </w:rPr>
+        <w:t xml:space="preserve"> introduced:</w:t>
+      </w:r>
+      <w:r>
+        <w:rPr>
+          <w:b/>
+          <w:bCs/>
+        </w:rPr>
+        <w:t xml:space="preserve"> </w:t>
+      </w:r>
+      <w:r>
+        <w:rPr>
+          <w:b/>
+          <w:bCs/>
+        </w:rPr>
+        <w:t>Marcus</w:t>
+      </w:r>
+      <w:r>
+        <w:rPr>
+          <w:b/>
+          <w:bCs/>
+        </w:rPr>
+        <w:t>, Lena</w:t>
+      </w:r>
+      <w:r>
+        <w:rPr>
+          <w:b/>
+          <w:bCs/>
+        </w:rPr>
+        <w:t>, Elias</w:t>
+      </w:r>
+    </w:p>
+    <w:p>
+      <w:r>
+        <w:t xml:space="preserve">Chapter </w:t>
+      </w:r>
+      <w:r>
+        <w:t>3</w:t>
+      </w:r>
+      <w:r>
+        <w:t xml:space="preserve"> </w:t>
+      </w:r>
+      <w:r>
+        <w:t>–</w:t>
+      </w:r>
+      <w:r>
+        <w:t xml:space="preserve"> </w:t>
+      </w:r>
+      <w:r>
+        <w:t>The Red Envelope</w:t>
+      </w:r>
+    </w:p>
+    <w:p>
+      <w:pPr>
+        <w:pStyle w:val="ListParagraph"/>
+        <w:numPr>
+          <w:ilvl w:val="0"/>
+          <w:numId w:val="2"/>
+        </w:numPr>
+      </w:pPr>
+      <w:r>
+        <w:t>Cassandra, Elias, Shufen, and Akiko</w:t>
+      </w:r>
+      <w:r>
+        <w:t xml:space="preserve"> return to Athens</w:t>
+      </w:r>
+      <w:r>
+        <w:t xml:space="preserve"> </w:t>
+      </w:r>
+      <w:r>
+        <w:t xml:space="preserve">to </w:t>
+      </w:r>
+      <w:r>
+        <w:t>prepare</w:t>
+      </w:r>
+      <w:r>
+        <w:t xml:space="preserve"> for </w:t>
+      </w:r>
+      <w:r>
+        <w:t>the Union’s “investigation</w:t>
+      </w:r>
+      <w:r>
+        <w:t>.</w:t>
+      </w:r>
+      <w:r>
+        <w:t>”</w:t>
+      </w:r>
+      <w:r>
+        <w:t xml:space="preserve"> </w:t>
+      </w:r>
+    </w:p>
+    <w:p>
+      <w:pPr>
+        <w:pStyle w:val="ListParagraph"/>
+        <w:numPr>
+          <w:ilvl w:val="0"/>
+          <w:numId w:val="2"/>
+        </w:numPr>
+      </w:pPr>
+      <w:r>
+        <w:t>Xiang’s</w:t>
+      </w:r>
+      <w:r>
+        <w:t xml:space="preserve"> letter arrives</w:t>
+      </w:r>
+      <w:r>
+        <w:t xml:space="preserve">, </w:t>
+      </w:r>
+      <w:r>
+        <w:t>asking them to help him</w:t>
+      </w:r>
+      <w:r>
+        <w:t xml:space="preserve"> save his friend, Jackson.</w:t>
+      </w:r>
+    </w:p>
+    <w:p>
+      <w:pPr>
+        <w:pStyle w:val="ListParagraph"/>
+        <w:numPr>
+          <w:ilvl w:val="0"/>
+          <w:numId w:val="2"/>
+        </w:numPr>
+      </w:pPr>
+      <w:r>
+        <w:t>Akiko moves into Cassandra’s apartment, much to the latter’s discomfort. They go out to buy Akiko some new clothes before</w:t>
+      </w:r>
+      <w:r>
+        <w:t xml:space="preserve"> </w:t>
+      </w:r>
+      <w:r>
+        <w:t>meeting</w:t>
+      </w:r>
+      <w:r>
+        <w:t xml:space="preserve"> Jackson at the Samekh Wing transit hub, per </w:t>
+      </w:r>
+      <w:r>
+        <w:t>Xiang’s</w:t>
+      </w:r>
+      <w:r>
+        <w:t xml:space="preserve"> wishes.</w:t>
+      </w:r>
+      <w:r>
+        <w:t xml:space="preserve"> </w:t>
+      </w:r>
+    </w:p>
+    <w:p>
+      <w:pPr>
+        <w:pStyle w:val="ListParagraph"/>
+        <w:numPr>
+          <w:ilvl w:val="0"/>
+          <w:numId w:val="2"/>
+        </w:numPr>
+      </w:pPr>
+      <w:r>
+        <w:t>Elias explains</w:t>
+      </w:r>
+      <w:r>
+        <w:t xml:space="preserve"> that </w:t>
+      </w:r>
+      <w:r>
+        <w:t xml:space="preserve">the </w:t>
+      </w:r>
+      <w:r>
+        <w:t xml:space="preserve">Samekh Wing </w:t>
+      </w:r>
+      <w:r>
+        <w:t>staff</w:t>
+      </w:r>
+      <w:r>
+        <w:t xml:space="preserve"> </w:t>
+      </w:r>
+      <w:r>
+        <w:t>are</w:t>
+      </w:r>
+      <w:r>
+        <w:t xml:space="preserve"> critical of Aleph Null’s neglect of </w:t>
+      </w:r>
+      <w:r>
+        <w:t>citizens displaced after the war</w:t>
+      </w:r>
+      <w:r>
+        <w:t xml:space="preserve"> and have strong anti-capitalist leanings.</w:t>
+      </w:r>
+    </w:p>
+    <w:p>
+      <w:pPr>
+        <w:pStyle w:val="ListParagraph"/>
+        <w:numPr>
+          <w:ilvl w:val="0"/>
+          <w:numId w:val="2"/>
+        </w:numPr>
+      </w:pPr>
+      <w:r>
+        <w:t xml:space="preserve">Union investigators arrive in Athens, forcing </w:t>
+      </w:r>
+      <w:r>
+        <w:t>Cassandra</w:t>
+      </w:r>
+      <w:r>
+        <w:t>, Akiko, and Jackson to flee immediately.</w:t>
+      </w:r>
+      <w:r>
+        <w:t xml:space="preserve"> Shufen catches them in the act, but does not stop them.</w:t>
+      </w:r>
+      <w:r>
+        <w:t xml:space="preserve"> </w:t>
+      </w:r>
+    </w:p>
+    <w:p>
+      <w:pPr>
+        <w:pStyle w:val="ListParagraph"/>
+        <w:numPr>
+          <w:ilvl w:val="0"/>
+          <w:numId w:val="2"/>
+        </w:numPr>
+        <w:rPr>
+          <w:b/>
+          <w:bCs/>
+        </w:rPr>
+      </w:pPr>
+      <w:r>
+        <w:rPr>
+          <w:b/>
+          <w:bCs/>
+        </w:rPr>
+        <w:t xml:space="preserve">Characters introduced: Jackson, </w:t>
+      </w:r>
+      <w:r>
+        <w:rPr>
+          <w:b/>
+          <w:bCs/>
+        </w:rPr>
+        <w:t>Xiang</w:t>
+      </w:r>
+    </w:p>
+    <w:p>
+      <w:r>
+        <w:t xml:space="preserve">Chapter </w:t>
+      </w:r>
+      <w:r>
+        <w:t>4</w:t>
+      </w:r>
+      <w:r>
+        <w:t xml:space="preserve"> – In </w:t>
+      </w:r>
+      <w:r>
+        <w:t>Memoriam</w:t>
+      </w:r>
+    </w:p>
+    <w:p>
+      <w:pPr>
+        <w:pStyle w:val="ListParagraph"/>
+        <w:numPr>
+          <w:ilvl w:val="0"/>
+          <w:numId w:val="2"/>
+        </w:numPr>
+      </w:pPr>
+      <w:r>
+        <w:t xml:space="preserve">Marcus </w:t>
+      </w:r>
+      <w:r>
+        <w:t xml:space="preserve">begrudgingly </w:t>
+      </w:r>
+      <w:r>
+        <w:t xml:space="preserve">agrees to work with Aleph Null and tells them that their best course of action is to infiltrate the </w:t>
+      </w:r>
+      <w:r>
+        <w:t>space elevator and find proof of Lancaster’s crimes in the Skywatch data center</w:t>
+      </w:r>
+      <w:r>
+        <w:t xml:space="preserve">, which will </w:t>
+      </w:r>
+      <w:r>
+        <w:t xml:space="preserve">defang him politically and </w:t>
+      </w:r>
+      <w:r>
+        <w:t>force him to negotiate</w:t>
+      </w:r>
+      <w:r>
+        <w:t>, while also exonerating Cassandr</w:t>
+      </w:r>
+      <w:r>
+        <w:t>a and Akiko</w:t>
+      </w:r>
+      <w:r>
+        <w:t xml:space="preserve">. </w:t>
+      </w:r>
+    </w:p>
+    <w:p>
+      <w:pPr>
+        <w:pStyle w:val="ListParagraph"/>
+        <w:numPr>
+          <w:ilvl w:val="0"/>
+          <w:numId w:val="2"/>
+        </w:numPr>
+      </w:pPr>
+      <w:r>
+        <w:lastRenderedPageBreak/>
+        <w:t>Elias arrives in Naples</w:t>
+      </w:r>
+      <w:r>
+        <w:t xml:space="preserve"> after learning </w:t>
+      </w:r>
+      <w:r>
+        <w:t xml:space="preserve">that </w:t>
+      </w:r>
+      <w:r>
+        <w:t>Cassandra had fled</w:t>
+      </w:r>
+      <w:r>
+        <w:t>. He tells her that tensions are rising in Athens.</w:t>
+      </w:r>
+    </w:p>
+    <w:p>
+      <w:pPr>
+        <w:pStyle w:val="ListParagraph"/>
+        <w:numPr>
+          <w:ilvl w:val="0"/>
+          <w:numId w:val="2"/>
+        </w:numPr>
+      </w:pPr>
+      <w:r>
+        <w:t>T</w:t>
+      </w:r>
+      <w:r>
+        <w:t>hey have another run-in with the representatives from Geneva</w:t>
+      </w:r>
+      <w:r>
+        <w:t>, Charlotte and Nathaniel</w:t>
+      </w:r>
+    </w:p>
+    <w:p>
+      <w:pPr>
+        <w:pStyle w:val="ListParagraph"/>
+        <w:numPr>
+          <w:ilvl w:val="0"/>
+          <w:numId w:val="2"/>
+        </w:numPr>
+      </w:pPr>
+      <w:r>
+        <w:t xml:space="preserve">Cassandra </w:t>
+      </w:r>
+      <w:r>
+        <w:t>tells Akiko about Chenmei and confronts Xiang about her</w:t>
+      </w:r>
+      <w:r>
+        <w:t xml:space="preserve"> death, leading to a partial reconciliation.</w:t>
+      </w:r>
+    </w:p>
+    <w:p>
+      <w:pPr>
+        <w:pStyle w:val="ListParagraph"/>
+        <w:numPr>
+          <w:ilvl w:val="0"/>
+          <w:numId w:val="2"/>
+        </w:numPr>
+        <w:rPr>
+          <w:b/>
+          <w:bCs/>
+        </w:rPr>
+      </w:pPr>
+      <w:r>
+        <w:rPr>
+          <w:b/>
+          <w:bCs/>
+        </w:rPr>
+        <w:t xml:space="preserve">Characters introduced: </w:t>
+      </w:r>
+      <w:r>
+        <w:rPr>
+          <w:b/>
+          <w:bCs/>
+        </w:rPr>
+        <w:t xml:space="preserve">Charlotte, Nathaniel, </w:t>
+      </w:r>
+      <w:r>
+        <w:rPr>
+          <w:b/>
+          <w:bCs/>
+        </w:rPr>
+        <w:t>Chenmei</w:t>
+      </w:r>
+      <w:r>
+        <w:rPr>
+          <w:b/>
+          <w:bCs/>
+        </w:rPr>
+        <w:t xml:space="preserve"> (</w:t>
+      </w:r>
+      <w:r>
+        <w:rPr>
+          <w:b/>
+          <w:bCs/>
+        </w:rPr>
+        <w:t>rip</w:t>
+      </w:r>
+      <w:r>
+        <w:rPr>
+          <w:b/>
+          <w:bCs/>
+        </w:rPr>
+        <w:t>)</w:t>
+      </w:r>
+    </w:p>
+    <w:p>
+      <w:r>
+        <w:t xml:space="preserve">Chapter </w:t>
+      </w:r>
+      <w:r>
+        <w:t>5</w:t>
+      </w:r>
+      <w:r>
+        <w:t xml:space="preserve"> – Au Genève</w:t>
+      </w:r>
+    </w:p>
+    <w:p>
+      <w:pPr>
+        <w:pStyle w:val="ListParagraph"/>
+        <w:numPr>
+          <w:ilvl w:val="0"/>
+          <w:numId w:val="2"/>
+        </w:numPr>
+      </w:pPr>
+      <w:r>
+        <w:t>Aleph Null begins formulating the space elevator plan, but struggle to find a</w:t>
+      </w:r>
+      <w:r>
+        <w:t xml:space="preserve"> way past security</w:t>
+      </w:r>
+      <w:r>
+        <w:t>.</w:t>
+      </w:r>
+    </w:p>
+    <w:p>
+      <w:pPr>
+        <w:pStyle w:val="ListParagraph"/>
+        <w:numPr>
+          <w:ilvl w:val="0"/>
+          <w:numId w:val="2"/>
+        </w:numPr>
+      </w:pPr>
+      <w:r>
+        <w:t>Charlotte</w:t>
+      </w:r>
+      <w:r>
+        <w:t xml:space="preserve"> tells them that she suspects Nathaniel is behind the bombing and propose</w:t>
+      </w:r>
+      <w:r>
+        <w:t>s</w:t>
+      </w:r>
+      <w:r>
+        <w:t xml:space="preserve"> an alliance</w:t>
+      </w:r>
+      <w:r>
+        <w:t>, which would require them to steal Mourner data for her</w:t>
+      </w:r>
+      <w:r>
+        <w:t xml:space="preserve">. </w:t>
+      </w:r>
+      <w:r>
+        <w:t>These</w:t>
+      </w:r>
+      <w:r>
+        <w:t xml:space="preserve"> terms are too steep, so they tentatively decline, though she says the offer remains open.</w:t>
+      </w:r>
+    </w:p>
+    <w:p>
+      <w:pPr>
+        <w:pStyle w:val="ListParagraph"/>
+        <w:numPr>
+          <w:ilvl w:val="0"/>
+          <w:numId w:val="2"/>
+        </w:numPr>
+      </w:pPr>
+      <w:r>
+        <w:t>Cassandra’s compulsions worsen</w:t>
+      </w:r>
+      <w:r>
+        <w:t>.</w:t>
+      </w:r>
+    </w:p>
+    <w:p>
+      <w:pPr>
+        <w:pStyle w:val="ListParagraph"/>
+        <w:numPr>
+          <w:ilvl w:val="0"/>
+          <w:numId w:val="2"/>
+        </w:numPr>
+      </w:pPr>
+      <w:r>
+        <w:t xml:space="preserve">Shufen sells </w:t>
+      </w:r>
+      <w:r>
+        <w:t>her children</w:t>
+      </w:r>
+      <w:r>
+        <w:t xml:space="preserve"> out to Lancaster in order to protect Athens, trusting that they can evade him even without her help.</w:t>
+      </w:r>
+    </w:p>
+    <w:p>
+      <w:r>
+        <w:t xml:space="preserve">Chapter </w:t>
+      </w:r>
+      <w:r>
+        <w:t>6</w:t>
+      </w:r>
+    </w:p>
+    <w:p>
+      <w:pPr>
+        <w:pStyle w:val="ListParagraph"/>
+        <w:numPr>
+          <w:ilvl w:val="0"/>
+          <w:numId w:val="2"/>
+        </w:numPr>
+      </w:pPr>
+      <w:r>
+        <w:t xml:space="preserve">The </w:t>
+      </w:r>
+      <w:r>
+        <w:t>team</w:t>
+      </w:r>
+      <w:r>
+        <w:t xml:space="preserve"> discovers</w:t>
+      </w:r>
+      <w:r>
+        <w:t xml:space="preserve"> discover the Mnemonic Matrix</w:t>
+      </w:r>
+      <w:r>
+        <w:t xml:space="preserve"> and formulate a plan to restore </w:t>
+      </w:r>
+      <w:r>
+        <w:t>their missing</w:t>
+      </w:r>
+      <w:r>
+        <w:t xml:space="preserve"> memories</w:t>
+      </w:r>
+      <w:r>
+        <w:t>, unsure if they can trust Marcus until they do.</w:t>
+      </w:r>
+    </w:p>
+    <w:p>
+      <w:pPr>
+        <w:pStyle w:val="ListParagraph"/>
+        <w:numPr>
+          <w:ilvl w:val="0"/>
+          <w:numId w:val="2"/>
+        </w:numPr>
+      </w:pPr>
+      <w:r>
+        <w:t>They learn that Akiko, Xiang, and Chenmei were once part of the same team on the Mourner project</w:t>
+      </w:r>
+      <w:r>
+        <w:t>. After Chenmei’s death, Akiko was too distraught to oversee a critical test</w:t>
+      </w:r>
+      <w:r>
+        <w:t xml:space="preserve">. Due to pressure from </w:t>
+      </w:r>
+      <w:r>
+        <w:t>the Union</w:t>
+      </w:r>
+      <w:r>
+        <w:t xml:space="preserve"> to complete the project, she ordered it to proceed anyway, and the test subject – </w:t>
+      </w:r>
+      <w:r>
+        <w:t>the original Lena</w:t>
+      </w:r>
+      <w:r>
+        <w:t xml:space="preserve"> – died, </w:t>
+      </w:r>
+      <w:r>
+        <w:t>leaving only her preserved memories. Marcus has a deep grudge against the Union</w:t>
       </w:r>
       <w:r>
         <w:t xml:space="preserve"> and </w:t>
       </w:r>
       <w:r>
-        <w:t>the Hao family</w:t>
+        <w:t>Aleph Null</w:t>
+      </w:r>
+      <w:r>
+        <w:t xml:space="preserve"> as a result</w:t>
+      </w:r>
+      <w:r>
+        <w:t>, though he claims he can set it aside to achieve their mutual goals.</w:t>
+      </w:r>
+    </w:p>
+    <w:p>
+      <w:pPr>
+        <w:pStyle w:val="ListParagraph"/>
+        <w:numPr>
+          <w:ilvl w:val="0"/>
+          <w:numId w:val="2"/>
+        </w:numPr>
+      </w:pPr>
+      <w:r>
+        <w:t xml:space="preserve">Cassandra </w:t>
+      </w:r>
+      <w:r>
+        <w:t>comforts Akiko and the two</w:t>
+      </w:r>
+      <w:r>
+        <w:t xml:space="preserve"> begin a romantic relationship with each other.</w:t>
+      </w:r>
+    </w:p>
+    <w:p>
+      <w:pPr>
+        <w:pStyle w:val="ListParagraph"/>
+        <w:numPr>
+          <w:ilvl w:val="0"/>
+          <w:numId w:val="2"/>
+        </w:numPr>
+      </w:pPr>
+      <w:r>
+        <w:t>The twins</w:t>
+      </w:r>
+      <w:r>
+        <w:t xml:space="preserve"> discover</w:t>
+      </w:r>
+      <w:r>
+        <w:t xml:space="preserve"> Shufen’s betrayal</w:t>
+      </w:r>
+      <w:r>
+        <w:t xml:space="preserve"> after </w:t>
+      </w:r>
+      <w:r>
+        <w:t xml:space="preserve">Samekh Wing is sent to arrest </w:t>
+      </w:r>
+      <w:r>
+        <w:t>them</w:t>
+      </w:r>
+      <w:r>
+        <w:t xml:space="preserve">, but </w:t>
+      </w:r>
+      <w:r>
+        <w:t>Elias</w:t>
+      </w:r>
+      <w:r>
+        <w:t xml:space="preserve"> convinces </w:t>
+      </w:r>
+      <w:r>
+        <w:t>the militiamen to join their side after realizing the deception.</w:t>
+      </w:r>
+    </w:p>
+    <w:p>
+      <w:r>
+        <w:t>Chapter 7</w:t>
+      </w:r>
+    </w:p>
+    <w:p>
+      <w:pPr>
+        <w:pStyle w:val="ListParagraph"/>
+        <w:numPr>
+          <w:ilvl w:val="0"/>
+          <w:numId w:val="2"/>
+        </w:numPr>
+      </w:pPr>
+      <w:r>
+        <w:t>After losing her mother</w:t>
+      </w:r>
+      <w:r>
+        <w:t xml:space="preserve">’s </w:t>
+      </w:r>
+      <w:r>
+        <w:t xml:space="preserve">support, </w:t>
+      </w:r>
+      <w:r>
+        <w:t xml:space="preserve">Cassandra gives in to frustration and </w:t>
+      </w:r>
+      <w:r>
+        <w:t xml:space="preserve">goes to Charlotte for help. Though she does not tell Marcus about giving her the mourner data, he still disapproves of the alliance due to their anti-AI ideology. </w:t>
+      </w:r>
+    </w:p>
+    <w:p>
+      <w:pPr>
+        <w:pStyle w:val="ListParagraph"/>
+        <w:numPr>
+          <w:ilvl w:val="0"/>
+          <w:numId w:val="2"/>
+        </w:numPr>
+      </w:pPr>
+      <w:r>
+        <w:t xml:space="preserve">Using Inquisition resources, they create a viable plan to infiltrate the space elevator. </w:t>
+      </w:r>
+      <w:r>
+        <w:t>The team</w:t>
+      </w:r>
+      <w:r>
+        <w:t xml:space="preserve"> raid</w:t>
+      </w:r>
+      <w:r>
+        <w:t>s</w:t>
+      </w:r>
+      <w:r>
+        <w:t xml:space="preserve"> the facility during Carnaval</w:t>
+      </w:r>
+      <w:r>
+        <w:t>, but things go wrong and Xiang is killed.</w:t>
       </w:r>
       <w:r>
         <w:t xml:space="preserve"> </w:t>
       </w:r>
       <w:r>
-        <w:t xml:space="preserve">while </w:t>
-      </w:r>
-      <w:r>
-        <w:t>en route to Rome</w:t>
-      </w:r>
-    </w:p>
-    <w:p>
-      <w:pPr>
-        <w:pStyle w:val="ListParagraph"/>
-        <w:numPr>
-          <w:ilvl w:val="0"/>
-          <w:numId w:val="2"/>
-        </w:numPr>
-      </w:pPr>
-      <w:r>
-        <w:t xml:space="preserve">Lancaster </w:t>
-      </w:r>
-      <w:r>
-        <w:t>attempts to arrest Vargas but is rebuffed</w:t>
-      </w:r>
-    </w:p>
-    <w:p>
-      <w:pPr>
-        <w:pStyle w:val="ListParagraph"/>
-        <w:numPr>
-          <w:ilvl w:val="0"/>
-          <w:numId w:val="2"/>
-        </w:numPr>
-        <w:rPr>
-          <w:b/>
-          <w:bCs/>
-        </w:rPr>
-      </w:pPr>
-      <w:r>
-        <w:rPr>
-          <w:b/>
-          <w:bCs/>
-        </w:rPr>
-        <w:t>Characters introduced: Akiko, Cassandra, Shufen, Elias, Lancaster, Vargas</w:t>
+        <w:t>They</w:t>
+      </w:r>
+      <w:r>
+        <w:t xml:space="preserve"> reach the security hub</w:t>
+      </w:r>
+      <w:r>
+        <w:t xml:space="preserve">, where Jackson turns on them and shoots </w:t>
+      </w:r>
+      <w:r>
+        <w:t>Cassandra</w:t>
+      </w:r>
+      <w:r>
+        <w:t>.</w:t>
+      </w:r>
+    </w:p>
+    <w:p>
+      <w:pPr>
+        <w:pStyle w:val="ListParagraph"/>
+        <w:numPr>
+          <w:ilvl w:val="0"/>
+          <w:numId w:val="2"/>
+        </w:numPr>
+      </w:pPr>
+      <w:r>
+        <w:t xml:space="preserve">Jackson </w:t>
+      </w:r>
+      <w:r>
+        <w:t xml:space="preserve">explains that Nathaniel reached out to his father and exposed </w:t>
+      </w:r>
+      <w:r>
+        <w:t>their</w:t>
+      </w:r>
+      <w:r>
+        <w:t xml:space="preserve"> sale of the mourner data to the Inquisition</w:t>
+      </w:r>
+      <w:r>
+        <w:t xml:space="preserve">, which is why they are taking the data for themselves and leaving </w:t>
+      </w:r>
+      <w:r>
+        <w:t>the rest</w:t>
+      </w:r>
+      <w:r>
+        <w:t xml:space="preserve"> to </w:t>
+      </w:r>
+      <w:r>
+        <w:t>be apprehended</w:t>
+      </w:r>
+      <w:r>
+        <w:t>. If that leads to the people responsible for Lena’s death destroying each other, then all the better.</w:t>
+      </w:r>
+    </w:p>
+    <w:p>
+      <w:pPr>
+        <w:pStyle w:val="ListParagraph"/>
+        <w:numPr>
+          <w:ilvl w:val="0"/>
+          <w:numId w:val="2"/>
+        </w:numPr>
+      </w:pPr>
+      <w:r>
+        <w:lastRenderedPageBreak/>
+        <w:t>Jackson does claim that he and his father are innocent of the bombing, however.</w:t>
+      </w:r>
+      <w:r>
+        <w:t xml:space="preserve"> He spares Akiko’s life out of pity</w:t>
+      </w:r>
+      <w:r>
+        <w:t xml:space="preserve"> and continues on to the data center.</w:t>
+      </w:r>
+    </w:p>
+    <w:p>
+      <w:pPr>
+        <w:pStyle w:val="ListParagraph"/>
+        <w:numPr>
+          <w:ilvl w:val="0"/>
+          <w:numId w:val="2"/>
+        </w:numPr>
+      </w:pPr>
+      <w:r>
+        <w:t>Akiko treats Cassandra’s wounds and the two escape somehow (figure it out later).</w:t>
+      </w:r>
+    </w:p>
+    <w:p>
+      <w:r>
+        <w:t>Chapter 8</w:t>
+      </w:r>
+    </w:p>
+    <w:p>
+      <w:pPr>
+        <w:pStyle w:val="ListParagraph"/>
+        <w:numPr>
+          <w:ilvl w:val="0"/>
+          <w:numId w:val="2"/>
+        </w:numPr>
+      </w:pPr>
+      <w:r>
+        <w:t xml:space="preserve">Cassandra, Akiko, and Elias </w:t>
+      </w:r>
+      <w:r>
+        <w:t>work on a plan to get the data back from Marcus. Akiko brings up the</w:t>
+      </w:r>
+      <w:r>
+        <w:t xml:space="preserve"> </w:t>
+      </w:r>
+      <w:r>
+        <w:t>laboratory</w:t>
+      </w:r>
+      <w:r>
+        <w:t xml:space="preserve"> in the ruins of Toronto, through which she may be able to access the </w:t>
+      </w:r>
+      <w:r>
+        <w:t>DA</w:t>
+      </w:r>
+      <w:r>
+        <w:t xml:space="preserve"> </w:t>
+      </w:r>
+      <w:r>
+        <w:t>intranet</w:t>
+      </w:r>
+      <w:r>
+        <w:t xml:space="preserve"> – assuming its equipment is still operational.</w:t>
+      </w:r>
+    </w:p>
+    <w:p>
+      <w:pPr>
+        <w:pStyle w:val="ListParagraph"/>
+        <w:numPr>
+          <w:ilvl w:val="0"/>
+          <w:numId w:val="2"/>
+        </w:numPr>
+      </w:pPr>
+      <w:r>
+        <w:t xml:space="preserve">They walk to Toronto over the course of a week, encountering some difficulties along the way. Elias and Akiko both notice that Cassandra is suffering from extreme distress over the events at the space elevator and attempt to comfort her, to no avail. </w:t>
+      </w:r>
+    </w:p>
+    <w:p>
+      <w:pPr>
+        <w:pStyle w:val="ListParagraph"/>
+        <w:numPr>
+          <w:ilvl w:val="0"/>
+          <w:numId w:val="2"/>
+        </w:numPr>
+      </w:pPr>
+      <w:r>
+        <w:t>When they arrive at the lab in Toronto, they notice that the lights are on, and soon meet the ASPIS AI</w:t>
+      </w:r>
+      <w:r>
+        <w:t xml:space="preserve">, which reveals it has locked down the facility to prevent </w:t>
+      </w:r>
+      <w:r>
+        <w:t>anyone from accessing its nuclear arsenal.</w:t>
+      </w:r>
+    </w:p>
+    <w:p>
+      <w:pPr>
+        <w:pStyle w:val="ListParagraph"/>
+        <w:numPr>
+          <w:ilvl w:val="0"/>
+          <w:numId w:val="2"/>
+        </w:numPr>
+      </w:pPr>
+      <w:r>
+        <w:t>They convince it to allow them access to the network</w:t>
+      </w:r>
+      <w:r>
+        <w:t>, and to take shelter in the lab for as long as they need.</w:t>
+      </w:r>
+    </w:p>
+    <w:p>
+      <w:pPr>
+        <w:pStyle w:val="ListParagraph"/>
+        <w:numPr>
+          <w:ilvl w:val="0"/>
+          <w:numId w:val="2"/>
+        </w:numPr>
+      </w:pPr>
+      <w:r>
+        <w:t>Once they access the network, the team learns the unfortunate truth – Lancaster is innocent.  They have no ammunition to use against him. This does</w:t>
+      </w:r>
+      <w:r>
+        <w:t xml:space="preserve"> </w:t>
+      </w:r>
+      <w:r>
+        <w:t xml:space="preserve">mean that Marcus, Jackson, and Nathaniel don’t have any, either. </w:t>
       </w:r>
     </w:p>
     <w:p>
@@ -170,43 +1207,7 @@
         <w:t xml:space="preserve">Chapter </w:t>
       </w:r>
       <w:r>
-        <w:t>2</w:t>
-      </w:r>
-      <w:r>
-        <w:t xml:space="preserve"> – J’Accuse!</w:t>
-      </w:r>
-    </w:p>
-    <w:p>
-      <w:pPr>
-        <w:pStyle w:val="ListParagraph"/>
-        <w:numPr>
-          <w:ilvl w:val="0"/>
-          <w:numId w:val="2"/>
-        </w:numPr>
-      </w:pPr>
-      <w:r>
-        <w:t>Attending the conference</w:t>
-      </w:r>
-      <w:r>
-        <w:t>, Marcus Fairchild presents the Mourner project.</w:t>
-      </w:r>
-    </w:p>
-    <w:p>
-      <w:pPr>
-        <w:pStyle w:val="ListParagraph"/>
-        <w:numPr>
-          <w:ilvl w:val="0"/>
-          <w:numId w:val="2"/>
-        </w:numPr>
-      </w:pPr>
-      <w:r>
-        <w:t>The</w:t>
-      </w:r>
-      <w:r>
-        <w:t xml:space="preserve"> Hao family </w:t>
-      </w:r>
-      <w:r>
-        <w:t>sees Lancaster meeting with the Genevan delegation</w:t>
+        <w:t>9</w:t>
       </w:r>
       <w:r>
         <w:t xml:space="preserve"> </w:t>
@@ -221,83 +1222,10 @@
         </w:numPr>
       </w:pPr>
       <w:r>
-        <w:t xml:space="preserve">Assassination of Prime Minister Albani. Lancaster accuses </w:t>
-      </w:r>
-      <w:r>
-        <w:t>Vargas, and the Aleph Null representatives are implicated by association. However, Lancaster cannot prove it, so he allows them to leave after a tense stand-off.</w:t>
-      </w:r>
-    </w:p>
-    <w:p>
-      <w:pPr>
-        <w:pStyle w:val="ListParagraph"/>
-        <w:numPr>
-          <w:ilvl w:val="0"/>
-          <w:numId w:val="2"/>
-        </w:numPr>
-      </w:pPr>
-      <w:r>
-        <w:t xml:space="preserve">Cassandra helps Akiko escape with them by faking her identity, as she believes the </w:t>
-      </w:r>
-      <w:r>
-        <w:t>Defense Administration</w:t>
-      </w:r>
-      <w:r>
-        <w:t xml:space="preserve"> to be innocent.</w:t>
-      </w:r>
-    </w:p>
-    <w:p>
-      <w:pPr>
-        <w:pStyle w:val="ListParagraph"/>
-        <w:numPr>
-          <w:ilvl w:val="0"/>
-          <w:numId w:val="2"/>
-        </w:numPr>
-        <w:rPr>
-          <w:b/>
-          <w:bCs/>
-        </w:rPr>
-      </w:pPr>
-      <w:r>
-        <w:rPr>
-          <w:b/>
-          <w:bCs/>
-        </w:rPr>
-        <w:t>Character</w:t>
-      </w:r>
-      <w:r>
-        <w:rPr>
-          <w:b/>
-          <w:bCs/>
-        </w:rPr>
-        <w:t>s</w:t>
-      </w:r>
-      <w:r>
-        <w:rPr>
-          <w:b/>
-          <w:bCs/>
-        </w:rPr>
-        <w:t xml:space="preserve"> introduced:</w:t>
-      </w:r>
-      <w:r>
-        <w:rPr>
-          <w:b/>
-          <w:bCs/>
-        </w:rPr>
-        <w:t xml:space="preserve"> </w:t>
-      </w:r>
-      <w:r>
-        <w:rPr>
-          <w:b/>
-          <w:bCs/>
-        </w:rPr>
-        <w:t>Marcus</w:t>
-      </w:r>
-      <w:r>
-        <w:rPr>
-          <w:b/>
-          <w:bCs/>
-        </w:rPr>
-        <w:t>, Lena</w:t>
+        <w:t>Cassandra completely breaks down and tries to use the Mnemonic Matrix to erase her memories of Xiang and Chenmei, in the hopes that removing the source of her grief will allow her to concentrate on the problem at hand. Akiko talks her out of it</w:t>
+      </w:r>
+      <w:r>
+        <w:t xml:space="preserve">, though their relationship is somewhat soured. </w:t>
       </w:r>
     </w:p>
     <w:p>
@@ -305,462 +1233,25 @@
         <w:t xml:space="preserve">Chapter </w:t>
       </w:r>
       <w:r>
-        <w:t>3</w:t>
-      </w:r>
-      <w:r>
-        <w:t xml:space="preserve"> </w:t>
-      </w:r>
-      <w:r>
-        <w:t>–</w:t>
-      </w:r>
-      <w:r>
-        <w:t xml:space="preserve"> </w:t>
-      </w:r>
-      <w:r>
-        <w:t>The Red Envelope</w:t>
-      </w:r>
-    </w:p>
-    <w:p>
-      <w:pPr>
-        <w:pStyle w:val="ListParagraph"/>
-        <w:numPr>
-          <w:ilvl w:val="0"/>
-          <w:numId w:val="2"/>
-        </w:numPr>
-      </w:pPr>
-      <w:r>
-        <w:t>The gang return to Athens, where Shufen directs them to begin preparing for an invasion. Xiang’s letter arrives.</w:t>
-      </w:r>
-    </w:p>
-    <w:p>
-      <w:pPr>
-        <w:pStyle w:val="ListParagraph"/>
-        <w:numPr>
-          <w:ilvl w:val="0"/>
-          <w:numId w:val="2"/>
-        </w:numPr>
-      </w:pPr>
-      <w:r>
-        <w:t>Cassandra</w:t>
-      </w:r>
-      <w:r>
-        <w:t xml:space="preserve"> and Akiko </w:t>
-      </w:r>
-      <w:r>
-        <w:t>receive Jackson at the Samekh Wing transit hub, per Xiang’s wishes.</w:t>
-      </w:r>
-      <w:r>
-        <w:t xml:space="preserve"> They learn that Samekh Wing is critical of Aleph Null’s neglect of poor civilians</w:t>
-      </w:r>
-    </w:p>
-    <w:p>
-      <w:pPr>
-        <w:pStyle w:val="ListParagraph"/>
-        <w:numPr>
-          <w:ilvl w:val="0"/>
-          <w:numId w:val="2"/>
-        </w:numPr>
-      </w:pPr>
-      <w:r>
-        <w:t xml:space="preserve">They all travel south to Naples and </w:t>
-      </w:r>
-      <w:r>
-        <w:t>reunite Jackson with Marcus</w:t>
-      </w:r>
-      <w:r>
-        <w:t>.</w:t>
-      </w:r>
-    </w:p>
-    <w:p>
-      <w:pPr>
-        <w:pStyle w:val="ListParagraph"/>
-        <w:numPr>
-          <w:ilvl w:val="0"/>
-          <w:numId w:val="2"/>
-        </w:numPr>
-        <w:rPr>
-          <w:b/>
-          <w:bCs/>
-        </w:rPr>
-      </w:pPr>
-      <w:r>
-        <w:rPr>
-          <w:b/>
-          <w:bCs/>
-        </w:rPr>
-        <w:t>Characters introduced: Jackson, Eirene</w:t>
-      </w:r>
-      <w:r>
-        <w:rPr>
-          <w:b/>
-          <w:bCs/>
-        </w:rPr>
-        <w:t>, Xiang</w:t>
-      </w:r>
-    </w:p>
-    <w:p>
-      <w:r>
-        <w:t xml:space="preserve">Chapter </w:t>
-      </w:r>
-      <w:r>
-        <w:t>4</w:t>
-      </w:r>
-      <w:r>
-        <w:t xml:space="preserve"> – In </w:t>
-      </w:r>
-      <w:r>
-        <w:t>Memoriam</w:t>
-      </w:r>
-    </w:p>
-    <w:p>
-      <w:pPr>
-        <w:pStyle w:val="ListParagraph"/>
-        <w:numPr>
-          <w:ilvl w:val="0"/>
-          <w:numId w:val="2"/>
-        </w:numPr>
-      </w:pPr>
-      <w:r>
-        <w:t xml:space="preserve">Aleph Null finalizes the deal with Marcus, and </w:t>
-      </w:r>
-      <w:r>
-        <w:t>has another encounter</w:t>
-      </w:r>
-      <w:r>
-        <w:t xml:space="preserve"> with Charlotte and Nathaniel. Elias also arrives in Naples. </w:t>
-      </w:r>
-    </w:p>
-    <w:p>
-      <w:pPr>
-        <w:pStyle w:val="ListParagraph"/>
-        <w:numPr>
-          <w:ilvl w:val="0"/>
-          <w:numId w:val="2"/>
-        </w:numPr>
-      </w:pPr>
-      <w:r>
-        <w:t>Cassandra confronts Xiang about Chenmei</w:t>
-      </w:r>
-    </w:p>
-    <w:p>
-      <w:pPr>
-        <w:pStyle w:val="ListParagraph"/>
-        <w:numPr>
-          <w:ilvl w:val="0"/>
-          <w:numId w:val="2"/>
-        </w:numPr>
-      </w:pPr>
-      <w:r>
-        <w:t>Shufen sells Cassandra and Elias out to Lancaster</w:t>
-      </w:r>
-      <w:r>
-        <w:t xml:space="preserve"> in order to protect Athens, trusting that they can evade him even without her help.</w:t>
-      </w:r>
-    </w:p>
-    <w:p>
-      <w:pPr>
-        <w:pStyle w:val="ListParagraph"/>
-        <w:numPr>
-          <w:ilvl w:val="0"/>
-          <w:numId w:val="2"/>
-        </w:numPr>
-        <w:rPr>
-          <w:b/>
-          <w:bCs/>
-        </w:rPr>
-      </w:pPr>
-      <w:r>
-        <w:rPr>
-          <w:b/>
-          <w:bCs/>
-        </w:rPr>
-        <w:t xml:space="preserve">Characters introduced: </w:t>
-      </w:r>
-      <w:r>
-        <w:rPr>
-          <w:b/>
-          <w:bCs/>
-        </w:rPr>
-        <w:t>Charlotte, Nathaniel</w:t>
-      </w:r>
-      <w:r>
-        <w:rPr>
-          <w:b/>
-          <w:bCs/>
-        </w:rPr>
-        <w:t>,</w:t>
-      </w:r>
-      <w:r>
-        <w:rPr>
-          <w:b/>
-          <w:bCs/>
-        </w:rPr>
-        <w:t xml:space="preserve"> </w:t>
-      </w:r>
-      <w:r>
-        <w:rPr>
-          <w:b/>
-          <w:bCs/>
-        </w:rPr>
-        <w:t>Chenmei</w:t>
-      </w:r>
-      <w:r>
-        <w:rPr>
-          <w:b/>
-          <w:bCs/>
-        </w:rPr>
-        <w:t xml:space="preserve"> (kind of)</w:t>
-      </w:r>
-    </w:p>
-    <w:p>
-      <w:r>
-        <w:t xml:space="preserve">Chapter </w:t>
-      </w:r>
-      <w:r>
-        <w:t>5</w:t>
-      </w:r>
-      <w:r>
-        <w:t xml:space="preserve"> – Au Genève</w:t>
-      </w:r>
-    </w:p>
-    <w:p>
-      <w:pPr>
-        <w:pStyle w:val="ListParagraph"/>
-        <w:numPr>
-          <w:ilvl w:val="0"/>
-          <w:numId w:val="2"/>
-        </w:numPr>
-      </w:pPr>
-      <w:r>
-        <w:t>Aleph Null begins formulating the space elevator plan, but struggle to find an answer.</w:t>
-      </w:r>
-    </w:p>
-    <w:p>
-      <w:pPr>
-        <w:pStyle w:val="ListParagraph"/>
-        <w:numPr>
-          <w:ilvl w:val="0"/>
-          <w:numId w:val="2"/>
-        </w:numPr>
-      </w:pPr>
-      <w:r>
-        <w:t>Elias and Cassandra travel to Geneva with Charlotte</w:t>
-      </w:r>
-      <w:r>
-        <w:t>, and hear her proposal for an alliance</w:t>
-      </w:r>
-      <w:r>
-        <w:t>, which would require them to steal Mourner data for her</w:t>
-      </w:r>
-      <w:r>
-        <w:t xml:space="preserve">. </w:t>
-      </w:r>
-      <w:r>
-        <w:t>These</w:t>
-      </w:r>
-      <w:r>
-        <w:t xml:space="preserve"> terms are too steep, so they tentatively decline, though she says the offer remains open.</w:t>
-      </w:r>
-    </w:p>
-    <w:p>
-      <w:pPr>
-        <w:pStyle w:val="ListParagraph"/>
-        <w:numPr>
-          <w:ilvl w:val="0"/>
-          <w:numId w:val="2"/>
-        </w:numPr>
-      </w:pPr>
-      <w:r>
-        <w:t>Cassandra’s compulsions worsen</w:t>
-      </w:r>
-    </w:p>
-    <w:p>
-      <w:r>
-        <w:t xml:space="preserve">Chapter </w:t>
-      </w:r>
-      <w:r>
-        <w:t>6</w:t>
-      </w:r>
-    </w:p>
-    <w:p>
-      <w:pPr>
-        <w:pStyle w:val="ListParagraph"/>
-        <w:numPr>
-          <w:ilvl w:val="0"/>
-          <w:numId w:val="2"/>
-        </w:numPr>
-      </w:pPr>
-      <w:r>
-        <w:t>Discovery of the Mnemonic Matrix</w:t>
-      </w:r>
-    </w:p>
-    <w:p>
-      <w:pPr>
-        <w:pStyle w:val="ListParagraph"/>
-        <w:numPr>
-          <w:ilvl w:val="0"/>
-          <w:numId w:val="2"/>
-        </w:numPr>
-      </w:pPr>
-      <w:r>
-        <w:lastRenderedPageBreak/>
-        <w:t>Akiko’s memories are restored</w:t>
-      </w:r>
-    </w:p>
-    <w:p>
-      <w:pPr>
-        <w:pStyle w:val="ListParagraph"/>
-        <w:numPr>
-          <w:ilvl w:val="0"/>
-          <w:numId w:val="2"/>
-        </w:numPr>
-      </w:pPr>
-      <w:r>
-        <w:t>Shufen’s betrayal of her children is discovered</w:t>
-      </w:r>
-    </w:p>
-    <w:p>
-      <w:pPr>
-        <w:pStyle w:val="ListParagraph"/>
-        <w:numPr>
-          <w:ilvl w:val="0"/>
-          <w:numId w:val="2"/>
-        </w:numPr>
-      </w:pPr>
-      <w:r>
-        <w:t>Cassanda and Akiko commit to a romantic relationship with each other</w:t>
-      </w:r>
-    </w:p>
-    <w:p>
-      <w:r>
-        <w:t>Chapter 7</w:t>
-      </w:r>
-    </w:p>
-    <w:p>
-      <w:pPr>
-        <w:pStyle w:val="ListParagraph"/>
-        <w:numPr>
-          <w:ilvl w:val="0"/>
-          <w:numId w:val="2"/>
-        </w:numPr>
-      </w:pPr>
-      <w:r>
-        <w:t xml:space="preserve">After losing her mother’s support, </w:t>
-      </w:r>
-      <w:r>
-        <w:t>Cassandra gives in to frustration and agrees to sell Charlotte the Mourner data in exchange for help.</w:t>
-      </w:r>
-    </w:p>
-    <w:p>
-      <w:pPr>
-        <w:pStyle w:val="ListParagraph"/>
-        <w:numPr>
-          <w:ilvl w:val="0"/>
-          <w:numId w:val="2"/>
-        </w:numPr>
-      </w:pPr>
-      <w:r>
-        <w:t>With the Inquisition’s help, Aleph Null attacks the space elevator, sending Jackson and Eirene up to ASPIS. Jackson reveals that Marcus knew about Cassandra’s betrayal, and that he made a separate deal with Nathaniel to crush both the Inquisition and Aleph Null.</w:t>
-      </w:r>
-    </w:p>
-    <w:p>
-      <w:pPr>
-        <w:pStyle w:val="ListParagraph"/>
-        <w:numPr>
-          <w:ilvl w:val="0"/>
-          <w:numId w:val="2"/>
-        </w:numPr>
-      </w:pPr>
-      <w:r>
-        <w:t xml:space="preserve">Jackson shoots Eirene, but she is rescued by the ASPIS AI, who hopes to use her to destroy itself for good. </w:t>
-      </w:r>
-    </w:p>
-    <w:p>
-      <w:pPr>
-        <w:pStyle w:val="ListParagraph"/>
-        <w:numPr>
-          <w:ilvl w:val="0"/>
-          <w:numId w:val="2"/>
-        </w:numPr>
-      </w:pPr>
-      <w:r>
-        <w:t xml:space="preserve">Nathaniel uses ASPIS to destroy </w:t>
-      </w:r>
-      <w:r>
-        <w:t>several facilities belonging to Aleph Null and the Inquisition</w:t>
-      </w:r>
-      <w:r>
-        <w:t>, killing Xiang in the process.</w:t>
-      </w:r>
-    </w:p>
-    <w:p>
-      <w:r>
-        <w:t xml:space="preserve">Chapter 8 </w:t>
-      </w:r>
-    </w:p>
-    <w:p>
-      <w:pPr>
-        <w:pStyle w:val="ListParagraph"/>
-        <w:numPr>
-          <w:ilvl w:val="0"/>
-          <w:numId w:val="2"/>
-        </w:numPr>
-      </w:pPr>
-      <w:r>
-        <w:t>Aleph Null and the remnants of the Inquisition begin planning to retake the space elevator.</w:t>
-      </w:r>
-    </w:p>
-    <w:p>
-      <w:pPr>
-        <w:pStyle w:val="ListParagraph"/>
-        <w:numPr>
-          <w:ilvl w:val="0"/>
-          <w:numId w:val="2"/>
-        </w:numPr>
-      </w:pPr>
-      <w:r>
-        <w:t>Grieving over the loss of Xiang, Cassandra uses the Mnemonic Matrix to suppress her own memories, including her relationship with Akiko.</w:t>
-      </w:r>
-    </w:p>
-    <w:p>
-      <w:r>
-        <w:t>Chapter 9</w:t>
-      </w:r>
-    </w:p>
-    <w:p>
-      <w:pPr>
-        <w:pStyle w:val="ListParagraph"/>
-        <w:numPr>
-          <w:ilvl w:val="0"/>
-          <w:numId w:val="2"/>
-        </w:numPr>
-      </w:pPr>
-      <w:r>
-        <w:t>Eirene convinces Jackson to turn against his father and help her destroy ASPIS</w:t>
-      </w:r>
-    </w:p>
-    <w:p>
-      <w:r>
-        <w:t xml:space="preserve">Chapter 10 </w:t>
-      </w:r>
-    </w:p>
-    <w:p>
-      <w:pPr>
-        <w:pStyle w:val="ListParagraph"/>
-        <w:numPr>
-          <w:ilvl w:val="0"/>
-          <w:numId w:val="2"/>
-        </w:numPr>
-      </w:pPr>
-      <w:r>
-        <w:t xml:space="preserve">Desperate, Aleph Null and the Inquisition approach Lancaster to help them </w:t>
-      </w:r>
-      <w:r>
-        <w:t>stand against</w:t>
-      </w:r>
-      <w:r>
-        <w:t xml:space="preserve"> Nathaniel. Lancaster accepts </w:t>
-      </w:r>
+        <w:t>10</w:t>
+      </w:r>
+    </w:p>
+    <w:p>
+      <w:r>
+        <w:t>Chapter 1</w:t>
+      </w:r>
+      <w:r>
+        <w:t>1</w:t>
+      </w:r>
+    </w:p>
+    <w:p>
+      <w:pPr>
+        <w:pStyle w:val="ListParagraph"/>
+        <w:numPr>
+          <w:ilvl w:val="0"/>
+          <w:numId w:val="2"/>
+        </w:numPr>
+      </w:pPr>
     </w:p>
     <w:sectPr>
       <w:pgSz w:w="12240" w:h="15840"/>
@@ -773,7 +1264,7 @@
 </file>
 
 <file path=word/numbering.xml><?xml version="1.0" encoding="utf-8"?>
-<w:numbering xmlns:wpc="http://schemas.microsoft.com/office/word/2010/wordprocessingCanvas" xmlns:cx="http://schemas.microsoft.com/office/drawing/2014/chartex" xmlns:cx1="http://schemas.microsoft.com/office/drawing/2015/9/8/chartex" xmlns:cx2="http://schemas.microsoft.com/office/drawing/2015/10/21/chartex" xmlns:cx3="http://schemas.microsoft.com/office/drawing/2016/5/9/chartex" xmlns:cx4="http://schemas.microsoft.com/office/drawing/2016/5/10/chartex" xmlns:cx5="http://schemas.microsoft.com/office/drawing/2016/5/11/chartex" xmlns:cx6="http://schemas.microsoft.com/office/drawing/2016/5/12/chartex" xmlns:cx7="http://schemas.microsoft.com/office/drawing/2016/5/13/chartex" xmlns:cx8="http://schemas.microsoft.com/office/drawing/2016/5/14/chartex" xmlns:mc="http://schemas.openxmlformats.org/markup-compatibility/2006" xmlns:aink="http://schemas.microsoft.com/office/drawing/2016/ink" xmlns:am3d="http://schemas.microsoft.com/office/drawing/2017/model3d" xmlns:o="urn:schemas-microsoft-com:office:office" xmlns:oel="http://schemas.microsoft.com/office/2019/extlst" xmlns:r="http://schemas.openxmlformats.org/officeDocument/2006/relationships" xmlns:m="http://schemas.openxmlformats.org/officeDocument/2006/math" xmlns:v="urn:schemas-microsoft-com:vml" xmlns:wp14="http://schemas.microsoft.com/office/word/2010/wordprocessingDrawing" xmlns:wp="http://schemas.openxmlformats.org/drawingml/2006/wordprocessingDrawing" xmlns:w10="urn:schemas-microsoft-com:office:word" xmlns:w="http://schemas.openxmlformats.org/wordprocessingml/2006/main" xmlns:w14="http://schemas.microsoft.com/office/word/2010/wordml" xmlns:w15="http://schemas.microsoft.com/office/word/2012/wordml" xmlns:w16cex="http://schemas.microsoft.com/office/word/2018/wordml/cex" xmlns:w16cid="http://schemas.microsoft.com/office/word/2016/wordml/cid" xmlns:w16="http://schemas.microsoft.com/office/word/2018/wordml" xmlns:w16du="http://schemas.microsoft.com/office/word/2023/wordml/word16du" xmlns:w16sdtdh="http://schemas.microsoft.com/office/word/2020/wordml/sdtdatahash" xmlns:w16se="http://schemas.microsoft.com/office/word/2015/wordml/symex" xmlns:wpg="http://schemas.microsoft.com/office/word/2010/wordprocessingGroup" xmlns:wpi="http://schemas.microsoft.com/office/word/2010/wordprocessingInk" xmlns:wne="http://schemas.microsoft.com/office/word/2006/wordml" xmlns:wps="http://schemas.microsoft.com/office/word/2010/wordprocessingShape" mc:Ignorable="w14 w15 w16se w16cid w16 w16cex w16sdtdh w16du wp14">
+<w:numbering xmlns:wpc="http://schemas.microsoft.com/office/word/2010/wordprocessingCanvas" xmlns:cx="http://schemas.microsoft.com/office/drawing/2014/chartex" xmlns:cx1="http://schemas.microsoft.com/office/drawing/2015/9/8/chartex" xmlns:cx2="http://schemas.microsoft.com/office/drawing/2015/10/21/chartex" xmlns:cx3="http://schemas.microsoft.com/office/drawing/2016/5/9/chartex" xmlns:cx4="http://schemas.microsoft.com/office/drawing/2016/5/10/chartex" xmlns:cx5="http://schemas.microsoft.com/office/drawing/2016/5/11/chartex" xmlns:cx6="http://schemas.microsoft.com/office/drawing/2016/5/12/chartex" xmlns:cx7="http://schemas.microsoft.com/office/drawing/2016/5/13/chartex" xmlns:cx8="http://schemas.microsoft.com/office/drawing/2016/5/14/chartex" xmlns:mc="http://schemas.openxmlformats.org/markup-compatibility/2006" xmlns:aink="http://schemas.microsoft.com/office/drawing/2016/ink" xmlns:am3d="http://schemas.microsoft.com/office/drawing/2017/model3d" xmlns:o="urn:schemas-microsoft-com:office:office" xmlns:oel="http://schemas.microsoft.com/office/2019/extlst" xmlns:r="http://schemas.openxmlformats.org/officeDocument/2006/relationships" xmlns:m="http://schemas.openxmlformats.org/officeDocument/2006/math" xmlns:v="urn:schemas-microsoft-com:vml" xmlns:wp14="http://schemas.microsoft.com/office/word/2010/wordprocessingDrawing" xmlns:wp="http://schemas.openxmlformats.org/drawingml/2006/wordprocessingDrawing" xmlns:w10="urn:schemas-microsoft-com:office:word" xmlns:w="http://schemas.openxmlformats.org/wordprocessingml/2006/main" xmlns:w14="http://schemas.microsoft.com/office/word/2010/wordml" xmlns:w15="http://schemas.microsoft.com/office/word/2012/wordml" xmlns:w16cex="http://schemas.microsoft.com/office/word/2018/wordml/cex" xmlns:w16cid="http://schemas.microsoft.com/office/word/2016/wordml/cid" xmlns:w16="http://schemas.microsoft.com/office/word/2018/wordml" xmlns:w16du="http://schemas.microsoft.com/office/word/2023/wordml/word16du" xmlns:w16sdtdh="http://schemas.microsoft.com/office/word/2020/wordml/sdtdatahash" xmlns:w16sdtfl="http://schemas.microsoft.com/office/word/2024/wordml/sdtformatlock" xmlns:w16se="http://schemas.microsoft.com/office/word/2015/wordml/symex" xmlns:wpg="http://schemas.microsoft.com/office/word/2010/wordprocessingGroup" xmlns:wpi="http://schemas.microsoft.com/office/word/2010/wordprocessingInk" xmlns:wne="http://schemas.microsoft.com/office/word/2006/wordml" xmlns:wps="http://schemas.microsoft.com/office/word/2010/wordprocessingShape" mc:Ignorable="w14 w15 w16se w16cid w16 w16cex w16sdtdh w16sdtfl w16du wp14">
   <w:abstractNum w:abstractNumId="0" w15:restartNumberingAfterBreak="0">
     <w:nsid w:val="2E8907B1"/>
     <w:multiLevelType w:val="hybridMultilevel"/>
@@ -901,7 +1392,7 @@
         <w:rFonts w:ascii="Times New Roman" w:eastAsiaTheme="minorHAnsi" w:hAnsi="Times New Roman" w:cs="Times New Roman" w:hint="default"/>
       </w:rPr>
     </w:lvl>
-    <w:lvl w:ilvl="1" w:tplc="04090003" w:tentative="1">
+    <w:lvl w:ilvl="1" w:tplc="04090003">
       <w:start w:val="1"/>
       <w:numFmt w:val="bullet"/>
       <w:lvlText w:val="o"/>
@@ -1008,7 +1499,7 @@
 </file>
 
 <file path=word/styles.xml><?xml version="1.0" encoding="utf-8"?>
-<w:styles xmlns:mc="http://schemas.openxmlformats.org/markup-compatibility/2006" xmlns:r="http://schemas.openxmlformats.org/officeDocument/2006/relationships" xmlns:w="http://schemas.openxmlformats.org/wordprocessingml/2006/main" xmlns:w14="http://schemas.microsoft.com/office/word/2010/wordml" xmlns:w15="http://schemas.microsoft.com/office/word/2012/wordml" xmlns:w16cex="http://schemas.microsoft.com/office/word/2018/wordml/cex" xmlns:w16cid="http://schemas.microsoft.com/office/word/2016/wordml/cid" xmlns:w16="http://schemas.microsoft.com/office/word/2018/wordml" xmlns:w16du="http://schemas.microsoft.com/office/word/2023/wordml/word16du" xmlns:w16sdtdh="http://schemas.microsoft.com/office/word/2020/wordml/sdtdatahash" xmlns:w16se="http://schemas.microsoft.com/office/word/2015/wordml/symex" mc:Ignorable="w14 w15 w16se w16cid w16 w16cex w16sdtdh w16du">
+<w:styles xmlns:mc="http://schemas.openxmlformats.org/markup-compatibility/2006" xmlns:r="http://schemas.openxmlformats.org/officeDocument/2006/relationships" xmlns:w="http://schemas.openxmlformats.org/wordprocessingml/2006/main" xmlns:w14="http://schemas.microsoft.com/office/word/2010/wordml" xmlns:w15="http://schemas.microsoft.com/office/word/2012/wordml" xmlns:w16cex="http://schemas.microsoft.com/office/word/2018/wordml/cex" xmlns:w16cid="http://schemas.microsoft.com/office/word/2016/wordml/cid" xmlns:w16="http://schemas.microsoft.com/office/word/2018/wordml" xmlns:w16du="http://schemas.microsoft.com/office/word/2023/wordml/word16du" xmlns:w16sdtdh="http://schemas.microsoft.com/office/word/2020/wordml/sdtdatahash" xmlns:w16sdtfl="http://schemas.microsoft.com/office/word/2024/wordml/sdtformatlock" xmlns:w16se="http://schemas.microsoft.com/office/word/2015/wordml/symex" mc:Ignorable="w14 w15 w16se w16cid w16 w16cex w16sdtdh w16sdtfl w16du">
   <w:docDefaults>
     <w:rPrDefault>
       <w:rPr>

--- a/Outline.docx
+++ b/Outline.docx
@@ -9,6 +9,7 @@
           <w:bCs/>
         </w:rPr>
       </w:pPr>
+      <w:proofErr w:type="spellStart"/>
       <w:r>
         <w:rPr>
           <w:b/>
@@ -23,6 +24,7 @@
         </w:rPr>
         <w:t>Timeline</w:t>
       </w:r>
+      <w:proofErr w:type="spellEnd"/>
     </w:p>
     <w:p>
       <w:r>
@@ -119,7 +121,7 @@
         </w:numPr>
       </w:pPr>
       <w:r>
-        <w:t xml:space="preserve">After a struggle with airport security wherein she is subjected to an invasive and casually racist interrogation, </w:t>
+        <w:t xml:space="preserve">After a struggle with airport security wherein she is subjected to an invasive interrogation, </w:t>
       </w:r>
       <w:r>
         <w:t xml:space="preserve">Akiko meets </w:t>
@@ -133,8 +135,13 @@
       <w:r>
         <w:t xml:space="preserve">while </w:t>
       </w:r>
-      <w:r>
-        <w:t>en route to Rome</w:t>
+      <w:proofErr w:type="spellStart"/>
+      <w:r>
+        <w:t>en</w:t>
+      </w:r>
+      <w:proofErr w:type="spellEnd"/>
+      <w:r>
+        <w:t xml:space="preserve"> route to Rome</w:t>
       </w:r>
       <w:r>
         <w:t>.</w:t>
@@ -152,7 +159,15 @@
         <w:t xml:space="preserve">Lancaster </w:t>
       </w:r>
       <w:r>
-        <w:t xml:space="preserve">attempts to arrest Vargas </w:t>
+        <w:t xml:space="preserve">attempts to arrest </w:t>
+      </w:r>
+      <w:proofErr w:type="gramStart"/>
+      <w:r>
+        <w:t>Vargas</w:t>
+      </w:r>
+      <w:proofErr w:type="gramEnd"/>
+      <w:r>
+        <w:t xml:space="preserve"> </w:t>
       </w:r>
       <w:r>
         <w:t xml:space="preserve">mid-flight </w:t>
@@ -201,7 +216,15 @@
         <w:t>2</w:t>
       </w:r>
       <w:r>
-        <w:t xml:space="preserve"> – J’Accuse!</w:t>
+        <w:t xml:space="preserve"> – </w:t>
+      </w:r>
+      <w:proofErr w:type="spellStart"/>
+      <w:r>
+        <w:t>J’Accuse</w:t>
+      </w:r>
+      <w:proofErr w:type="spellEnd"/>
+      <w:r>
+        <w:t>!</w:t>
       </w:r>
     </w:p>
     <w:p>
@@ -558,10 +581,10 @@
         <w:t>4</w:t>
       </w:r>
       <w:r>
-        <w:t xml:space="preserve"> – In </w:t>
-      </w:r>
-      <w:r>
-        <w:t>Memoriam</w:t>
+        <w:t xml:space="preserve"> – </w:t>
+      </w:r>
+      <w:r>
+        <w:t>A Beautiful Morning</w:t>
       </w:r>
     </w:p>
     <w:p>
@@ -644,6 +667,9 @@
       </w:r>
       <w:r>
         <w:t>, Charlotte and Nathaniel</w:t>
+      </w:r>
+      <w:r>
+        <w:t>.</w:t>
       </w:r>
     </w:p>
     <w:p>
@@ -727,19 +753,31 @@
         <w:t>5</w:t>
       </w:r>
       <w:r>
-        <w:t xml:space="preserve"> – Au Genève</w:t>
-      </w:r>
-    </w:p>
-    <w:p>
-      <w:pPr>
-        <w:pStyle w:val="ListParagraph"/>
-        <w:numPr>
-          <w:ilvl w:val="0"/>
-          <w:numId w:val="2"/>
-        </w:numPr>
-      </w:pPr>
-      <w:r>
-        <w:t>Aleph Null begins formulating the space elevator plan, but struggle to find a</w:t>
+        <w:t xml:space="preserve"> – </w:t>
+      </w:r>
+      <w:r>
+        <w:t>Deal</w:t>
+      </w:r>
+      <w:r>
+        <w:t>ing</w:t>
+      </w:r>
+      <w:r>
+        <w:t xml:space="preserve"> with the Devil</w:t>
+      </w:r>
+    </w:p>
+    <w:p>
+      <w:pPr>
+        <w:pStyle w:val="ListParagraph"/>
+        <w:numPr>
+          <w:ilvl w:val="0"/>
+          <w:numId w:val="2"/>
+        </w:numPr>
+      </w:pPr>
+      <w:r>
+        <w:t>Cassandra and company begin</w:t>
+      </w:r>
+      <w:r>
+        <w:t xml:space="preserve"> formulating the space elevator plan, but struggle to find a</w:t>
       </w:r>
       <w:r>
         <w:t xml:space="preserve"> way past security</w:t>
@@ -760,7 +798,13 @@
         <w:t>Charlotte</w:t>
       </w:r>
       <w:r>
-        <w:t xml:space="preserve"> tells them that she suspects Nathaniel is behind the bombing and propose</w:t>
+        <w:t xml:space="preserve"> </w:t>
+      </w:r>
+      <w:r>
+        <w:t xml:space="preserve">tells them about her rivalry with Nathaniel and </w:t>
+      </w:r>
+      <w:r>
+        <w:t>propose</w:t>
       </w:r>
       <w:r>
         <w:t>s</w:t>
@@ -821,6 +865,9 @@
       <w:r>
         <w:t>6</w:t>
       </w:r>
+      <w:r>
+        <w:t xml:space="preserve"> – In Memoriam</w:t>
+      </w:r>
     </w:p>
     <w:p>
       <w:pPr>
@@ -891,7 +938,7 @@
         <w:t xml:space="preserve"> and </w:t>
       </w:r>
       <w:r>
-        <w:t>Aleph Null</w:t>
+        <w:t>his former workers</w:t>
       </w:r>
       <w:r>
         <w:t xml:space="preserve"> as a result</w:t>
@@ -909,13 +956,7 @@
         </w:numPr>
       </w:pPr>
       <w:r>
-        <w:t xml:space="preserve">Cassandra </w:t>
-      </w:r>
-      <w:r>
-        <w:t>comforts Akiko and the two</w:t>
-      </w:r>
-      <w:r>
-        <w:t xml:space="preserve"> begin a romantic relationship with each other.</w:t>
+        <w:t>Cassandra and Akiko begin a romantic relationship with each other, though the latter wonders if her partner just sees her as an imitation of Chenmei.</w:t>
       </w:r>
     </w:p>
     <w:p>
@@ -960,6 +1001,9 @@
     <w:p>
       <w:r>
         <w:t>Chapter 7</w:t>
+      </w:r>
+      <w:r>
+        <w:t xml:space="preserve"> – Gates of Heaven</w:t>
       </w:r>
     </w:p>
     <w:p>
@@ -1102,17 +1146,28 @@
       <w:r>
         <w:t>Chapter 8</w:t>
       </w:r>
-    </w:p>
-    <w:p>
-      <w:pPr>
-        <w:pStyle w:val="ListParagraph"/>
-        <w:numPr>
-          <w:ilvl w:val="0"/>
-          <w:numId w:val="2"/>
-        </w:numPr>
-      </w:pPr>
-      <w:r>
-        <w:t xml:space="preserve">Cassandra, Akiko, and Elias </w:t>
+      <w:r>
+        <w:t xml:space="preserve"> – Forget-Me-Not</w:t>
+      </w:r>
+    </w:p>
+    <w:p>
+      <w:pPr>
+        <w:pStyle w:val="ListParagraph"/>
+        <w:numPr>
+          <w:ilvl w:val="0"/>
+          <w:numId w:val="2"/>
+        </w:numPr>
+      </w:pPr>
+      <w:r>
+        <w:t xml:space="preserve">Cassandra, Akiko, and </w:t>
+      </w:r>
+      <w:proofErr w:type="gramStart"/>
+      <w:r>
+        <w:t>Elias</w:t>
+      </w:r>
+      <w:proofErr w:type="gramEnd"/>
+      <w:r>
+        <w:t xml:space="preserve"> </w:t>
       </w:r>
       <w:r>
         <w:t>work on a plan to get the data back from Marcus. Akiko brings up the</w:t>
@@ -1193,13 +1248,25 @@
         </w:numPr>
       </w:pPr>
       <w:r>
-        <w:t>Once they access the network, the team learns the unfortunate truth – Lancaster is innocent.  They have no ammunition to use against him. This does</w:t>
-      </w:r>
-      <w:r>
-        <w:t xml:space="preserve"> </w:t>
-      </w:r>
-      <w:r>
-        <w:t xml:space="preserve">mean that Marcus, Jackson, and Nathaniel don’t have any, either. </w:t>
+        <w:t>Once they access the network, the team learns the unfortunate truth –</w:t>
+      </w:r>
+      <w:r>
+        <w:t xml:space="preserve"> The data has been erased. They have no ammunition to use against Lancaster</w:t>
+      </w:r>
+      <w:r>
+        <w:t>, but neither do Marcus and Jackson.</w:t>
+      </w:r>
+    </w:p>
+    <w:p>
+      <w:pPr>
+        <w:pStyle w:val="ListParagraph"/>
+        <w:numPr>
+          <w:ilvl w:val="0"/>
+          <w:numId w:val="2"/>
+        </w:numPr>
+      </w:pPr>
+      <w:r>
+        <w:t xml:space="preserve">Cassandra completely breaks down and tries to use the Mnemonic Matrix to erase her memories of Xiang and Chenmei, in the hopes that removing the source of her grief will allow her to concentrate on the problem at hand. Akiko talks her out of it, though their relationship is somewhat soured. </w:t>
       </w:r>
     </w:p>
     <w:p>
@@ -1210,22 +1277,93 @@
         <w:t>9</w:t>
       </w:r>
       <w:r>
-        <w:t xml:space="preserve"> </w:t>
-      </w:r>
-    </w:p>
-    <w:p>
-      <w:pPr>
-        <w:pStyle w:val="ListParagraph"/>
-        <w:numPr>
-          <w:ilvl w:val="0"/>
-          <w:numId w:val="2"/>
-        </w:numPr>
-      </w:pPr>
-      <w:r>
-        <w:t>Cassandra completely breaks down and tries to use the Mnemonic Matrix to erase her memories of Xiang and Chenmei, in the hopes that removing the source of her grief will allow her to concentrate on the problem at hand. Akiko talks her out of it</w:t>
-      </w:r>
-      <w:r>
-        <w:t xml:space="preserve">, though their relationship is somewhat soured. </w:t>
+        <w:t xml:space="preserve"> – The Sum of Their Parts</w:t>
+      </w:r>
+    </w:p>
+    <w:p>
+      <w:pPr>
+        <w:pStyle w:val="ListParagraph"/>
+        <w:numPr>
+          <w:ilvl w:val="0"/>
+          <w:numId w:val="2"/>
+        </w:numPr>
+      </w:pPr>
+      <w:r>
+        <w:t xml:space="preserve">Elias learns of ongoing riots in Athens and that the Union is planning a military response, putting them on a strict timer. </w:t>
+      </w:r>
+    </w:p>
+    <w:p>
+      <w:pPr>
+        <w:pStyle w:val="ListParagraph"/>
+        <w:numPr>
+          <w:ilvl w:val="0"/>
+          <w:numId w:val="2"/>
+        </w:numPr>
+      </w:pPr>
+      <w:r>
+        <w:t xml:space="preserve">Lacking any other options, they hatch a desperate plan – reforge the alliance with the Defense Administration, now that both of them are equally out of luck. </w:t>
+      </w:r>
+    </w:p>
+    <w:p>
+      <w:pPr>
+        <w:pStyle w:val="ListParagraph"/>
+        <w:numPr>
+          <w:ilvl w:val="0"/>
+          <w:numId w:val="2"/>
+        </w:numPr>
+      </w:pPr>
+      <w:r>
+        <w:t xml:space="preserve">Akiko contacts Jackson, as she had the most amicable relationship with him. </w:t>
+      </w:r>
+      <w:r>
+        <w:t>He agrees to arrange a meeting between them and his father, and they reluctantly reach new terms with each other.</w:t>
+      </w:r>
+    </w:p>
+    <w:p>
+      <w:pPr>
+        <w:pStyle w:val="ListParagraph"/>
+        <w:numPr>
+          <w:ilvl w:val="0"/>
+          <w:numId w:val="2"/>
+        </w:numPr>
+      </w:pPr>
+      <w:r>
+        <w:t xml:space="preserve">Combining what data </w:t>
+      </w:r>
+      <w:r>
+        <w:t>Marcus and Jackson</w:t>
+      </w:r>
+      <w:r>
+        <w:t xml:space="preserve"> were </w:t>
+      </w:r>
+      <w:r>
+        <w:t xml:space="preserve">able to salvage with what they learned in </w:t>
+      </w:r>
+      <w:proofErr w:type="gramStart"/>
+      <w:r>
+        <w:t>Toronto</w:t>
+      </w:r>
+      <w:r>
+        <w:t>,</w:t>
+      </w:r>
+      <w:proofErr w:type="gramEnd"/>
+      <w:r>
+        <w:t xml:space="preserve"> they realize that Nathaniel was the culprit behind the bombing.</w:t>
+      </w:r>
+    </w:p>
+    <w:p>
+      <w:pPr>
+        <w:pStyle w:val="ListParagraph"/>
+        <w:numPr>
+          <w:ilvl w:val="0"/>
+          <w:numId w:val="2"/>
+        </w:numPr>
+      </w:pPr>
+      <w:r>
+        <w:t xml:space="preserve">They convince Marcus to cooperate with Charlotte for long enough to </w:t>
+      </w:r>
+      <w:r>
+        <w:t>expose the truth and clear all their names.</w:t>
       </w:r>
     </w:p>
     <w:p>
@@ -1235,23 +1373,73 @@
       <w:r>
         <w:t>10</w:t>
       </w:r>
-    </w:p>
-    <w:p>
-      <w:r>
-        <w:t>Chapter 1</w:t>
-      </w:r>
-      <w:r>
-        <w:t>1</w:t>
-      </w:r>
-    </w:p>
-    <w:p>
-      <w:pPr>
-        <w:pStyle w:val="ListParagraph"/>
-        <w:numPr>
-          <w:ilvl w:val="0"/>
-          <w:numId w:val="2"/>
-        </w:numPr>
-      </w:pPr>
+      <w:r>
+        <w:t xml:space="preserve"> – I Can Still Touch the Stars</w:t>
+      </w:r>
+    </w:p>
+    <w:p>
+      <w:pPr>
+        <w:pStyle w:val="ListParagraph"/>
+        <w:numPr>
+          <w:ilvl w:val="0"/>
+          <w:numId w:val="2"/>
+        </w:numPr>
+      </w:pPr>
+      <w:r>
+        <w:t xml:space="preserve">With Charlotte’s help, they realize that Nathaniel is planning to commandeer the orbital defense network and stage an even more dramatic attack. Meanwhile, the riots in Athens have </w:t>
+      </w:r>
+      <w:r>
+        <w:t>overwhelmed the occupying “investigators,” and the Union is sending a bomber to suppress them. Cassandra is unsure whether Athens’ air defenses will be able to shoot it down, but, either way, its arrival will escalate the conflict</w:t>
+      </w:r>
+      <w:r>
+        <w:t>.</w:t>
+      </w:r>
+    </w:p>
+    <w:p>
+      <w:pPr>
+        <w:pStyle w:val="ListParagraph"/>
+        <w:numPr>
+          <w:ilvl w:val="0"/>
+          <w:numId w:val="2"/>
+        </w:numPr>
+      </w:pPr>
+      <w:r>
+        <w:lastRenderedPageBreak/>
+        <w:t>Backed by Inquisition and Samekh Wing troops, they raid the space elevator for a second time,</w:t>
+      </w:r>
+      <w:r>
+        <w:t xml:space="preserve"> subduing the men loyal to Nathaniel. </w:t>
+      </w:r>
+    </w:p>
+    <w:p>
+      <w:pPr>
+        <w:pStyle w:val="ListParagraph"/>
+        <w:numPr>
+          <w:ilvl w:val="0"/>
+          <w:numId w:val="2"/>
+        </w:numPr>
+      </w:pPr>
+      <w:r>
+        <w:t xml:space="preserve">Nathaniel shuts down the elevator, but Cassandra is able to climb the rest of the way to the </w:t>
+      </w:r>
+      <w:r>
+        <w:t>Skydeck</w:t>
+      </w:r>
+      <w:r>
+        <w:t xml:space="preserve"> with ASPIS’ help, though she suffers severe frostbite.</w:t>
+      </w:r>
+    </w:p>
+    <w:p>
+      <w:pPr>
+        <w:pStyle w:val="ListParagraph"/>
+        <w:numPr>
+          <w:ilvl w:val="0"/>
+          <w:numId w:val="2"/>
+        </w:numPr>
+      </w:pPr>
+      <w:r>
+        <w:t xml:space="preserve">After incapacitating Nathaniel and taking control of the Skydeck, they open the way for ASPIS to take control of the defense satellites and self-destruct them, drawing the Union’s attention away from Athens. </w:t>
+      </w:r>
     </w:p>
     <w:sectPr>
       <w:pgSz w:w="12240" w:h="15840"/>

--- a/Outline.docx
+++ b/Outline.docx
@@ -9,7 +9,6 @@
           <w:bCs/>
         </w:rPr>
       </w:pPr>
-      <w:proofErr w:type="spellStart"/>
       <w:r>
         <w:rPr>
           <w:b/>
@@ -24,7 +23,6 @@
         </w:rPr>
         <w:t>Timeline</w:t>
       </w:r>
-      <w:proofErr w:type="spellEnd"/>
     </w:p>
     <w:p>
       <w:r>
@@ -135,13 +133,8 @@
       <w:r>
         <w:t xml:space="preserve">while </w:t>
       </w:r>
-      <w:proofErr w:type="spellStart"/>
-      <w:r>
-        <w:t>en</w:t>
-      </w:r>
-      <w:proofErr w:type="spellEnd"/>
-      <w:r>
-        <w:t xml:space="preserve"> route to Rome</w:t>
+      <w:r>
+        <w:t>en route to Rome</w:t>
       </w:r>
       <w:r>
         <w:t>.</w:t>
@@ -159,53 +152,196 @@
         <w:t xml:space="preserve">Lancaster </w:t>
       </w:r>
       <w:r>
-        <w:t xml:space="preserve">attempts to arrest </w:t>
-      </w:r>
-      <w:proofErr w:type="gramStart"/>
-      <w:r>
-        <w:t>Vargas</w:t>
-      </w:r>
-      <w:proofErr w:type="gramEnd"/>
-      <w:r>
+        <w:t xml:space="preserve">attempts to arrest Vargas </w:t>
+      </w:r>
+      <w:r>
+        <w:t xml:space="preserve">mid-flight </w:t>
+      </w:r>
+      <w:r>
+        <w:t>but is rebuffed</w:t>
+      </w:r>
+      <w:r>
+        <w:t>.</w:t>
+      </w:r>
+    </w:p>
+    <w:p>
+      <w:pPr>
+        <w:pStyle w:val="ListParagraph"/>
+        <w:numPr>
+          <w:ilvl w:val="0"/>
+          <w:numId w:val="2"/>
+        </w:numPr>
+      </w:pPr>
+      <w:r>
+        <w:t>Vargas tells Akiko that they will go to the conference anyway because Lancaster can’t act against them at such a high-profile event, and they can petition the prime minister to censure him.</w:t>
+      </w:r>
+    </w:p>
+    <w:p>
+      <w:pPr>
+        <w:pStyle w:val="ListParagraph"/>
+        <w:numPr>
+          <w:ilvl w:val="0"/>
+          <w:numId w:val="2"/>
+        </w:numPr>
+        <w:rPr>
+          <w:b/>
+          <w:bCs/>
+        </w:rPr>
+      </w:pPr>
+      <w:r>
+        <w:rPr>
+          <w:b/>
+          <w:bCs/>
+        </w:rPr>
+        <w:t>Characters introduced: Akiko, Cassandra, Shufen, Lancaster, Vargas</w:t>
+      </w:r>
+    </w:p>
+    <w:p>
+      <w:r>
+        <w:t xml:space="preserve">Chapter </w:t>
+      </w:r>
+      <w:r>
+        <w:t>2</w:t>
+      </w:r>
+      <w:r>
+        <w:t xml:space="preserve"> – J’Accuse!</w:t>
+      </w:r>
+    </w:p>
+    <w:p>
+      <w:pPr>
+        <w:pStyle w:val="ListParagraph"/>
+        <w:numPr>
+          <w:ilvl w:val="0"/>
+          <w:numId w:val="2"/>
+        </w:numPr>
+      </w:pPr>
+      <w:r>
+        <w:t xml:space="preserve">Cassandra </w:t>
+      </w:r>
+      <w:r>
+        <w:t>attends the conference and meets her brother, Elias, who is representing the American Comintern. They have a friendly</w:t>
+      </w:r>
+      <w:r>
+        <w:t xml:space="preserve"> chat, but he seems too preoccupied to spend much time with her.</w:t>
+      </w:r>
+    </w:p>
+    <w:p>
+      <w:pPr>
+        <w:pStyle w:val="ListParagraph"/>
+        <w:numPr>
+          <w:ilvl w:val="0"/>
+          <w:numId w:val="2"/>
+        </w:numPr>
+      </w:pPr>
+      <w:r>
+        <w:t>At the conference, Marcus Fairchild presents the Mourner project and his “daughter,” Lena.</w:t>
+      </w:r>
+    </w:p>
+    <w:p>
+      <w:pPr>
+        <w:pStyle w:val="ListParagraph"/>
+        <w:numPr>
+          <w:ilvl w:val="0"/>
+          <w:numId w:val="2"/>
+        </w:numPr>
+      </w:pPr>
+      <w:r>
+        <w:t>The c</w:t>
+      </w:r>
+      <w:r>
+        <w:t>onference is bombed</w:t>
+      </w:r>
+      <w:r>
+        <w:t xml:space="preserve">, killing </w:t>
+      </w:r>
+      <w:r>
+        <w:t>the prime minister</w:t>
+      </w:r>
+      <w:r>
+        <w:t xml:space="preserve">. Lancaster accuses </w:t>
+      </w:r>
+      <w:r>
+        <w:t>Vargas, and the Aleph Null representatives are implicated by association. However, Lancaster cannot prove it, so he allows them to leave after a tense stand-off.</w:t>
+      </w:r>
+    </w:p>
+    <w:p>
+      <w:pPr>
+        <w:pStyle w:val="ListParagraph"/>
+        <w:numPr>
+          <w:ilvl w:val="0"/>
+          <w:numId w:val="2"/>
+        </w:numPr>
+      </w:pPr>
+      <w:r>
+        <w:t xml:space="preserve">Cassandra helps Akiko escape with them by faking her identity, as she believes the </w:t>
+      </w:r>
+      <w:r>
+        <w:t>Defense Administration</w:t>
+      </w:r>
+      <w:r>
+        <w:t xml:space="preserve"> to be innocent.</w:t>
+      </w:r>
+    </w:p>
+    <w:p>
+      <w:pPr>
+        <w:pStyle w:val="ListParagraph"/>
+        <w:numPr>
+          <w:ilvl w:val="0"/>
+          <w:numId w:val="2"/>
+        </w:numPr>
+        <w:rPr>
+          <w:b/>
+          <w:bCs/>
+        </w:rPr>
+      </w:pPr>
+      <w:r>
+        <w:rPr>
+          <w:b/>
+          <w:bCs/>
+        </w:rPr>
+        <w:t>Character</w:t>
+      </w:r>
+      <w:r>
+        <w:rPr>
+          <w:b/>
+          <w:bCs/>
+        </w:rPr>
+        <w:t>s</w:t>
+      </w:r>
+      <w:r>
+        <w:rPr>
+          <w:b/>
+          <w:bCs/>
+        </w:rPr>
+        <w:t xml:space="preserve"> introduced:</w:t>
+      </w:r>
+      <w:r>
+        <w:rPr>
+          <w:b/>
+          <w:bCs/>
+        </w:rPr>
         <w:t xml:space="preserve"> </w:t>
       </w:r>
       <w:r>
-        <w:t xml:space="preserve">mid-flight </w:t>
-      </w:r>
-      <w:r>
-        <w:t>but is rebuffed</w:t>
-      </w:r>
-    </w:p>
-    <w:p>
-      <w:pPr>
-        <w:pStyle w:val="ListParagraph"/>
-        <w:numPr>
-          <w:ilvl w:val="0"/>
-          <w:numId w:val="2"/>
-        </w:numPr>
-      </w:pPr>
-      <w:r>
-        <w:t>Vargas tells Akiko that they will go to the conference anyway because Lancaster can’t act against them at such a high-profile event, and they can petition the prime minister to censure him.</w:t>
-      </w:r>
-    </w:p>
-    <w:p>
-      <w:pPr>
-        <w:pStyle w:val="ListParagraph"/>
-        <w:numPr>
-          <w:ilvl w:val="0"/>
-          <w:numId w:val="2"/>
-        </w:numPr>
-        <w:rPr>
-          <w:b/>
-          <w:bCs/>
-        </w:rPr>
-      </w:pPr>
-      <w:r>
-        <w:rPr>
-          <w:b/>
-          <w:bCs/>
-        </w:rPr>
-        <w:t>Characters introduced: Akiko, Cassandra, Shufen, Lancaster, Vargas</w:t>
+        <w:rPr>
+          <w:b/>
+          <w:bCs/>
+        </w:rPr>
+        <w:t>Marcus</w:t>
+      </w:r>
+      <w:r>
+        <w:rPr>
+          <w:b/>
+          <w:bCs/>
+        </w:rPr>
+        <w:t>, Lena</w:t>
+      </w:r>
+      <w:r>
+        <w:rPr>
+          <w:b/>
+          <w:bCs/>
+        </w:rPr>
+        <w:t>, Elias</w:t>
       </w:r>
     </w:p>
     <w:p>
@@ -213,376 +349,231 @@
         <w:t xml:space="preserve">Chapter </w:t>
       </w:r>
       <w:r>
-        <w:t>2</w:t>
+        <w:t>3</w:t>
+      </w:r>
+      <w:r>
+        <w:t xml:space="preserve"> </w:t>
+      </w:r>
+      <w:r>
+        <w:t>–</w:t>
+      </w:r>
+      <w:r>
+        <w:t xml:space="preserve"> </w:t>
+      </w:r>
+      <w:r>
+        <w:t>The Red Envelope</w:t>
+      </w:r>
+    </w:p>
+    <w:p>
+      <w:pPr>
+        <w:pStyle w:val="ListParagraph"/>
+        <w:numPr>
+          <w:ilvl w:val="0"/>
+          <w:numId w:val="2"/>
+        </w:numPr>
+      </w:pPr>
+      <w:r>
+        <w:t>Cassandra, Shufen, and Akiko</w:t>
+      </w:r>
+      <w:r>
+        <w:t xml:space="preserve"> return to Athens</w:t>
+      </w:r>
+      <w:r>
+        <w:t xml:space="preserve"> </w:t>
+      </w:r>
+      <w:r>
+        <w:t xml:space="preserve">to </w:t>
+      </w:r>
+      <w:r>
+        <w:t>prepare</w:t>
+      </w:r>
+      <w:r>
+        <w:t xml:space="preserve"> for </w:t>
+      </w:r>
+      <w:r>
+        <w:t>the Union’s “investigation</w:t>
+      </w:r>
+      <w:r>
+        <w:t>.</w:t>
+      </w:r>
+      <w:r>
+        <w:t>”</w:t>
+      </w:r>
+      <w:r>
+        <w:t xml:space="preserve"> </w:t>
+      </w:r>
+    </w:p>
+    <w:p>
+      <w:pPr>
+        <w:pStyle w:val="ListParagraph"/>
+        <w:numPr>
+          <w:ilvl w:val="0"/>
+          <w:numId w:val="2"/>
+        </w:numPr>
+      </w:pPr>
+      <w:r>
+        <w:t>Xiang’s</w:t>
+      </w:r>
+      <w:r>
+        <w:t xml:space="preserve"> letter arrives</w:t>
+      </w:r>
+      <w:r>
+        <w:t xml:space="preserve">, </w:t>
+      </w:r>
+      <w:r>
+        <w:t>asking them to help him</w:t>
+      </w:r>
+      <w:r>
+        <w:t xml:space="preserve"> save his friend, Jackson.</w:t>
+      </w:r>
+    </w:p>
+    <w:p>
+      <w:pPr>
+        <w:pStyle w:val="ListParagraph"/>
+        <w:numPr>
+          <w:ilvl w:val="0"/>
+          <w:numId w:val="2"/>
+        </w:numPr>
+      </w:pPr>
+      <w:r>
+        <w:t>Akiko moves into Cassandra’s apartment, much to the latter’s discomfort. They go out to buy Akiko some new clothes before</w:t>
+      </w:r>
+      <w:r>
+        <w:t xml:space="preserve"> </w:t>
+      </w:r>
+      <w:r>
+        <w:t>meeting</w:t>
+      </w:r>
+      <w:r>
+        <w:t xml:space="preserve"> Jackson at the Samekh Wing transit hub, per </w:t>
+      </w:r>
+      <w:r>
+        <w:t>Xiang’s</w:t>
+      </w:r>
+      <w:r>
+        <w:t xml:space="preserve"> wishes.</w:t>
+      </w:r>
+      <w:r>
+        <w:t xml:space="preserve"> </w:t>
+      </w:r>
+    </w:p>
+    <w:p>
+      <w:pPr>
+        <w:pStyle w:val="ListParagraph"/>
+        <w:numPr>
+          <w:ilvl w:val="0"/>
+          <w:numId w:val="2"/>
+        </w:numPr>
+      </w:pPr>
+      <w:r>
+        <w:t>They learn that</w:t>
+      </w:r>
+      <w:r>
+        <w:t xml:space="preserve"> </w:t>
+      </w:r>
+      <w:r>
+        <w:t xml:space="preserve">Samekh Wing </w:t>
+      </w:r>
+      <w:r>
+        <w:t>staff</w:t>
+      </w:r>
+      <w:r>
+        <w:t xml:space="preserve"> </w:t>
+      </w:r>
+      <w:r>
+        <w:t>are</w:t>
+      </w:r>
+      <w:r>
+        <w:t xml:space="preserve"> critical of Aleph Null’s neglect of </w:t>
+      </w:r>
+      <w:r>
+        <w:t>citizens displaced after the war</w:t>
+      </w:r>
+      <w:r>
+        <w:t xml:space="preserve"> and </w:t>
+      </w:r>
+      <w:r>
+        <w:t>are sympathetic towards the Comintern</w:t>
+      </w:r>
+      <w:r>
+        <w:t>.</w:t>
+      </w:r>
+    </w:p>
+    <w:p>
+      <w:pPr>
+        <w:pStyle w:val="ListParagraph"/>
+        <w:numPr>
+          <w:ilvl w:val="0"/>
+          <w:numId w:val="2"/>
+        </w:numPr>
+      </w:pPr>
+      <w:r>
+        <w:t xml:space="preserve">Union investigators arrive in Athens, forcing </w:t>
+      </w:r>
+      <w:r>
+        <w:t>Cassandra</w:t>
+      </w:r>
+      <w:r>
+        <w:t>, Akiko, and Jackson to flee immediately.</w:t>
+      </w:r>
+      <w:r>
+        <w:t xml:space="preserve"> Shufen catches them in the act, but does not stop them.</w:t>
+      </w:r>
+      <w:r>
+        <w:t xml:space="preserve"> </w:t>
+      </w:r>
+    </w:p>
+    <w:p>
+      <w:pPr>
+        <w:pStyle w:val="ListParagraph"/>
+        <w:numPr>
+          <w:ilvl w:val="0"/>
+          <w:numId w:val="2"/>
+        </w:numPr>
+        <w:rPr>
+          <w:b/>
+          <w:bCs/>
+        </w:rPr>
+      </w:pPr>
+      <w:r>
+        <w:rPr>
+          <w:b/>
+          <w:bCs/>
+        </w:rPr>
+        <w:t xml:space="preserve">Characters introduced: Jackson, </w:t>
+      </w:r>
+      <w:r>
+        <w:rPr>
+          <w:b/>
+          <w:bCs/>
+        </w:rPr>
+        <w:t>Xiang</w:t>
+      </w:r>
+      <w:r>
+        <w:rPr>
+          <w:b/>
+          <w:bCs/>
+        </w:rPr>
+        <w:t xml:space="preserve">, </w:t>
+      </w:r>
+      <w:r>
+        <w:rPr>
+          <w:b/>
+          <w:bCs/>
+        </w:rPr>
+        <w:t>Leon</w:t>
+      </w:r>
+    </w:p>
+    <w:p>
+      <w:r>
+        <w:t xml:space="preserve">Chapter </w:t>
+      </w:r>
+      <w:r>
+        <w:t>4</w:t>
       </w:r>
       <w:r>
         <w:t xml:space="preserve"> – </w:t>
       </w:r>
-      <w:proofErr w:type="spellStart"/>
-      <w:r>
-        <w:t>J’Accuse</w:t>
-      </w:r>
-      <w:proofErr w:type="spellEnd"/>
-      <w:r>
-        <w:t>!</w:t>
-      </w:r>
-    </w:p>
-    <w:p>
-      <w:pPr>
-        <w:pStyle w:val="ListParagraph"/>
-        <w:numPr>
-          <w:ilvl w:val="0"/>
-          <w:numId w:val="2"/>
-        </w:numPr>
-      </w:pPr>
-      <w:r>
-        <w:t>At</w:t>
-      </w:r>
-      <w:r>
-        <w:t xml:space="preserve"> the conference</w:t>
-      </w:r>
-      <w:r>
-        <w:t>, Marcus Fairchild presents the Mourner project</w:t>
-      </w:r>
-      <w:r>
-        <w:t xml:space="preserve"> and his “daughter,” Lena</w:t>
-      </w:r>
-      <w:r>
-        <w:t>.</w:t>
-      </w:r>
-    </w:p>
-    <w:p>
-      <w:pPr>
-        <w:pStyle w:val="ListParagraph"/>
-        <w:numPr>
-          <w:ilvl w:val="0"/>
-          <w:numId w:val="2"/>
-        </w:numPr>
-      </w:pPr>
-      <w:r>
-        <w:t>Cassandra observes Lancaster meeting with the Genevan delegation, noting that it is odd for a country the Union was at war with only thirty years prior had been invited to the conference.</w:t>
-      </w:r>
-    </w:p>
-    <w:p>
-      <w:pPr>
-        <w:pStyle w:val="ListParagraph"/>
-        <w:numPr>
-          <w:ilvl w:val="0"/>
-          <w:numId w:val="2"/>
-        </w:numPr>
-      </w:pPr>
-      <w:r>
-        <w:t>The c</w:t>
-      </w:r>
-      <w:r>
-        <w:t>onference is bombed</w:t>
-      </w:r>
-      <w:r>
-        <w:t xml:space="preserve">, killing </w:t>
-      </w:r>
-      <w:r>
-        <w:t>several government officials</w:t>
-      </w:r>
-      <w:r>
-        <w:t xml:space="preserve">. Lancaster accuses </w:t>
-      </w:r>
-      <w:r>
-        <w:t>Vargas, and the Aleph Null representatives are implicated by association. However, Lancaster cannot prove it, so he allows them to leave after a tense stand-off.</w:t>
-      </w:r>
-    </w:p>
-    <w:p>
-      <w:pPr>
-        <w:pStyle w:val="ListParagraph"/>
-        <w:numPr>
-          <w:ilvl w:val="0"/>
-          <w:numId w:val="2"/>
-        </w:numPr>
-      </w:pPr>
-      <w:r>
-        <w:t xml:space="preserve">Cassandra helps Akiko escape with them by faking her identity, as she believes the </w:t>
-      </w:r>
-      <w:r>
-        <w:t>Defense Administration</w:t>
-      </w:r>
-      <w:r>
-        <w:t xml:space="preserve"> to be innocent.</w:t>
-      </w:r>
-    </w:p>
-    <w:p>
-      <w:pPr>
-        <w:pStyle w:val="ListParagraph"/>
-        <w:numPr>
-          <w:ilvl w:val="0"/>
-          <w:numId w:val="2"/>
-        </w:numPr>
-        <w:rPr>
-          <w:b/>
-          <w:bCs/>
-        </w:rPr>
-      </w:pPr>
-      <w:r>
-        <w:rPr>
-          <w:b/>
-          <w:bCs/>
-        </w:rPr>
-        <w:t>Character</w:t>
-      </w:r>
-      <w:r>
-        <w:rPr>
-          <w:b/>
-          <w:bCs/>
-        </w:rPr>
-        <w:t>s</w:t>
-      </w:r>
-      <w:r>
-        <w:rPr>
-          <w:b/>
-          <w:bCs/>
-        </w:rPr>
-        <w:t xml:space="preserve"> introduced:</w:t>
-      </w:r>
-      <w:r>
-        <w:rPr>
-          <w:b/>
-          <w:bCs/>
-        </w:rPr>
-        <w:t xml:space="preserve"> </w:t>
-      </w:r>
-      <w:r>
-        <w:rPr>
-          <w:b/>
-          <w:bCs/>
-        </w:rPr>
-        <w:t>Marcus</w:t>
-      </w:r>
-      <w:r>
-        <w:rPr>
-          <w:b/>
-          <w:bCs/>
-        </w:rPr>
-        <w:t>, Lena</w:t>
-      </w:r>
-      <w:r>
-        <w:rPr>
-          <w:b/>
-          <w:bCs/>
-        </w:rPr>
-        <w:t>, Elias</w:t>
-      </w:r>
-    </w:p>
-    <w:p>
-      <w:r>
-        <w:t xml:space="preserve">Chapter </w:t>
-      </w:r>
-      <w:r>
-        <w:t>3</w:t>
-      </w:r>
-      <w:r>
-        <w:t xml:space="preserve"> </w:t>
-      </w:r>
-      <w:r>
-        <w:t>–</w:t>
-      </w:r>
-      <w:r>
-        <w:t xml:space="preserve"> </w:t>
-      </w:r>
-      <w:r>
-        <w:t>The Red Envelope</w:t>
-      </w:r>
-    </w:p>
-    <w:p>
-      <w:pPr>
-        <w:pStyle w:val="ListParagraph"/>
-        <w:numPr>
-          <w:ilvl w:val="0"/>
-          <w:numId w:val="2"/>
-        </w:numPr>
-      </w:pPr>
-      <w:r>
-        <w:t>Cassandra, Elias, Shufen, and Akiko</w:t>
-      </w:r>
-      <w:r>
-        <w:t xml:space="preserve"> return to Athens</w:t>
-      </w:r>
-      <w:r>
-        <w:t xml:space="preserve"> </w:t>
-      </w:r>
-      <w:r>
-        <w:t xml:space="preserve">to </w:t>
-      </w:r>
-      <w:r>
-        <w:t>prepare</w:t>
-      </w:r>
-      <w:r>
-        <w:t xml:space="preserve"> for </w:t>
-      </w:r>
-      <w:r>
-        <w:t>the Union’s “investigation</w:t>
-      </w:r>
-      <w:r>
-        <w:t>.</w:t>
-      </w:r>
-      <w:r>
-        <w:t>”</w:t>
-      </w:r>
-      <w:r>
-        <w:t xml:space="preserve"> </w:t>
-      </w:r>
-    </w:p>
-    <w:p>
-      <w:pPr>
-        <w:pStyle w:val="ListParagraph"/>
-        <w:numPr>
-          <w:ilvl w:val="0"/>
-          <w:numId w:val="2"/>
-        </w:numPr>
-      </w:pPr>
-      <w:r>
-        <w:t>Xiang’s</w:t>
-      </w:r>
-      <w:r>
-        <w:t xml:space="preserve"> letter arrives</w:t>
-      </w:r>
-      <w:r>
-        <w:t xml:space="preserve">, </w:t>
-      </w:r>
-      <w:r>
-        <w:t>asking them to help him</w:t>
-      </w:r>
-      <w:r>
-        <w:t xml:space="preserve"> save his friend, Jackson.</w:t>
-      </w:r>
-    </w:p>
-    <w:p>
-      <w:pPr>
-        <w:pStyle w:val="ListParagraph"/>
-        <w:numPr>
-          <w:ilvl w:val="0"/>
-          <w:numId w:val="2"/>
-        </w:numPr>
-      </w:pPr>
-      <w:r>
-        <w:t>Akiko moves into Cassandra’s apartment, much to the latter’s discomfort. They go out to buy Akiko some new clothes before</w:t>
-      </w:r>
-      <w:r>
-        <w:t xml:space="preserve"> </w:t>
-      </w:r>
-      <w:r>
-        <w:t>meeting</w:t>
-      </w:r>
-      <w:r>
-        <w:t xml:space="preserve"> Jackson at the Samekh Wing transit hub, per </w:t>
-      </w:r>
-      <w:r>
-        <w:t>Xiang’s</w:t>
-      </w:r>
-      <w:r>
-        <w:t xml:space="preserve"> wishes.</w:t>
-      </w:r>
-      <w:r>
-        <w:t xml:space="preserve"> </w:t>
-      </w:r>
-    </w:p>
-    <w:p>
-      <w:pPr>
-        <w:pStyle w:val="ListParagraph"/>
-        <w:numPr>
-          <w:ilvl w:val="0"/>
-          <w:numId w:val="2"/>
-        </w:numPr>
-      </w:pPr>
-      <w:r>
-        <w:t>Elias explains</w:t>
-      </w:r>
-      <w:r>
-        <w:t xml:space="preserve"> that </w:t>
-      </w:r>
-      <w:r>
-        <w:t xml:space="preserve">the </w:t>
-      </w:r>
-      <w:r>
-        <w:t xml:space="preserve">Samekh Wing </w:t>
-      </w:r>
-      <w:r>
-        <w:t>staff</w:t>
-      </w:r>
-      <w:r>
-        <w:t xml:space="preserve"> </w:t>
-      </w:r>
-      <w:r>
-        <w:t>are</w:t>
-      </w:r>
-      <w:r>
-        <w:t xml:space="preserve"> critical of Aleph Null’s neglect of </w:t>
-      </w:r>
-      <w:r>
-        <w:t>citizens displaced after the war</w:t>
-      </w:r>
-      <w:r>
-        <w:t xml:space="preserve"> and have strong anti-capitalist leanings.</w:t>
-      </w:r>
-    </w:p>
-    <w:p>
-      <w:pPr>
-        <w:pStyle w:val="ListParagraph"/>
-        <w:numPr>
-          <w:ilvl w:val="0"/>
-          <w:numId w:val="2"/>
-        </w:numPr>
-      </w:pPr>
-      <w:r>
-        <w:t xml:space="preserve">Union investigators arrive in Athens, forcing </w:t>
-      </w:r>
-      <w:r>
-        <w:t>Cassandra</w:t>
-      </w:r>
-      <w:r>
-        <w:t>, Akiko, and Jackson to flee immediately.</w:t>
-      </w:r>
-      <w:r>
-        <w:t xml:space="preserve"> Shufen catches them in the act, but does not stop them.</w:t>
-      </w:r>
-      <w:r>
-        <w:t xml:space="preserve"> </w:t>
-      </w:r>
-    </w:p>
-    <w:p>
-      <w:pPr>
-        <w:pStyle w:val="ListParagraph"/>
-        <w:numPr>
-          <w:ilvl w:val="0"/>
-          <w:numId w:val="2"/>
-        </w:numPr>
-        <w:rPr>
-          <w:b/>
-          <w:bCs/>
-        </w:rPr>
-      </w:pPr>
-      <w:r>
-        <w:rPr>
-          <w:b/>
-          <w:bCs/>
-        </w:rPr>
-        <w:t xml:space="preserve">Characters introduced: Jackson, </w:t>
-      </w:r>
-      <w:r>
-        <w:rPr>
-          <w:b/>
-          <w:bCs/>
-        </w:rPr>
-        <w:t>Xiang</w:t>
-      </w:r>
-    </w:p>
-    <w:p>
-      <w:r>
-        <w:t xml:space="preserve">Chapter </w:t>
-      </w:r>
-      <w:r>
-        <w:t>4</w:t>
-      </w:r>
-      <w:r>
-        <w:t xml:space="preserve"> – </w:t>
-      </w:r>
       <w:r>
         <w:t>A Beautiful Morning</w:t>
       </w:r>
@@ -605,7 +596,10 @@
         <w:t xml:space="preserve">agrees to work with Aleph Null and tells them that their best course of action is to infiltrate the </w:t>
       </w:r>
       <w:r>
-        <w:t>space elevator and find proof of Lancaster’s crimes in the Skywatch data center</w:t>
+        <w:t>Skywatch data center</w:t>
+      </w:r>
+      <w:r>
+        <w:t xml:space="preserve"> and find proof of Lancaster’s crimes</w:t>
       </w:r>
       <w:r>
         <w:t xml:space="preserve">, which will </w:t>
@@ -648,25 +642,115 @@
         <w:t>Cassandra had fled</w:t>
       </w:r>
       <w:r>
-        <w:t>. He tells her that tensions are rising in Athens.</w:t>
-      </w:r>
-    </w:p>
-    <w:p>
-      <w:pPr>
-        <w:pStyle w:val="ListParagraph"/>
-        <w:numPr>
-          <w:ilvl w:val="0"/>
-          <w:numId w:val="2"/>
-        </w:numPr>
-      </w:pPr>
-      <w:r>
-        <w:t>T</w:t>
-      </w:r>
-      <w:r>
-        <w:t>hey have another run-in with the representatives from Geneva</w:t>
-      </w:r>
-      <w:r>
-        <w:t>, Charlotte and Nathaniel</w:t>
+        <w:t>. He tells her that tensions are rising in Athens</w:t>
+      </w:r>
+      <w:r>
+        <w:t>, and that both the Union and the Comintern are trying to gain influence there.</w:t>
+      </w:r>
+    </w:p>
+    <w:p>
+      <w:pPr>
+        <w:pStyle w:val="ListParagraph"/>
+        <w:numPr>
+          <w:ilvl w:val="0"/>
+          <w:numId w:val="2"/>
+        </w:numPr>
+      </w:pPr>
+      <w:r>
+        <w:t xml:space="preserve">Cassandra </w:t>
+      </w:r>
+      <w:r>
+        <w:t>tells Akiko about Chenmei and confronts Xiang about her</w:t>
+      </w:r>
+      <w:r>
+        <w:t xml:space="preserve"> death, leading to a partial reconciliation.</w:t>
+      </w:r>
+    </w:p>
+    <w:p>
+      <w:pPr>
+        <w:pStyle w:val="ListParagraph"/>
+        <w:numPr>
+          <w:ilvl w:val="0"/>
+          <w:numId w:val="2"/>
+        </w:numPr>
+        <w:rPr>
+          <w:b/>
+          <w:bCs/>
+        </w:rPr>
+      </w:pPr>
+      <w:r>
+        <w:rPr>
+          <w:b/>
+          <w:bCs/>
+        </w:rPr>
+        <w:t xml:space="preserve">Characters introduced: </w:t>
+      </w:r>
+      <w:r>
+        <w:rPr>
+          <w:b/>
+          <w:bCs/>
+        </w:rPr>
+        <w:t xml:space="preserve">Nathaniel, </w:t>
+      </w:r>
+      <w:r>
+        <w:rPr>
+          <w:b/>
+          <w:bCs/>
+        </w:rPr>
+        <w:t>Chenmei</w:t>
+      </w:r>
+      <w:r>
+        <w:rPr>
+          <w:b/>
+          <w:bCs/>
+        </w:rPr>
+        <w:t xml:space="preserve"> (</w:t>
+      </w:r>
+      <w:r>
+        <w:rPr>
+          <w:b/>
+          <w:bCs/>
+        </w:rPr>
+        <w:t>rip</w:t>
+      </w:r>
+      <w:r>
+        <w:rPr>
+          <w:b/>
+          <w:bCs/>
+        </w:rPr>
+        <w:t>)</w:t>
+      </w:r>
+    </w:p>
+    <w:p>
+      <w:r>
+        <w:t xml:space="preserve">Chapter </w:t>
+      </w:r>
+      <w:r>
+        <w:t>5</w:t>
+      </w:r>
+      <w:r>
+        <w:t xml:space="preserve"> – </w:t>
+      </w:r>
+      <w:r>
+        <w:t>The Devil</w:t>
+      </w:r>
+    </w:p>
+    <w:p>
+      <w:pPr>
+        <w:pStyle w:val="ListParagraph"/>
+        <w:numPr>
+          <w:ilvl w:val="0"/>
+          <w:numId w:val="2"/>
+        </w:numPr>
+      </w:pPr>
+      <w:r>
+        <w:t>Cassandra and company begin</w:t>
+      </w:r>
+      <w:r>
+        <w:t xml:space="preserve"> formulating the space elevator plan, but struggle to find a</w:t>
+      </w:r>
+      <w:r>
+        <w:t xml:space="preserve"> way past security</w:t>
       </w:r>
       <w:r>
         <w:t>.</w:t>
@@ -681,68 +765,76 @@
         </w:numPr>
       </w:pPr>
       <w:r>
-        <w:t xml:space="preserve">Cassandra </w:t>
-      </w:r>
-      <w:r>
-        <w:t>tells Akiko about Chenmei and confronts Xiang about her</w:t>
-      </w:r>
-      <w:r>
-        <w:t xml:space="preserve"> death, leading to a partial reconciliation.</w:t>
-      </w:r>
-    </w:p>
-    <w:p>
-      <w:pPr>
-        <w:pStyle w:val="ListParagraph"/>
-        <w:numPr>
-          <w:ilvl w:val="0"/>
-          <w:numId w:val="2"/>
-        </w:numPr>
-        <w:rPr>
-          <w:b/>
-          <w:bCs/>
-        </w:rPr>
-      </w:pPr>
-      <w:r>
-        <w:rPr>
-          <w:b/>
-          <w:bCs/>
-        </w:rPr>
-        <w:t xml:space="preserve">Characters introduced: </w:t>
-      </w:r>
-      <w:r>
-        <w:rPr>
-          <w:b/>
-          <w:bCs/>
-        </w:rPr>
-        <w:t xml:space="preserve">Charlotte, Nathaniel, </w:t>
-      </w:r>
-      <w:r>
-        <w:rPr>
-          <w:b/>
-          <w:bCs/>
-        </w:rPr>
-        <w:t>Chenmei</w:t>
-      </w:r>
-      <w:r>
-        <w:rPr>
-          <w:b/>
-          <w:bCs/>
-        </w:rPr>
-        <w:t xml:space="preserve"> (</w:t>
-      </w:r>
-      <w:r>
-        <w:rPr>
-          <w:b/>
-          <w:bCs/>
-        </w:rPr>
-        <w:t>rip</w:t>
-      </w:r>
-      <w:r>
-        <w:rPr>
-          <w:b/>
-          <w:bCs/>
-        </w:rPr>
-        <w:t>)</w:t>
+        <w:t>Elias</w:t>
+      </w:r>
+      <w:r>
+        <w:t xml:space="preserve"> </w:t>
+      </w:r>
+      <w:r>
+        <w:t xml:space="preserve">tells them about her rivalry with Nathaniel and </w:t>
+      </w:r>
+      <w:r>
+        <w:t>propose</w:t>
+      </w:r>
+      <w:r>
+        <w:t>s</w:t>
+      </w:r>
+      <w:r>
+        <w:t xml:space="preserve"> an alliance</w:t>
+      </w:r>
+      <w:r>
+        <w:t xml:space="preserve">, which would require them to steal Mourner data for </w:t>
+      </w:r>
+      <w:r>
+        <w:t>him</w:t>
+      </w:r>
+      <w:r>
+        <w:t xml:space="preserve">. </w:t>
+      </w:r>
+      <w:r>
+        <w:t>These</w:t>
+      </w:r>
+      <w:r>
+        <w:t xml:space="preserve"> terms are too steep, so they tentatively decline, though </w:t>
+      </w:r>
+      <w:r>
+        <w:t>he</w:t>
+      </w:r>
+      <w:r>
+        <w:t xml:space="preserve"> says the offer remains open.</w:t>
+      </w:r>
+    </w:p>
+    <w:p>
+      <w:pPr>
+        <w:pStyle w:val="ListParagraph"/>
+        <w:numPr>
+          <w:ilvl w:val="0"/>
+          <w:numId w:val="2"/>
+        </w:numPr>
+      </w:pPr>
+      <w:r>
+        <w:t>Cassandra’s compulsions worsen</w:t>
+      </w:r>
+      <w:r>
+        <w:t>.</w:t>
+      </w:r>
+    </w:p>
+    <w:p>
+      <w:pPr>
+        <w:pStyle w:val="ListParagraph"/>
+        <w:numPr>
+          <w:ilvl w:val="0"/>
+          <w:numId w:val="2"/>
+        </w:numPr>
+      </w:pPr>
+      <w:r>
+        <w:t xml:space="preserve">Shufen sells </w:t>
+      </w:r>
+      <w:r>
+        <w:t>her children</w:t>
+      </w:r>
+      <w:r>
+        <w:t xml:space="preserve"> out to Lancaster in order to protect Athens, trusting that they can evade him even without her help.</w:t>
       </w:r>
     </w:p>
     <w:p>
@@ -750,260 +842,150 @@
         <w:t xml:space="preserve">Chapter </w:t>
       </w:r>
       <w:r>
-        <w:t>5</w:t>
+        <w:t>6</w:t>
+      </w:r>
+      <w:r>
+        <w:t xml:space="preserve"> – In Memoriam</w:t>
+      </w:r>
+    </w:p>
+    <w:p>
+      <w:pPr>
+        <w:pStyle w:val="ListParagraph"/>
+        <w:numPr>
+          <w:ilvl w:val="0"/>
+          <w:numId w:val="2"/>
+        </w:numPr>
+      </w:pPr>
+      <w:r>
+        <w:t xml:space="preserve">The </w:t>
+      </w:r>
+      <w:r>
+        <w:t>team</w:t>
+      </w:r>
+      <w:r>
+        <w:t xml:space="preserve"> discovers</w:t>
+      </w:r>
+      <w:r>
+        <w:t xml:space="preserve"> discover the Mnemonic Matrix</w:t>
+      </w:r>
+      <w:r>
+        <w:t xml:space="preserve"> and formulate a plan to restore </w:t>
+      </w:r>
+      <w:r>
+        <w:t>their missing</w:t>
+      </w:r>
+      <w:r>
+        <w:t xml:space="preserve"> memories</w:t>
+      </w:r>
+      <w:r>
+        <w:t>, unsure if they can trust Marcus until they do.</w:t>
+      </w:r>
+    </w:p>
+    <w:p>
+      <w:pPr>
+        <w:pStyle w:val="ListParagraph"/>
+        <w:numPr>
+          <w:ilvl w:val="0"/>
+          <w:numId w:val="2"/>
+        </w:numPr>
+      </w:pPr>
+      <w:r>
+        <w:t>They learn that Akiko, Xiang, and Chenmei were once part of the same team on the Mourner project</w:t>
+      </w:r>
+      <w:r>
+        <w:t>. After Chenmei’s death, Akiko was too distraught to oversee a critical test</w:t>
+      </w:r>
+      <w:r>
+        <w:t xml:space="preserve">. Due to pressure from </w:t>
+      </w:r>
+      <w:r>
+        <w:t>the Union</w:t>
+      </w:r>
+      <w:r>
+        <w:t xml:space="preserve"> to complete the project, she ordered it to proceed anyway, and the test subject – </w:t>
+      </w:r>
+      <w:r>
+        <w:t>the original Lena</w:t>
+      </w:r>
+      <w:r>
+        <w:t xml:space="preserve"> – died, </w:t>
+      </w:r>
+      <w:r>
+        <w:t>leaving only her preserved memories. Marcus has a deep grudge against the Union</w:t>
+      </w:r>
+      <w:r>
+        <w:t xml:space="preserve"> and </w:t>
+      </w:r>
+      <w:r>
+        <w:t>his former workers</w:t>
+      </w:r>
+      <w:r>
+        <w:t xml:space="preserve"> as a result</w:t>
+      </w:r>
+      <w:r>
+        <w:t>, though he claims he can set it aside to achieve their mutual goals.</w:t>
+      </w:r>
+    </w:p>
+    <w:p>
+      <w:pPr>
+        <w:pStyle w:val="ListParagraph"/>
+        <w:numPr>
+          <w:ilvl w:val="0"/>
+          <w:numId w:val="2"/>
+        </w:numPr>
+      </w:pPr>
+      <w:r>
+        <w:t>Cassandra and Akiko begin a romantic relationship with each other, though the latter wonders if her partner just sees her as an imitation of Chenmei.</w:t>
+      </w:r>
+    </w:p>
+    <w:p>
+      <w:pPr>
+        <w:pStyle w:val="ListParagraph"/>
+        <w:numPr>
+          <w:ilvl w:val="0"/>
+          <w:numId w:val="2"/>
+        </w:numPr>
+      </w:pPr>
+      <w:r>
+        <w:t>The twins</w:t>
+      </w:r>
+      <w:r>
+        <w:t xml:space="preserve"> discover</w:t>
+      </w:r>
+      <w:r>
+        <w:t xml:space="preserve"> Shufen’s betrayal</w:t>
+      </w:r>
+      <w:r>
+        <w:t xml:space="preserve"> after </w:t>
+      </w:r>
+      <w:r>
+        <w:t xml:space="preserve">Samekh Wing is sent to arrest </w:t>
+      </w:r>
+      <w:r>
+        <w:t>them</w:t>
+      </w:r>
+      <w:r>
+        <w:t xml:space="preserve">, but </w:t>
+      </w:r>
+      <w:r>
+        <w:t>Elias</w:t>
+      </w:r>
+      <w:r>
+        <w:t xml:space="preserve"> convinces </w:t>
+      </w:r>
+      <w:r>
+        <w:t>the militiamen to join their side after realizing the deception.</w:t>
+      </w:r>
+    </w:p>
+    <w:p>
+      <w:r>
+        <w:t>Chapter 7</w:t>
       </w:r>
       <w:r>
         <w:t xml:space="preserve"> – </w:t>
       </w:r>
       <w:r>
-        <w:t>Deal</w:t>
-      </w:r>
-      <w:r>
-        <w:t>ing</w:t>
-      </w:r>
-      <w:r>
-        <w:t xml:space="preserve"> with the Devil</w:t>
-      </w:r>
-    </w:p>
-    <w:p>
-      <w:pPr>
-        <w:pStyle w:val="ListParagraph"/>
-        <w:numPr>
-          <w:ilvl w:val="0"/>
-          <w:numId w:val="2"/>
-        </w:numPr>
-      </w:pPr>
-      <w:r>
-        <w:t>Cassandra and company begin</w:t>
-      </w:r>
-      <w:r>
-        <w:t xml:space="preserve"> formulating the space elevator plan, but struggle to find a</w:t>
-      </w:r>
-      <w:r>
-        <w:t xml:space="preserve"> way past security</w:t>
-      </w:r>
-      <w:r>
-        <w:t>.</w:t>
-      </w:r>
-    </w:p>
-    <w:p>
-      <w:pPr>
-        <w:pStyle w:val="ListParagraph"/>
-        <w:numPr>
-          <w:ilvl w:val="0"/>
-          <w:numId w:val="2"/>
-        </w:numPr>
-      </w:pPr>
-      <w:r>
-        <w:t>Charlotte</w:t>
-      </w:r>
-      <w:r>
-        <w:t xml:space="preserve"> </w:t>
-      </w:r>
-      <w:r>
-        <w:t xml:space="preserve">tells them about her rivalry with Nathaniel and </w:t>
-      </w:r>
-      <w:r>
-        <w:t>propose</w:t>
-      </w:r>
-      <w:r>
-        <w:t>s</w:t>
-      </w:r>
-      <w:r>
-        <w:t xml:space="preserve"> an alliance</w:t>
-      </w:r>
-      <w:r>
-        <w:t>, which would require them to steal Mourner data for her</w:t>
-      </w:r>
-      <w:r>
-        <w:t xml:space="preserve">. </w:t>
-      </w:r>
-      <w:r>
-        <w:t>These</w:t>
-      </w:r>
-      <w:r>
-        <w:t xml:space="preserve"> terms are too steep, so they tentatively decline, though she says the offer remains open.</w:t>
-      </w:r>
-    </w:p>
-    <w:p>
-      <w:pPr>
-        <w:pStyle w:val="ListParagraph"/>
-        <w:numPr>
-          <w:ilvl w:val="0"/>
-          <w:numId w:val="2"/>
-        </w:numPr>
-      </w:pPr>
-      <w:r>
-        <w:t>Cassandra’s compulsions worsen</w:t>
-      </w:r>
-      <w:r>
-        <w:t>.</w:t>
-      </w:r>
-    </w:p>
-    <w:p>
-      <w:pPr>
-        <w:pStyle w:val="ListParagraph"/>
-        <w:numPr>
-          <w:ilvl w:val="0"/>
-          <w:numId w:val="2"/>
-        </w:numPr>
-      </w:pPr>
-      <w:r>
-        <w:t xml:space="preserve">Shufen sells </w:t>
-      </w:r>
-      <w:r>
-        <w:t>her children</w:t>
-      </w:r>
-      <w:r>
-        <w:t xml:space="preserve"> out to Lancaster in order to protect Athens, trusting that they can evade him even without her help.</w:t>
-      </w:r>
-    </w:p>
-    <w:p>
-      <w:r>
-        <w:t xml:space="preserve">Chapter </w:t>
-      </w:r>
-      <w:r>
-        <w:t>6</w:t>
-      </w:r>
-      <w:r>
-        <w:t xml:space="preserve"> – In Memoriam</w:t>
-      </w:r>
-    </w:p>
-    <w:p>
-      <w:pPr>
-        <w:pStyle w:val="ListParagraph"/>
-        <w:numPr>
-          <w:ilvl w:val="0"/>
-          <w:numId w:val="2"/>
-        </w:numPr>
-      </w:pPr>
-      <w:r>
-        <w:t xml:space="preserve">The </w:t>
-      </w:r>
-      <w:r>
-        <w:t>team</w:t>
-      </w:r>
-      <w:r>
-        <w:t xml:space="preserve"> discovers</w:t>
-      </w:r>
-      <w:r>
-        <w:t xml:space="preserve"> discover the Mnemonic Matrix</w:t>
-      </w:r>
-      <w:r>
-        <w:t xml:space="preserve"> and formulate a plan to restore </w:t>
-      </w:r>
-      <w:r>
-        <w:t>their missing</w:t>
-      </w:r>
-      <w:r>
-        <w:t xml:space="preserve"> memories</w:t>
-      </w:r>
-      <w:r>
-        <w:t>, unsure if they can trust Marcus until they do.</w:t>
-      </w:r>
-    </w:p>
-    <w:p>
-      <w:pPr>
-        <w:pStyle w:val="ListParagraph"/>
-        <w:numPr>
-          <w:ilvl w:val="0"/>
-          <w:numId w:val="2"/>
-        </w:numPr>
-      </w:pPr>
-      <w:r>
-        <w:t>They learn that Akiko, Xiang, and Chenmei were once part of the same team on the Mourner project</w:t>
-      </w:r>
-      <w:r>
-        <w:t>. After Chenmei’s death, Akiko was too distraught to oversee a critical test</w:t>
-      </w:r>
-      <w:r>
-        <w:t xml:space="preserve">. Due to pressure from </w:t>
-      </w:r>
-      <w:r>
-        <w:t>the Union</w:t>
-      </w:r>
-      <w:r>
-        <w:t xml:space="preserve"> to complete the project, she ordered it to proceed anyway, and the test subject – </w:t>
-      </w:r>
-      <w:r>
-        <w:t>the original Lena</w:t>
-      </w:r>
-      <w:r>
-        <w:t xml:space="preserve"> – died, </w:t>
-      </w:r>
-      <w:r>
-        <w:t>leaving only her preserved memories. Marcus has a deep grudge against the Union</w:t>
-      </w:r>
-      <w:r>
-        <w:t xml:space="preserve"> and </w:t>
-      </w:r>
-      <w:r>
-        <w:t>his former workers</w:t>
-      </w:r>
-      <w:r>
-        <w:t xml:space="preserve"> as a result</w:t>
-      </w:r>
-      <w:r>
-        <w:t>, though he claims he can set it aside to achieve their mutual goals.</w:t>
-      </w:r>
-    </w:p>
-    <w:p>
-      <w:pPr>
-        <w:pStyle w:val="ListParagraph"/>
-        <w:numPr>
-          <w:ilvl w:val="0"/>
-          <w:numId w:val="2"/>
-        </w:numPr>
-      </w:pPr>
-      <w:r>
-        <w:t>Cassandra and Akiko begin a romantic relationship with each other, though the latter wonders if her partner just sees her as an imitation of Chenmei.</w:t>
-      </w:r>
-    </w:p>
-    <w:p>
-      <w:pPr>
-        <w:pStyle w:val="ListParagraph"/>
-        <w:numPr>
-          <w:ilvl w:val="0"/>
-          <w:numId w:val="2"/>
-        </w:numPr>
-      </w:pPr>
-      <w:r>
-        <w:t>The twins</w:t>
-      </w:r>
-      <w:r>
-        <w:t xml:space="preserve"> discover</w:t>
-      </w:r>
-      <w:r>
-        <w:t xml:space="preserve"> Shufen’s betrayal</w:t>
-      </w:r>
-      <w:r>
-        <w:t xml:space="preserve"> after </w:t>
-      </w:r>
-      <w:r>
-        <w:t xml:space="preserve">Samekh Wing is sent to arrest </w:t>
-      </w:r>
-      <w:r>
-        <w:t>them</w:t>
-      </w:r>
-      <w:r>
-        <w:t xml:space="preserve">, but </w:t>
-      </w:r>
-      <w:r>
-        <w:t>Elias</w:t>
-      </w:r>
-      <w:r>
-        <w:t xml:space="preserve"> convinces </w:t>
-      </w:r>
-      <w:r>
-        <w:t>the militiamen to join their side after realizing the deception.</w:t>
-      </w:r>
-    </w:p>
-    <w:p>
-      <w:r>
-        <w:t>Chapter 7</w:t>
-      </w:r>
-      <w:r>
-        <w:t xml:space="preserve"> – Gates of Heaven</w:t>
+        <w:t>Magic Bullet</w:t>
       </w:r>
     </w:p>
     <w:p>
@@ -1147,231 +1129,314 @@
         <w:t>Chapter 8</w:t>
       </w:r>
       <w:r>
-        <w:t xml:space="preserve"> – Forget-Me-Not</w:t>
-      </w:r>
-    </w:p>
-    <w:p>
-      <w:pPr>
-        <w:pStyle w:val="ListParagraph"/>
-        <w:numPr>
-          <w:ilvl w:val="0"/>
-          <w:numId w:val="2"/>
-        </w:numPr>
-      </w:pPr>
-      <w:r>
-        <w:t xml:space="preserve">Cassandra, Akiko, and </w:t>
-      </w:r>
-      <w:proofErr w:type="gramStart"/>
+        <w:t xml:space="preserve"> – </w:t>
+      </w:r>
+      <w:r>
+        <w:t xml:space="preserve">The </w:t>
+      </w:r>
+      <w:r>
+        <w:rPr>
+          <w:i/>
+          <w:iCs/>
+        </w:rPr>
+        <w:t xml:space="preserve">Rainier </w:t>
+      </w:r>
+      <w:r>
+        <w:rPr>
+          <w:i/>
+          <w:iCs/>
+        </w:rPr>
+        <w:t>Wind</w:t>
+      </w:r>
+    </w:p>
+    <w:p>
+      <w:pPr>
+        <w:pStyle w:val="ListParagraph"/>
+        <w:numPr>
+          <w:ilvl w:val="0"/>
+          <w:numId w:val="2"/>
+        </w:numPr>
+      </w:pPr>
+      <w:r>
+        <w:t>Cassandra</w:t>
+      </w:r>
+      <w:r>
+        <w:t xml:space="preserve"> and Akiko</w:t>
+      </w:r>
+      <w:r>
+        <w:t xml:space="preserve"> </w:t>
+      </w:r>
+      <w:r>
+        <w:t>work on a plan to get the data back from Marcus. Akiko brings up the</w:t>
+      </w:r>
+      <w:r>
+        <w:t xml:space="preserve"> </w:t>
+      </w:r>
+      <w:r>
+        <w:t>laboratory</w:t>
+      </w:r>
+      <w:r>
+        <w:t xml:space="preserve"> in the ruins of Toronto, through which she may be able to access the </w:t>
+      </w:r>
+      <w:r>
+        <w:t>DA</w:t>
+      </w:r>
+      <w:r>
+        <w:t xml:space="preserve"> </w:t>
+      </w:r>
+      <w:r>
+        <w:t>intranet</w:t>
+      </w:r>
+      <w:r>
+        <w:t xml:space="preserve"> – assuming its equipment is still operational.</w:t>
+      </w:r>
+    </w:p>
+    <w:p>
+      <w:pPr>
+        <w:pStyle w:val="ListParagraph"/>
+        <w:numPr>
+          <w:ilvl w:val="0"/>
+          <w:numId w:val="2"/>
+        </w:numPr>
+      </w:pPr>
+      <w:r>
+        <w:t xml:space="preserve">They </w:t>
+      </w:r>
+      <w:r>
+        <w:t>begin the walk to Toronto, although progress is slow due to Cassandra’s injuries and Union patrols along the DMZ</w:t>
+      </w:r>
+      <w:r>
+        <w:t xml:space="preserve">. </w:t>
+      </w:r>
+    </w:p>
+    <w:p>
+      <w:pPr>
+        <w:pStyle w:val="ListParagraph"/>
+        <w:numPr>
+          <w:ilvl w:val="0"/>
+          <w:numId w:val="2"/>
+        </w:numPr>
+      </w:pPr>
+      <w:r>
+        <w:t xml:space="preserve"> Along the way, they encounter the migrant airship </w:t>
+      </w:r>
+      <w:r>
+        <w:rPr>
+          <w:i/>
+          <w:iCs/>
+        </w:rPr>
+        <w:t>Rainier Wind</w:t>
+      </w:r>
+      <w:r>
+        <w:t xml:space="preserve">, which Akiko recognizes as one of the </w:t>
+      </w:r>
+      <w:r>
+        <w:t>vessels</w:t>
+      </w:r>
+      <w:r>
+        <w:t xml:space="preserve"> that supported the failed mutiny against her father. After a tense meeting with its captain,</w:t>
+      </w:r>
+      <w:r>
+        <w:t xml:space="preserve"> they arrange for transport to Toronto, as migrant ships are allowed passage into the ruins for scavenging.</w:t>
+      </w:r>
+    </w:p>
+    <w:p>
+      <w:pPr>
+        <w:pStyle w:val="ListParagraph"/>
+        <w:numPr>
+          <w:ilvl w:val="0"/>
+          <w:numId w:val="2"/>
+        </w:numPr>
+      </w:pPr>
+      <w:r>
+        <w:t>Akiko</w:t>
+      </w:r>
+      <w:r>
+        <w:t xml:space="preserve"> notice</w:t>
+      </w:r>
+      <w:r>
+        <w:t>s</w:t>
+      </w:r>
+      <w:r>
+        <w:t xml:space="preserve"> that Cassandra is suffering from extreme distress over the events at the space elevator and attempt to comfort her, to no avail. </w:t>
+      </w:r>
+    </w:p>
+    <w:p>
+      <w:r>
+        <w:t>Chapter 9 – Forget-Me-Not</w:t>
+      </w:r>
+    </w:p>
+    <w:p>
+      <w:pPr>
+        <w:pStyle w:val="ListParagraph"/>
+        <w:numPr>
+          <w:ilvl w:val="0"/>
+          <w:numId w:val="2"/>
+        </w:numPr>
+      </w:pPr>
+      <w:r>
+        <w:t>When they arrive at the lab in Toronto, they notice that the lights are on, and soon meet the ASPIS AI</w:t>
+      </w:r>
+      <w:r>
+        <w:t xml:space="preserve">, which reveals it has locked down the facility to prevent </w:t>
+      </w:r>
+      <w:r>
+        <w:t>anyone from accessing its nuclear arsenal.</w:t>
+      </w:r>
+    </w:p>
+    <w:p>
+      <w:pPr>
+        <w:pStyle w:val="ListParagraph"/>
+        <w:numPr>
+          <w:ilvl w:val="0"/>
+          <w:numId w:val="2"/>
+        </w:numPr>
+      </w:pPr>
+      <w:r>
+        <w:t>They convince it to allow them access to the network</w:t>
+      </w:r>
+      <w:r>
+        <w:t>, and to take shelter in the lab for as long as they need.</w:t>
+      </w:r>
+    </w:p>
+    <w:p>
+      <w:pPr>
+        <w:pStyle w:val="ListParagraph"/>
+        <w:numPr>
+          <w:ilvl w:val="0"/>
+          <w:numId w:val="2"/>
+        </w:numPr>
+      </w:pPr>
+      <w:r>
+        <w:t>Once they access the network, the team learns the unfortunate truth –</w:t>
+      </w:r>
+      <w:r>
+        <w:t xml:space="preserve"> The data has been erased. They have no ammunition to use against Lancaster</w:t>
+      </w:r>
+      <w:r>
+        <w:t>, but neither do Marcus and Jackson.</w:t>
+      </w:r>
+    </w:p>
+    <w:p>
+      <w:pPr>
+        <w:pStyle w:val="ListParagraph"/>
+        <w:numPr>
+          <w:ilvl w:val="0"/>
+          <w:numId w:val="2"/>
+        </w:numPr>
+      </w:pPr>
+      <w:r>
+        <w:t xml:space="preserve">Cassandra completely breaks down and tries to use the Mnemonic Matrix to erase her memories of Xiang and Chenmei, in the hopes that removing the source of her grief will allow her to concentrate on the problem at hand. Akiko talks her out of it, though their relationship is somewhat soured. </w:t>
+      </w:r>
+    </w:p>
+    <w:p>
+      <w:r>
+        <w:t xml:space="preserve">Chapter </w:t>
+      </w:r>
+      <w:r>
+        <w:t>10</w:t>
+      </w:r>
+      <w:r>
+        <w:t xml:space="preserve"> – The Sum of Their Parts</w:t>
+      </w:r>
+    </w:p>
+    <w:p>
+      <w:pPr>
+        <w:pStyle w:val="ListParagraph"/>
+        <w:numPr>
+          <w:ilvl w:val="0"/>
+          <w:numId w:val="2"/>
+        </w:numPr>
+      </w:pPr>
+      <w:r>
+        <w:t>Cassandra</w:t>
+      </w:r>
+      <w:r>
+        <w:t xml:space="preserve"> learns of ongoing riots in Athens and that the Union is planning a military response, putting them on a strict timer. </w:t>
+      </w:r>
+    </w:p>
+    <w:p>
+      <w:pPr>
+        <w:pStyle w:val="ListParagraph"/>
+        <w:numPr>
+          <w:ilvl w:val="0"/>
+          <w:numId w:val="2"/>
+        </w:numPr>
+      </w:pPr>
+      <w:r>
+        <w:t xml:space="preserve">Lacking any other options, they hatch a desperate plan – reforge the alliance with the Defense Administration, now that both of them are equally out of luck. </w:t>
+      </w:r>
+    </w:p>
+    <w:p>
+      <w:pPr>
+        <w:pStyle w:val="ListParagraph"/>
+        <w:numPr>
+          <w:ilvl w:val="0"/>
+          <w:numId w:val="2"/>
+        </w:numPr>
+      </w:pPr>
+      <w:r>
+        <w:t xml:space="preserve">Akiko contacts Jackson, as she had the most amicable relationship with him. </w:t>
+      </w:r>
+      <w:r>
+        <w:t>He agrees to arrange a meeting between them and his father, and they reluctantly reach new terms with each other.</w:t>
+      </w:r>
+    </w:p>
+    <w:p>
+      <w:pPr>
+        <w:pStyle w:val="ListParagraph"/>
+        <w:numPr>
+          <w:ilvl w:val="0"/>
+          <w:numId w:val="2"/>
+        </w:numPr>
+      </w:pPr>
+      <w:r>
+        <w:t xml:space="preserve">Combining what data </w:t>
+      </w:r>
+      <w:r>
+        <w:t>Marcus and Jackson</w:t>
+      </w:r>
+      <w:r>
+        <w:t xml:space="preserve"> were </w:t>
+      </w:r>
+      <w:r>
+        <w:t>able to salvage with what they learned in Toronto</w:t>
+      </w:r>
+      <w:r>
+        <w:t>, they realize that Nathaniel was the culprit behind the bombing.</w:t>
+      </w:r>
+    </w:p>
+    <w:p>
+      <w:pPr>
+        <w:pStyle w:val="ListParagraph"/>
+        <w:numPr>
+          <w:ilvl w:val="0"/>
+          <w:numId w:val="2"/>
+        </w:numPr>
+      </w:pPr>
+      <w:r>
+        <w:t xml:space="preserve">They convince Marcus to cooperate with </w:t>
+      </w:r>
       <w:r>
         <w:t>Elias</w:t>
       </w:r>
-      <w:proofErr w:type="gramEnd"/>
-      <w:r>
-        <w:t xml:space="preserve"> </w:t>
-      </w:r>
-      <w:r>
-        <w:t>work on a plan to get the data back from Marcus. Akiko brings up the</w:t>
-      </w:r>
-      <w:r>
-        <w:t xml:space="preserve"> </w:t>
-      </w:r>
-      <w:r>
-        <w:t>laboratory</w:t>
-      </w:r>
-      <w:r>
-        <w:t xml:space="preserve"> in the ruins of Toronto, through which she may be able to access the </w:t>
-      </w:r>
-      <w:r>
-        <w:t>DA</w:t>
-      </w:r>
-      <w:r>
-        <w:t xml:space="preserve"> </w:t>
-      </w:r>
-      <w:r>
-        <w:t>intranet</w:t>
-      </w:r>
-      <w:r>
-        <w:t xml:space="preserve"> – assuming its equipment is still operational.</w:t>
-      </w:r>
-    </w:p>
-    <w:p>
-      <w:pPr>
-        <w:pStyle w:val="ListParagraph"/>
-        <w:numPr>
-          <w:ilvl w:val="0"/>
-          <w:numId w:val="2"/>
-        </w:numPr>
-      </w:pPr>
-      <w:r>
-        <w:t xml:space="preserve">They walk to Toronto over the course of a week, encountering some difficulties along the way. Elias and Akiko both notice that Cassandra is suffering from extreme distress over the events at the space elevator and attempt to comfort her, to no avail. </w:t>
-      </w:r>
-    </w:p>
-    <w:p>
-      <w:pPr>
-        <w:pStyle w:val="ListParagraph"/>
-        <w:numPr>
-          <w:ilvl w:val="0"/>
-          <w:numId w:val="2"/>
-        </w:numPr>
-      </w:pPr>
-      <w:r>
-        <w:t>When they arrive at the lab in Toronto, they notice that the lights are on, and soon meet the ASPIS AI</w:t>
-      </w:r>
-      <w:r>
-        <w:t xml:space="preserve">, which reveals it has locked down the facility to prevent </w:t>
-      </w:r>
-      <w:r>
-        <w:t>anyone from accessing its nuclear arsenal.</w:t>
-      </w:r>
-    </w:p>
-    <w:p>
-      <w:pPr>
-        <w:pStyle w:val="ListParagraph"/>
-        <w:numPr>
-          <w:ilvl w:val="0"/>
-          <w:numId w:val="2"/>
-        </w:numPr>
-      </w:pPr>
-      <w:r>
-        <w:t>They convince it to allow them access to the network</w:t>
-      </w:r>
-      <w:r>
-        <w:t>, and to take shelter in the lab for as long as they need.</w:t>
-      </w:r>
-    </w:p>
-    <w:p>
-      <w:pPr>
-        <w:pStyle w:val="ListParagraph"/>
-        <w:numPr>
-          <w:ilvl w:val="0"/>
-          <w:numId w:val="2"/>
-        </w:numPr>
-      </w:pPr>
-      <w:r>
-        <w:t>Once they access the network, the team learns the unfortunate truth –</w:t>
-      </w:r>
-      <w:r>
-        <w:t xml:space="preserve"> The data has been erased. They have no ammunition to use against Lancaster</w:t>
-      </w:r>
-      <w:r>
-        <w:t>, but neither do Marcus and Jackson.</w:t>
-      </w:r>
-    </w:p>
-    <w:p>
-      <w:pPr>
-        <w:pStyle w:val="ListParagraph"/>
-        <w:numPr>
-          <w:ilvl w:val="0"/>
-          <w:numId w:val="2"/>
-        </w:numPr>
-      </w:pPr>
-      <w:r>
-        <w:t xml:space="preserve">Cassandra completely breaks down and tries to use the Mnemonic Matrix to erase her memories of Xiang and Chenmei, in the hopes that removing the source of her grief will allow her to concentrate on the problem at hand. Akiko talks her out of it, though their relationship is somewhat soured. </w:t>
-      </w:r>
-    </w:p>
-    <w:p>
-      <w:r>
+      <w:r>
+        <w:t xml:space="preserve"> for long enough to </w:t>
+      </w:r>
+      <w:r>
+        <w:t>expose the truth and clear all their names.</w:t>
+      </w:r>
+    </w:p>
+    <w:p>
+      <w:r>
+        <w:lastRenderedPageBreak/>
         <w:t xml:space="preserve">Chapter </w:t>
       </w:r>
       <w:r>
-        <w:t>9</w:t>
-      </w:r>
-      <w:r>
-        <w:t xml:space="preserve"> – The Sum of Their Parts</w:t>
-      </w:r>
-    </w:p>
-    <w:p>
-      <w:pPr>
-        <w:pStyle w:val="ListParagraph"/>
-        <w:numPr>
-          <w:ilvl w:val="0"/>
-          <w:numId w:val="2"/>
-        </w:numPr>
-      </w:pPr>
-      <w:r>
-        <w:t xml:space="preserve">Elias learns of ongoing riots in Athens and that the Union is planning a military response, putting them on a strict timer. </w:t>
-      </w:r>
-    </w:p>
-    <w:p>
-      <w:pPr>
-        <w:pStyle w:val="ListParagraph"/>
-        <w:numPr>
-          <w:ilvl w:val="0"/>
-          <w:numId w:val="2"/>
-        </w:numPr>
-      </w:pPr>
-      <w:r>
-        <w:t xml:space="preserve">Lacking any other options, they hatch a desperate plan – reforge the alliance with the Defense Administration, now that both of them are equally out of luck. </w:t>
-      </w:r>
-    </w:p>
-    <w:p>
-      <w:pPr>
-        <w:pStyle w:val="ListParagraph"/>
-        <w:numPr>
-          <w:ilvl w:val="0"/>
-          <w:numId w:val="2"/>
-        </w:numPr>
-      </w:pPr>
-      <w:r>
-        <w:t xml:space="preserve">Akiko contacts Jackson, as she had the most amicable relationship with him. </w:t>
-      </w:r>
-      <w:r>
-        <w:t>He agrees to arrange a meeting between them and his father, and they reluctantly reach new terms with each other.</w:t>
-      </w:r>
-    </w:p>
-    <w:p>
-      <w:pPr>
-        <w:pStyle w:val="ListParagraph"/>
-        <w:numPr>
-          <w:ilvl w:val="0"/>
-          <w:numId w:val="2"/>
-        </w:numPr>
-      </w:pPr>
-      <w:r>
-        <w:t xml:space="preserve">Combining what data </w:t>
-      </w:r>
-      <w:r>
-        <w:t>Marcus and Jackson</w:t>
-      </w:r>
-      <w:r>
-        <w:t xml:space="preserve"> were </w:t>
-      </w:r>
-      <w:r>
-        <w:t xml:space="preserve">able to salvage with what they learned in </w:t>
-      </w:r>
-      <w:proofErr w:type="gramStart"/>
-      <w:r>
-        <w:t>Toronto</w:t>
-      </w:r>
-      <w:r>
-        <w:t>,</w:t>
-      </w:r>
-      <w:proofErr w:type="gramEnd"/>
-      <w:r>
-        <w:t xml:space="preserve"> they realize that Nathaniel was the culprit behind the bombing.</w:t>
-      </w:r>
-    </w:p>
-    <w:p>
-      <w:pPr>
-        <w:pStyle w:val="ListParagraph"/>
-        <w:numPr>
-          <w:ilvl w:val="0"/>
-          <w:numId w:val="2"/>
-        </w:numPr>
-      </w:pPr>
-      <w:r>
-        <w:t xml:space="preserve">They convince Marcus to cooperate with Charlotte for long enough to </w:t>
-      </w:r>
-      <w:r>
-        <w:t>expose the truth and clear all their names.</w:t>
-      </w:r>
-    </w:p>
-    <w:p>
-      <w:r>
-        <w:t xml:space="preserve">Chapter </w:t>
-      </w:r>
-      <w:r>
-        <w:t>10</w:t>
+        <w:t>1</w:t>
+      </w:r>
+      <w:r>
+        <w:t>1</w:t>
       </w:r>
       <w:r>
         <w:t xml:space="preserve"> – I Can Still Touch the Stars</w:t>
@@ -1386,7 +1451,13 @@
         </w:numPr>
       </w:pPr>
       <w:r>
-        <w:t xml:space="preserve">With Charlotte’s help, they realize that Nathaniel is planning to commandeer the orbital defense network and stage an even more dramatic attack. Meanwhile, the riots in Athens have </w:t>
+        <w:t xml:space="preserve">With </w:t>
+      </w:r>
+      <w:r>
+        <w:t>Elias’</w:t>
+      </w:r>
+      <w:r>
+        <w:t xml:space="preserve"> help, they realize that Nathaniel is planning to commandeer the orbital defense network and stage an even more dramatic attack. Meanwhile, the riots in Athens have </w:t>
       </w:r>
       <w:r>
         <w:t>overwhelmed the occupying “investigators,” and the Union is sending a bomber to suppress them. Cassandra is unsure whether Athens’ air defenses will be able to shoot it down, but, either way, its arrival will escalate the conflict</w:t>
@@ -1404,7 +1475,6 @@
         </w:numPr>
       </w:pPr>
       <w:r>
-        <w:lastRenderedPageBreak/>
         <w:t>Backed by Inquisition and Samekh Wing troops, they raid the space elevator for a second time,</w:t>
       </w:r>
       <w:r>

--- a/Outline.docx
+++ b/Outline.docx
@@ -125,16 +125,312 @@
         <w:t xml:space="preserve">Akiko meets </w:t>
       </w:r>
       <w:r>
-        <w:t>the Hao family</w:t>
-      </w:r>
-      <w:r>
+        <w:t xml:space="preserve">Marcus, Cassandra, and Shufen </w:t>
+      </w:r>
+      <w:r>
+        <w:t xml:space="preserve">while </w:t>
+      </w:r>
+      <w:r>
+        <w:t xml:space="preserve">en route to </w:t>
+      </w:r>
+      <w:r>
+        <w:t>Athens</w:t>
+      </w:r>
+      <w:r>
+        <w:t>.</w:t>
+      </w:r>
+    </w:p>
+    <w:p>
+      <w:pPr>
+        <w:pStyle w:val="ListParagraph"/>
+        <w:numPr>
+          <w:ilvl w:val="0"/>
+          <w:numId w:val="2"/>
+        </w:numPr>
+      </w:pPr>
+      <w:r>
+        <w:t xml:space="preserve">Lancaster </w:t>
+      </w:r>
+      <w:r>
+        <w:t xml:space="preserve">attempts to </w:t>
+      </w:r>
+      <w:r>
+        <w:t>seize their cargo, but is rebuffed</w:t>
+      </w:r>
+      <w:r>
+        <w:t>.</w:t>
+      </w:r>
+    </w:p>
+    <w:p>
+      <w:pPr>
+        <w:pStyle w:val="ListParagraph"/>
+        <w:numPr>
+          <w:ilvl w:val="0"/>
+          <w:numId w:val="2"/>
+        </w:numPr>
+      </w:pPr>
+      <w:r>
+        <w:t>Vargas tells Akiko that they will go to the conference anyway because Lancaster can’t act against them at such a high-profile event, and they can petition the prime minister to censure him.</w:t>
+      </w:r>
+    </w:p>
+    <w:p>
+      <w:pPr>
+        <w:pStyle w:val="ListParagraph"/>
+        <w:numPr>
+          <w:ilvl w:val="0"/>
+          <w:numId w:val="2"/>
+        </w:numPr>
+        <w:rPr>
+          <w:b/>
+          <w:bCs/>
+        </w:rPr>
+      </w:pPr>
+      <w:r>
+        <w:rPr>
+          <w:b/>
+          <w:bCs/>
+        </w:rPr>
+        <w:t xml:space="preserve">Characters introduced: Akiko, Cassandra, Shufen, Lancaster, </w:t>
+      </w:r>
+      <w:r>
+        <w:rPr>
+          <w:b/>
+          <w:bCs/>
+        </w:rPr>
+        <w:t>Marcus</w:t>
+      </w:r>
+    </w:p>
+    <w:p>
+      <w:r>
+        <w:t xml:space="preserve">Chapter </w:t>
+      </w:r>
+      <w:r>
+        <w:t>2</w:t>
+      </w:r>
+      <w:r>
+        <w:t xml:space="preserve"> – J’Accuse!</w:t>
+      </w:r>
+    </w:p>
+    <w:p>
+      <w:pPr>
+        <w:pStyle w:val="ListParagraph"/>
+        <w:numPr>
+          <w:ilvl w:val="0"/>
+          <w:numId w:val="2"/>
+        </w:numPr>
+      </w:pPr>
+      <w:r>
+        <w:t xml:space="preserve">Cassandra </w:t>
+      </w:r>
+      <w:r>
+        <w:t>attends the conference and meets her brother, Elias, who is representing the Comintern. They have a friendly</w:t>
+      </w:r>
+      <w:r>
+        <w:t xml:space="preserve"> chat, but he seems too preoccupied to spend much time with her.</w:t>
+      </w:r>
+    </w:p>
+    <w:p>
+      <w:pPr>
+        <w:pStyle w:val="ListParagraph"/>
+        <w:numPr>
+          <w:ilvl w:val="0"/>
+          <w:numId w:val="2"/>
+        </w:numPr>
+      </w:pPr>
+      <w:r>
+        <w:t>At the conference, Marcus Fairchild presents the Mourner project and his “daughter,” Lena.</w:t>
+      </w:r>
+    </w:p>
+    <w:p>
+      <w:pPr>
+        <w:pStyle w:val="ListParagraph"/>
+        <w:numPr>
+          <w:ilvl w:val="0"/>
+          <w:numId w:val="2"/>
+        </w:numPr>
+      </w:pPr>
+      <w:r>
+        <w:t>The c</w:t>
+      </w:r>
+      <w:r>
+        <w:t>onference is bombed</w:t>
+      </w:r>
+      <w:r>
+        <w:t xml:space="preserve">, killing </w:t>
+      </w:r>
+      <w:r>
+        <w:t>the prime minister</w:t>
+      </w:r>
+      <w:r>
+        <w:t xml:space="preserve"> and leading to a brawl between Skywatch and Science Administration </w:t>
+      </w:r>
+      <w:r>
+        <w:t>members</w:t>
+      </w:r>
+      <w:r>
+        <w:t>. Lancaster orders the area locked down, but Cassandra helps her mother</w:t>
+      </w:r>
+      <w:r>
+        <w:t xml:space="preserve"> and </w:t>
+      </w:r>
+      <w:r>
+        <w:t>Akiko escape, fearing that this is another excuse to arrest them.</w:t>
+      </w:r>
+      <w:r>
+        <w:t xml:space="preserve"> Marcus</w:t>
+      </w:r>
+      <w:r>
+        <w:t xml:space="preserve"> and Lena’s</w:t>
+      </w:r>
+      <w:r>
+        <w:t xml:space="preserve"> fate is unknown. </w:t>
+      </w:r>
+    </w:p>
+    <w:p>
+      <w:pPr>
+        <w:pStyle w:val="ListParagraph"/>
+        <w:numPr>
+          <w:ilvl w:val="0"/>
+          <w:numId w:val="2"/>
+        </w:numPr>
+        <w:rPr>
+          <w:b/>
+          <w:bCs/>
+        </w:rPr>
+      </w:pPr>
+      <w:r>
+        <w:rPr>
+          <w:b/>
+          <w:bCs/>
+        </w:rPr>
+        <w:t>Character</w:t>
+      </w:r>
+      <w:r>
+        <w:rPr>
+          <w:b/>
+          <w:bCs/>
+        </w:rPr>
+        <w:t>s</w:t>
+      </w:r>
+      <w:r>
+        <w:rPr>
+          <w:b/>
+          <w:bCs/>
+        </w:rPr>
+        <w:t xml:space="preserve"> introduced:</w:t>
+      </w:r>
+      <w:r>
+        <w:rPr>
+          <w:b/>
+          <w:bCs/>
+        </w:rPr>
         <w:t xml:space="preserve"> </w:t>
       </w:r>
       <w:r>
-        <w:t xml:space="preserve">while </w:t>
-      </w:r>
-      <w:r>
-        <w:t>en route to Rome</w:t>
+        <w:rPr>
+          <w:b/>
+          <w:bCs/>
+        </w:rPr>
+        <w:t>Lena</w:t>
+      </w:r>
+      <w:r>
+        <w:rPr>
+          <w:b/>
+          <w:bCs/>
+        </w:rPr>
+        <w:t>, Elias</w:t>
+      </w:r>
+    </w:p>
+    <w:p>
+      <w:r>
+        <w:t xml:space="preserve">Chapter </w:t>
+      </w:r>
+      <w:r>
+        <w:t>3</w:t>
+      </w:r>
+      <w:r>
+        <w:t xml:space="preserve"> </w:t>
+      </w:r>
+      <w:r>
+        <w:t>–</w:t>
+      </w:r>
+      <w:r>
+        <w:t xml:space="preserve"> </w:t>
+      </w:r>
+      <w:r>
+        <w:t>Proper Channels</w:t>
+      </w:r>
+    </w:p>
+    <w:p>
+      <w:pPr>
+        <w:pStyle w:val="ListParagraph"/>
+        <w:numPr>
+          <w:ilvl w:val="0"/>
+          <w:numId w:val="2"/>
+        </w:numPr>
+      </w:pPr>
+      <w:r>
+        <w:t>Cassandra, Akiko, and Shufen</w:t>
+      </w:r>
+      <w:r>
+        <w:t xml:space="preserve"> return to </w:t>
+      </w:r>
+      <w:r>
+        <w:t>Montreal</w:t>
+      </w:r>
+      <w:r>
+        <w:t xml:space="preserve">, where they learn that Lancaster is using the </w:t>
+      </w:r>
+      <w:r>
+        <w:t>bombing as grounds to reintroduce the Frontier Defense Act (which we learn in chapter 1 was first defeated by Marcus’ voting bloc)</w:t>
+      </w:r>
+      <w:r>
+        <w:t xml:space="preserve">. </w:t>
+      </w:r>
+    </w:p>
+    <w:p>
+      <w:pPr>
+        <w:pStyle w:val="ListParagraph"/>
+        <w:numPr>
+          <w:ilvl w:val="0"/>
+          <w:numId w:val="2"/>
+        </w:numPr>
+      </w:pPr>
+      <w:r>
+        <w:t>This would increase military funding, establish a Skywatch garrison in Montreal, and give Lancaster oversight over security in “high-risk” cities.</w:t>
+      </w:r>
+    </w:p>
+    <w:p>
+      <w:pPr>
+        <w:pStyle w:val="ListParagraph"/>
+        <w:numPr>
+          <w:ilvl w:val="0"/>
+          <w:numId w:val="2"/>
+        </w:numPr>
+      </w:pPr>
+      <w:r>
+        <w:t>Marcus informs them that he is in the capitol and cannot leave. He asks the Hao family to meet with the other Administrators on his behalf and try to form a coalition against the FDA.</w:t>
+      </w:r>
+      <w:r>
+        <w:t xml:space="preserve"> </w:t>
+      </w:r>
+    </w:p>
+    <w:p>
+      <w:pPr>
+        <w:pStyle w:val="ListParagraph"/>
+        <w:numPr>
+          <w:ilvl w:val="0"/>
+          <w:numId w:val="2"/>
+        </w:numPr>
+      </w:pPr>
+      <w:r>
+        <w:t>Because Shufen is also occupied preparing to resist Lancaster, she sends Cassandra and Akiko to work with Marcus’ aide</w:t>
+      </w:r>
+      <w:r>
+        <w:t xml:space="preserve"> (read: spy)</w:t>
+      </w:r>
+      <w:r>
+        <w:t>, Xiang</w:t>
       </w:r>
       <w:r>
         <w:t>.</w:t>
@@ -147,18 +443,323 @@
           <w:ilvl w:val="0"/>
           <w:numId w:val="2"/>
         </w:numPr>
-      </w:pPr>
-      <w:r>
-        <w:t xml:space="preserve">Lancaster </w:t>
-      </w:r>
-      <w:r>
-        <w:t xml:space="preserve">attempts to arrest Vargas </w:t>
-      </w:r>
-      <w:r>
-        <w:t xml:space="preserve">mid-flight </w:t>
-      </w:r>
-      <w:r>
-        <w:t>but is rebuffed</w:t>
+        <w:rPr>
+          <w:b/>
+          <w:bCs/>
+        </w:rPr>
+      </w:pPr>
+      <w:r>
+        <w:rPr>
+          <w:b/>
+          <w:bCs/>
+        </w:rPr>
+        <w:t>Characters introduced:</w:t>
+      </w:r>
+      <w:r>
+        <w:rPr>
+          <w:b/>
+          <w:bCs/>
+        </w:rPr>
+        <w:t xml:space="preserve"> </w:t>
+      </w:r>
+      <w:r>
+        <w:rPr>
+          <w:b/>
+          <w:bCs/>
+        </w:rPr>
+        <w:t>Xiang</w:t>
+      </w:r>
+    </w:p>
+    <w:p>
+      <w:r>
+        <w:t>Chapter 4 – The Red Envelope</w:t>
+      </w:r>
+    </w:p>
+    <w:p>
+      <w:pPr>
+        <w:pStyle w:val="ListParagraph"/>
+        <w:numPr>
+          <w:ilvl w:val="0"/>
+          <w:numId w:val="2"/>
+        </w:numPr>
+      </w:pPr>
+      <w:r>
+        <w:t>After a final debate, t</w:t>
+      </w:r>
+      <w:r>
+        <w:t>he bill ends up passing due to fear of further terrorist attacks and Lancaster casting suspicion on the Science Administration. However, they are able to force an amendment that would delay its effects until</w:t>
+      </w:r>
+      <w:r>
+        <w:t xml:space="preserve"> a survey of the economic and environmental impact of the new garrison can be conducted.</w:t>
+      </w:r>
+    </w:p>
+    <w:p>
+      <w:pPr>
+        <w:pStyle w:val="ListParagraph"/>
+        <w:numPr>
+          <w:ilvl w:val="0"/>
+          <w:numId w:val="2"/>
+        </w:numPr>
+      </w:pPr>
+      <w:r>
+        <w:t>Before</w:t>
+      </w:r>
+      <w:r>
+        <w:t xml:space="preserve"> the vote, Xiang gives Cassandra a red envelope to celebrate new year’s, despite being only slightly older than her. </w:t>
+      </w:r>
+      <w:r>
+        <w:t xml:space="preserve">He reminds her that it’s proper not to open </w:t>
+      </w:r>
+      <w:r>
+        <w:lastRenderedPageBreak/>
+        <w:t>it immediately, which she realizes means it contains sensitive material rather than just money.</w:t>
+      </w:r>
+    </w:p>
+    <w:p>
+      <w:pPr>
+        <w:pStyle w:val="ListParagraph"/>
+        <w:numPr>
+          <w:ilvl w:val="0"/>
+          <w:numId w:val="2"/>
+        </w:numPr>
+      </w:pPr>
+      <w:r>
+        <w:t xml:space="preserve">His letter reveals that he can’t speak to her directly as he is being watched by </w:t>
+      </w:r>
+      <w:r>
+        <w:t>Lancaster’s men</w:t>
+      </w:r>
+      <w:r>
+        <w:t xml:space="preserve">, but that she should go into hiding, as they intend to arrest </w:t>
+      </w:r>
+      <w:r>
+        <w:t>all of Marcus’ allies</w:t>
+      </w:r>
+      <w:r>
+        <w:t xml:space="preserve"> after the vote goes through.</w:t>
+      </w:r>
+    </w:p>
+    <w:p>
+      <w:pPr>
+        <w:pStyle w:val="ListParagraph"/>
+        <w:numPr>
+          <w:ilvl w:val="0"/>
+          <w:numId w:val="2"/>
+        </w:numPr>
+      </w:pPr>
+      <w:r>
+        <w:t xml:space="preserve">Cassandra, Akiko, Xiang, and Marcus manage to escape by bus, betting that the transportation administration, who abstained from the vote, will remain neutral and not report their actions. </w:t>
+      </w:r>
+    </w:p>
+    <w:p>
+      <w:pPr>
+        <w:pStyle w:val="ListParagraph"/>
+        <w:numPr>
+          <w:ilvl w:val="0"/>
+          <w:numId w:val="2"/>
+        </w:numPr>
+      </w:pPr>
+      <w:r>
+        <w:rPr>
+          <w:b/>
+          <w:bCs/>
+        </w:rPr>
+        <w:t xml:space="preserve">Characters introduced: </w:t>
+      </w:r>
+    </w:p>
+    <w:p>
+      <w:pPr>
+        <w:pStyle w:val="ListParagraph"/>
+        <w:numPr>
+          <w:ilvl w:val="0"/>
+          <w:numId w:val="2"/>
+        </w:numPr>
+      </w:pPr>
+    </w:p>
+    <w:p>
+      <w:r>
+        <w:t xml:space="preserve">Chapter </w:t>
+      </w:r>
+      <w:r>
+        <w:t>4</w:t>
+      </w:r>
+      <w:r>
+        <w:t xml:space="preserve"> – </w:t>
+      </w:r>
+      <w:r>
+        <w:t>A Beautiful Morning</w:t>
+      </w:r>
+    </w:p>
+    <w:p>
+      <w:pPr>
+        <w:pStyle w:val="ListParagraph"/>
+        <w:numPr>
+          <w:ilvl w:val="0"/>
+          <w:numId w:val="2"/>
+        </w:numPr>
+      </w:pPr>
+      <w:r>
+        <w:t xml:space="preserve">Marcus tells them that their best course of action is to infiltrate the </w:t>
+      </w:r>
+      <w:r>
+        <w:t>Skywatch data center</w:t>
+      </w:r>
+      <w:r>
+        <w:t xml:space="preserve"> and find proof of Lancaster’s crimes</w:t>
+      </w:r>
+      <w:r>
+        <w:t xml:space="preserve">, which will </w:t>
+      </w:r>
+      <w:r>
+        <w:t xml:space="preserve">defang him politically </w:t>
+      </w:r>
+      <w:r>
+        <w:t>and exonerate their side.</w:t>
+      </w:r>
+      <w:r>
+        <w:t xml:space="preserve"> </w:t>
+      </w:r>
+    </w:p>
+    <w:p>
+      <w:pPr>
+        <w:pStyle w:val="ListParagraph"/>
+        <w:numPr>
+          <w:ilvl w:val="0"/>
+          <w:numId w:val="2"/>
+        </w:numPr>
+      </w:pPr>
+      <w:r>
+        <w:t xml:space="preserve">Elias arrives in </w:t>
+      </w:r>
+      <w:r>
+        <w:t>Montreal</w:t>
+      </w:r>
+      <w:r>
+        <w:t xml:space="preserve"> after learning </w:t>
+      </w:r>
+      <w:r>
+        <w:t xml:space="preserve">that </w:t>
+      </w:r>
+      <w:r>
+        <w:t>Cassandra had fled</w:t>
+      </w:r>
+      <w:r>
+        <w:t>. He tells her that tensions are rising in Athens</w:t>
+      </w:r>
+      <w:r>
+        <w:t>, and that both the Union and the Comintern are trying to gain influence there.</w:t>
+      </w:r>
+    </w:p>
+    <w:p>
+      <w:pPr>
+        <w:pStyle w:val="ListParagraph"/>
+        <w:numPr>
+          <w:ilvl w:val="0"/>
+          <w:numId w:val="2"/>
+        </w:numPr>
+      </w:pPr>
+      <w:r>
+        <w:t xml:space="preserve">Cassandra </w:t>
+      </w:r>
+      <w:r>
+        <w:t>tells Akiko about Chenmei and confronts Xiang about her</w:t>
+      </w:r>
+      <w:r>
+        <w:t xml:space="preserve"> death, leading to a partial reconciliation.</w:t>
+      </w:r>
+    </w:p>
+    <w:p>
+      <w:pPr>
+        <w:pStyle w:val="ListParagraph"/>
+        <w:numPr>
+          <w:ilvl w:val="0"/>
+          <w:numId w:val="2"/>
+        </w:numPr>
+        <w:rPr>
+          <w:b/>
+          <w:bCs/>
+        </w:rPr>
+      </w:pPr>
+      <w:r>
+        <w:rPr>
+          <w:b/>
+          <w:bCs/>
+        </w:rPr>
+        <w:t xml:space="preserve">Characters introduced: </w:t>
+      </w:r>
+      <w:r>
+        <w:rPr>
+          <w:b/>
+          <w:bCs/>
+        </w:rPr>
+        <w:t>Jackson</w:t>
+      </w:r>
+      <w:r>
+        <w:rPr>
+          <w:b/>
+          <w:bCs/>
+        </w:rPr>
+        <w:t xml:space="preserve">, </w:t>
+      </w:r>
+      <w:r>
+        <w:rPr>
+          <w:b/>
+          <w:bCs/>
+        </w:rPr>
+        <w:t>Chenmei</w:t>
+      </w:r>
+      <w:r>
+        <w:rPr>
+          <w:b/>
+          <w:bCs/>
+        </w:rPr>
+        <w:t xml:space="preserve"> (</w:t>
+      </w:r>
+      <w:r>
+        <w:rPr>
+          <w:b/>
+          <w:bCs/>
+        </w:rPr>
+        <w:t>rip</w:t>
+      </w:r>
+      <w:r>
+        <w:rPr>
+          <w:b/>
+          <w:bCs/>
+        </w:rPr>
+        <w:t>)</w:t>
+      </w:r>
+    </w:p>
+    <w:p>
+      <w:r>
+        <w:t xml:space="preserve">Chapter </w:t>
+      </w:r>
+      <w:r>
+        <w:t>5</w:t>
+      </w:r>
+      <w:r>
+        <w:t xml:space="preserve"> – </w:t>
+      </w:r>
+      <w:r>
+        <w:t>The Devil</w:t>
+      </w:r>
+    </w:p>
+    <w:p>
+      <w:pPr>
+        <w:pStyle w:val="ListParagraph"/>
+        <w:numPr>
+          <w:ilvl w:val="0"/>
+          <w:numId w:val="2"/>
+        </w:numPr>
+      </w:pPr>
+      <w:r>
+        <w:t>Cassandra and company begin</w:t>
+      </w:r>
+      <w:r>
+        <w:t xml:space="preserve"> formulating the space elevator plan, but struggle to find a</w:t>
+      </w:r>
+      <w:r>
+        <w:t xml:space="preserve"> way past security</w:t>
       </w:r>
       <w:r>
         <w:t>.</w:t>
@@ -173,27 +774,28 @@
         </w:numPr>
       </w:pPr>
       <w:r>
-        <w:t>Vargas tells Akiko that they will go to the conference anyway because Lancaster can’t act against them at such a high-profile event, and they can petition the prime minister to censure him.</w:t>
-      </w:r>
-    </w:p>
-    <w:p>
-      <w:pPr>
-        <w:pStyle w:val="ListParagraph"/>
-        <w:numPr>
-          <w:ilvl w:val="0"/>
-          <w:numId w:val="2"/>
-        </w:numPr>
-        <w:rPr>
-          <w:b/>
-          <w:bCs/>
-        </w:rPr>
-      </w:pPr>
-      <w:r>
-        <w:rPr>
-          <w:b/>
-          <w:bCs/>
-        </w:rPr>
-        <w:t>Characters introduced: Akiko, Cassandra, Shufen, Lancaster, Vargas</w:t>
+        <w:t>Cassandra’s compulsions worsen</w:t>
+      </w:r>
+      <w:r>
+        <w:t>.</w:t>
+      </w:r>
+    </w:p>
+    <w:p>
+      <w:pPr>
+        <w:pStyle w:val="ListParagraph"/>
+        <w:numPr>
+          <w:ilvl w:val="0"/>
+          <w:numId w:val="2"/>
+        </w:numPr>
+      </w:pPr>
+      <w:r>
+        <w:t xml:space="preserve">Shufen sells </w:t>
+      </w:r>
+      <w:r>
+        <w:t>her children</w:t>
+      </w:r>
+      <w:r>
+        <w:t xml:space="preserve"> out to Lancaster in order to protect Athens, trusting that they can evade him even without her help.</w:t>
       </w:r>
     </w:p>
     <w:p>
@@ -201,861 +803,221 @@
         <w:t xml:space="preserve">Chapter </w:t>
       </w:r>
       <w:r>
-        <w:t>2</w:t>
-      </w:r>
-      <w:r>
-        <w:t xml:space="preserve"> – J’Accuse!</w:t>
-      </w:r>
-    </w:p>
-    <w:p>
-      <w:pPr>
-        <w:pStyle w:val="ListParagraph"/>
-        <w:numPr>
-          <w:ilvl w:val="0"/>
-          <w:numId w:val="2"/>
-        </w:numPr>
-      </w:pPr>
-      <w:r>
-        <w:t xml:space="preserve">Cassandra </w:t>
-      </w:r>
-      <w:r>
-        <w:t>attends the conference and meets her brother, Elias, who is representing the American Comintern. They have a friendly</w:t>
-      </w:r>
-      <w:r>
-        <w:t xml:space="preserve"> chat, but he seems too preoccupied to spend much time with her.</w:t>
-      </w:r>
-    </w:p>
-    <w:p>
-      <w:pPr>
-        <w:pStyle w:val="ListParagraph"/>
-        <w:numPr>
-          <w:ilvl w:val="0"/>
-          <w:numId w:val="2"/>
-        </w:numPr>
-      </w:pPr>
-      <w:r>
-        <w:t>At the conference, Marcus Fairchild presents the Mourner project and his “daughter,” Lena.</w:t>
-      </w:r>
-    </w:p>
-    <w:p>
-      <w:pPr>
-        <w:pStyle w:val="ListParagraph"/>
-        <w:numPr>
-          <w:ilvl w:val="0"/>
-          <w:numId w:val="2"/>
-        </w:numPr>
-      </w:pPr>
-      <w:r>
-        <w:t>The c</w:t>
-      </w:r>
-      <w:r>
-        <w:t>onference is bombed</w:t>
-      </w:r>
-      <w:r>
-        <w:t xml:space="preserve">, killing </w:t>
-      </w:r>
-      <w:r>
-        <w:t>the prime minister</w:t>
-      </w:r>
-      <w:r>
-        <w:t xml:space="preserve">. Lancaster accuses </w:t>
-      </w:r>
-      <w:r>
-        <w:t>Vargas, and the Aleph Null representatives are implicated by association. However, Lancaster cannot prove it, so he allows them to leave after a tense stand-off.</w:t>
-      </w:r>
-    </w:p>
-    <w:p>
-      <w:pPr>
-        <w:pStyle w:val="ListParagraph"/>
-        <w:numPr>
-          <w:ilvl w:val="0"/>
-          <w:numId w:val="2"/>
-        </w:numPr>
-      </w:pPr>
-      <w:r>
-        <w:t xml:space="preserve">Cassandra helps Akiko escape with them by faking her identity, as she believes the </w:t>
-      </w:r>
-      <w:r>
-        <w:t>Defense Administration</w:t>
-      </w:r>
-      <w:r>
-        <w:t xml:space="preserve"> to be innocent.</w:t>
-      </w:r>
-    </w:p>
-    <w:p>
-      <w:pPr>
-        <w:pStyle w:val="ListParagraph"/>
-        <w:numPr>
-          <w:ilvl w:val="0"/>
-          <w:numId w:val="2"/>
-        </w:numPr>
-        <w:rPr>
-          <w:b/>
-          <w:bCs/>
-        </w:rPr>
-      </w:pPr>
-      <w:r>
-        <w:rPr>
-          <w:b/>
-          <w:bCs/>
-        </w:rPr>
-        <w:t>Character</w:t>
-      </w:r>
-      <w:r>
-        <w:rPr>
-          <w:b/>
-          <w:bCs/>
-        </w:rPr>
+        <w:t>6</w:t>
+      </w:r>
+      <w:r>
+        <w:t xml:space="preserve"> – In Memoriam</w:t>
+      </w:r>
+    </w:p>
+    <w:p>
+      <w:pPr>
+        <w:pStyle w:val="ListParagraph"/>
+        <w:numPr>
+          <w:ilvl w:val="0"/>
+          <w:numId w:val="2"/>
+        </w:numPr>
+      </w:pPr>
+      <w:r>
+        <w:t xml:space="preserve">The </w:t>
+      </w:r>
+      <w:r>
+        <w:t>team</w:t>
+      </w:r>
+      <w:r>
+        <w:t xml:space="preserve"> discovers</w:t>
+      </w:r>
+      <w:r>
+        <w:t xml:space="preserve"> discover the Mnemonic Matrix</w:t>
+      </w:r>
+      <w:r>
+        <w:t xml:space="preserve"> and formulate a plan to restore </w:t>
+      </w:r>
+      <w:r>
+        <w:t>their missing</w:t>
+      </w:r>
+      <w:r>
+        <w:t xml:space="preserve"> memories</w:t>
+      </w:r>
+      <w:r>
+        <w:t>, unsure if they can trust Marcus until they do.</w:t>
+      </w:r>
+    </w:p>
+    <w:p>
+      <w:pPr>
+        <w:pStyle w:val="ListParagraph"/>
+        <w:numPr>
+          <w:ilvl w:val="0"/>
+          <w:numId w:val="2"/>
+        </w:numPr>
+      </w:pPr>
+      <w:r>
+        <w:t>They learn that Akiko, Xiang, and Chenmei were once part of the same team on the Mourner project</w:t>
+      </w:r>
+      <w:r>
+        <w:t>. After Chenmei’s death, Akiko was too distraught to oversee a critical test</w:t>
+      </w:r>
+      <w:r>
+        <w:t xml:space="preserve">. Due to pressure from </w:t>
+      </w:r>
+      <w:r>
+        <w:t>the Union</w:t>
+      </w:r>
+      <w:r>
+        <w:t xml:space="preserve"> to complete the project, she ordered it to proceed anyway, and the test subject – </w:t>
+      </w:r>
+      <w:r>
+        <w:t>the original Lena</w:t>
+      </w:r>
+      <w:r>
+        <w:t xml:space="preserve"> – died, </w:t>
+      </w:r>
+      <w:r>
+        <w:t>leaving only her preserved memories. Marcus has a deep grudge against the Union</w:t>
+      </w:r>
+      <w:r>
+        <w:t xml:space="preserve"> and </w:t>
+      </w:r>
+      <w:r>
+        <w:t>his former workers</w:t>
+      </w:r>
+      <w:r>
+        <w:t xml:space="preserve"> as a result</w:t>
+      </w:r>
+      <w:r>
+        <w:t>, though he claims he can set it aside to achieve their mutual goals.</w:t>
+      </w:r>
+    </w:p>
+    <w:p>
+      <w:pPr>
+        <w:pStyle w:val="ListParagraph"/>
+        <w:numPr>
+          <w:ilvl w:val="0"/>
+          <w:numId w:val="2"/>
+        </w:numPr>
+      </w:pPr>
+      <w:r>
+        <w:t>Cassandra and Akiko begin a romantic relationship with each other, though the latter wonders if her partner just sees her as an imitation of Chenmei.</w:t>
+      </w:r>
+    </w:p>
+    <w:p>
+      <w:pPr>
+        <w:pStyle w:val="ListParagraph"/>
+        <w:numPr>
+          <w:ilvl w:val="0"/>
+          <w:numId w:val="2"/>
+        </w:numPr>
+      </w:pPr>
+      <w:r>
+        <w:t>The twins</w:t>
+      </w:r>
+      <w:r>
+        <w:t xml:space="preserve"> discover</w:t>
+      </w:r>
+      <w:r>
+        <w:t xml:space="preserve"> Shufen’s betrayal</w:t>
+      </w:r>
+      <w:r>
+        <w:t xml:space="preserve"> after </w:t>
+      </w:r>
+      <w:r>
+        <w:t xml:space="preserve">Samekh Wing is sent to arrest </w:t>
+      </w:r>
+      <w:r>
+        <w:t>them</w:t>
+      </w:r>
+      <w:r>
+        <w:t xml:space="preserve">, but </w:t>
+      </w:r>
+      <w:r>
+        <w:t>Elias</w:t>
+      </w:r>
+      <w:r>
+        <w:t xml:space="preserve"> convinces </w:t>
+      </w:r>
+      <w:r>
+        <w:t>the militiamen to join their side after realizing the deception.</w:t>
+      </w:r>
+    </w:p>
+    <w:p>
+      <w:r>
+        <w:lastRenderedPageBreak/>
+        <w:t>Chapter 7</w:t>
+      </w:r>
+      <w:r>
+        <w:t xml:space="preserve"> – </w:t>
+      </w:r>
+      <w:r>
+        <w:t>Magic Bullet</w:t>
+      </w:r>
+    </w:p>
+    <w:p>
+      <w:pPr>
+        <w:pStyle w:val="ListParagraph"/>
+        <w:numPr>
+          <w:ilvl w:val="0"/>
+          <w:numId w:val="2"/>
+        </w:numPr>
+      </w:pPr>
+      <w:r>
+        <w:t>After losing her mother</w:t>
+      </w:r>
+      <w:r>
+        <w:t xml:space="preserve">’s </w:t>
+      </w:r>
+      <w:r>
+        <w:t xml:space="preserve">support, </w:t>
+      </w:r>
+      <w:r>
+        <w:t xml:space="preserve">Cassandra gives in to frustration and </w:t>
+      </w:r>
+      <w:r>
+        <w:t xml:space="preserve">goes to Charlotte for help. Though she does not tell Marcus about giving her the mourner data, he still disapproves of the alliance due to their anti-AI ideology. </w:t>
+      </w:r>
+    </w:p>
+    <w:p>
+      <w:pPr>
+        <w:pStyle w:val="ListParagraph"/>
+        <w:numPr>
+          <w:ilvl w:val="0"/>
+          <w:numId w:val="2"/>
+        </w:numPr>
+      </w:pPr>
+      <w:r>
+        <w:t xml:space="preserve">Using Inquisition resources, they create a viable plan to infiltrate the space elevator. </w:t>
+      </w:r>
+      <w:r>
+        <w:t>The team</w:t>
+      </w:r>
+      <w:r>
+        <w:t xml:space="preserve"> raid</w:t>
+      </w:r>
+      <w:r>
         <w:t>s</w:t>
       </w:r>
       <w:r>
-        <w:rPr>
-          <w:b/>
-          <w:bCs/>
-        </w:rPr>
-        <w:t xml:space="preserve"> introduced:</w:t>
-      </w:r>
-      <w:r>
-        <w:rPr>
-          <w:b/>
-          <w:bCs/>
-        </w:rPr>
+        <w:t xml:space="preserve"> the facility during Carnaval</w:t>
+      </w:r>
+      <w:r>
+        <w:t>, but things go wrong and Xiang is killed.</w:t>
+      </w:r>
+      <w:r>
         <w:t xml:space="preserve"> </w:t>
       </w:r>
       <w:r>
-        <w:rPr>
-          <w:b/>
-          <w:bCs/>
-        </w:rPr>
-        <w:t>Marcus</w:t>
-      </w:r>
-      <w:r>
-        <w:rPr>
-          <w:b/>
-          <w:bCs/>
-        </w:rPr>
-        <w:t>, Lena</w:t>
-      </w:r>
-      <w:r>
-        <w:rPr>
-          <w:b/>
-          <w:bCs/>
-        </w:rPr>
-        <w:t>, Elias</w:t>
-      </w:r>
-    </w:p>
-    <w:p>
-      <w:r>
-        <w:t xml:space="preserve">Chapter </w:t>
-      </w:r>
-      <w:r>
-        <w:t>3</w:t>
-      </w:r>
-      <w:r>
-        <w:t xml:space="preserve"> </w:t>
-      </w:r>
-      <w:r>
-        <w:t>–</w:t>
-      </w:r>
-      <w:r>
-        <w:t xml:space="preserve"> </w:t>
-      </w:r>
-      <w:r>
-        <w:t>The Red Envelope</w:t>
-      </w:r>
-    </w:p>
-    <w:p>
-      <w:pPr>
-        <w:pStyle w:val="ListParagraph"/>
-        <w:numPr>
-          <w:ilvl w:val="0"/>
-          <w:numId w:val="2"/>
-        </w:numPr>
-      </w:pPr>
-      <w:r>
-        <w:t>Cassandra, Shufen, and Akiko</w:t>
-      </w:r>
-      <w:r>
-        <w:t xml:space="preserve"> return to Athens</w:t>
-      </w:r>
-      <w:r>
-        <w:t xml:space="preserve"> </w:t>
-      </w:r>
-      <w:r>
-        <w:t xml:space="preserve">to </w:t>
-      </w:r>
-      <w:r>
-        <w:t>prepare</w:t>
-      </w:r>
-      <w:r>
-        <w:t xml:space="preserve"> for </w:t>
-      </w:r>
-      <w:r>
-        <w:t>the Union’s “investigation</w:t>
+        <w:t>They</w:t>
+      </w:r>
+      <w:r>
+        <w:t xml:space="preserve"> reach the security hub</w:t>
+      </w:r>
+      <w:r>
+        <w:t xml:space="preserve">, where Jackson turns on them and shoots </w:t>
+      </w:r>
+      <w:r>
+        <w:t>Cassandra</w:t>
       </w:r>
       <w:r>
         <w:t>.</w:t>
       </w:r>
-      <w:r>
-        <w:t>”</w:t>
-      </w:r>
-      <w:r>
-        <w:t xml:space="preserve"> </w:t>
-      </w:r>
-    </w:p>
-    <w:p>
-      <w:pPr>
-        <w:pStyle w:val="ListParagraph"/>
-        <w:numPr>
-          <w:ilvl w:val="0"/>
-          <w:numId w:val="2"/>
-        </w:numPr>
-      </w:pPr>
-      <w:r>
-        <w:t>Xiang’s</w:t>
-      </w:r>
-      <w:r>
-        <w:t xml:space="preserve"> letter arrives</w:t>
-      </w:r>
-      <w:r>
-        <w:t xml:space="preserve">, </w:t>
-      </w:r>
-      <w:r>
-        <w:t>asking them to help him</w:t>
-      </w:r>
-      <w:r>
-        <w:t xml:space="preserve"> save his friend, Jackson.</w:t>
-      </w:r>
-    </w:p>
-    <w:p>
-      <w:pPr>
-        <w:pStyle w:val="ListParagraph"/>
-        <w:numPr>
-          <w:ilvl w:val="0"/>
-          <w:numId w:val="2"/>
-        </w:numPr>
-      </w:pPr>
-      <w:r>
-        <w:t>Akiko moves into Cassandra’s apartment, much to the latter’s discomfort. They go out to buy Akiko some new clothes before</w:t>
-      </w:r>
-      <w:r>
-        <w:t xml:space="preserve"> </w:t>
-      </w:r>
-      <w:r>
-        <w:t>meeting</w:t>
-      </w:r>
-      <w:r>
-        <w:t xml:space="preserve"> Jackson at the Samekh Wing transit hub, per </w:t>
-      </w:r>
-      <w:r>
-        <w:t>Xiang’s</w:t>
-      </w:r>
-      <w:r>
-        <w:t xml:space="preserve"> wishes.</w:t>
-      </w:r>
-      <w:r>
-        <w:t xml:space="preserve"> </w:t>
-      </w:r>
-    </w:p>
-    <w:p>
-      <w:pPr>
-        <w:pStyle w:val="ListParagraph"/>
-        <w:numPr>
-          <w:ilvl w:val="0"/>
-          <w:numId w:val="2"/>
-        </w:numPr>
-      </w:pPr>
-      <w:r>
-        <w:t>They learn that</w:t>
-      </w:r>
-      <w:r>
-        <w:t xml:space="preserve"> </w:t>
-      </w:r>
-      <w:r>
-        <w:t xml:space="preserve">Samekh Wing </w:t>
-      </w:r>
-      <w:r>
-        <w:t>staff</w:t>
-      </w:r>
-      <w:r>
-        <w:t xml:space="preserve"> </w:t>
-      </w:r>
-      <w:r>
-        <w:t>are</w:t>
-      </w:r>
-      <w:r>
-        <w:t xml:space="preserve"> critical of Aleph Null’s neglect of </w:t>
-      </w:r>
-      <w:r>
-        <w:t>citizens displaced after the war</w:t>
-      </w:r>
-      <w:r>
-        <w:t xml:space="preserve"> and </w:t>
-      </w:r>
-      <w:r>
-        <w:t>are sympathetic towards the Comintern</w:t>
-      </w:r>
-      <w:r>
-        <w:t>.</w:t>
-      </w:r>
-    </w:p>
-    <w:p>
-      <w:pPr>
-        <w:pStyle w:val="ListParagraph"/>
-        <w:numPr>
-          <w:ilvl w:val="0"/>
-          <w:numId w:val="2"/>
-        </w:numPr>
-      </w:pPr>
-      <w:r>
-        <w:t xml:space="preserve">Union investigators arrive in Athens, forcing </w:t>
-      </w:r>
-      <w:r>
-        <w:t>Cassandra</w:t>
-      </w:r>
-      <w:r>
-        <w:t>, Akiko, and Jackson to flee immediately.</w:t>
-      </w:r>
-      <w:r>
-        <w:t xml:space="preserve"> Shufen catches them in the act, but does not stop them.</w:t>
-      </w:r>
-      <w:r>
-        <w:t xml:space="preserve"> </w:t>
-      </w:r>
-    </w:p>
-    <w:p>
-      <w:pPr>
-        <w:pStyle w:val="ListParagraph"/>
-        <w:numPr>
-          <w:ilvl w:val="0"/>
-          <w:numId w:val="2"/>
-        </w:numPr>
-        <w:rPr>
-          <w:b/>
-          <w:bCs/>
-        </w:rPr>
-      </w:pPr>
-      <w:r>
-        <w:rPr>
-          <w:b/>
-          <w:bCs/>
-        </w:rPr>
-        <w:t xml:space="preserve">Characters introduced: Jackson, </w:t>
-      </w:r>
-      <w:r>
-        <w:rPr>
-          <w:b/>
-          <w:bCs/>
-        </w:rPr>
-        <w:t>Xiang</w:t>
-      </w:r>
-      <w:r>
-        <w:rPr>
-          <w:b/>
-          <w:bCs/>
-        </w:rPr>
-        <w:t xml:space="preserve">, </w:t>
-      </w:r>
-      <w:r>
-        <w:rPr>
-          <w:b/>
-          <w:bCs/>
-        </w:rPr>
-        <w:t>Leon</w:t>
-      </w:r>
-    </w:p>
-    <w:p>
-      <w:r>
-        <w:t xml:space="preserve">Chapter </w:t>
-      </w:r>
-      <w:r>
-        <w:t>4</w:t>
-      </w:r>
-      <w:r>
-        <w:t xml:space="preserve"> – </w:t>
-      </w:r>
-      <w:r>
-        <w:t>A Beautiful Morning</w:t>
-      </w:r>
-    </w:p>
-    <w:p>
-      <w:pPr>
-        <w:pStyle w:val="ListParagraph"/>
-        <w:numPr>
-          <w:ilvl w:val="0"/>
-          <w:numId w:val="2"/>
-        </w:numPr>
-      </w:pPr>
-      <w:r>
-        <w:t xml:space="preserve">Marcus </w:t>
-      </w:r>
-      <w:r>
-        <w:t xml:space="preserve">begrudgingly </w:t>
-      </w:r>
-      <w:r>
-        <w:t xml:space="preserve">agrees to work with Aleph Null and tells them that their best course of action is to infiltrate the </w:t>
-      </w:r>
-      <w:r>
-        <w:t>Skywatch data center</w:t>
-      </w:r>
-      <w:r>
-        <w:t xml:space="preserve"> and find proof of Lancaster’s crimes</w:t>
-      </w:r>
-      <w:r>
-        <w:t xml:space="preserve">, which will </w:t>
-      </w:r>
-      <w:r>
-        <w:t xml:space="preserve">defang him politically and </w:t>
-      </w:r>
-      <w:r>
-        <w:t>force him to negotiate</w:t>
-      </w:r>
-      <w:r>
-        <w:t>, while also exonerating Cassandr</w:t>
-      </w:r>
-      <w:r>
-        <w:t>a and Akiko</w:t>
-      </w:r>
-      <w:r>
-        <w:t xml:space="preserve">. </w:t>
-      </w:r>
-    </w:p>
-    <w:p>
-      <w:pPr>
-        <w:pStyle w:val="ListParagraph"/>
-        <w:numPr>
-          <w:ilvl w:val="0"/>
-          <w:numId w:val="2"/>
-        </w:numPr>
-      </w:pPr>
-      <w:r>
-        <w:lastRenderedPageBreak/>
-        <w:t>Elias arrives in Naples</w:t>
-      </w:r>
-      <w:r>
-        <w:t xml:space="preserve"> after learning </w:t>
-      </w:r>
-      <w:r>
-        <w:t xml:space="preserve">that </w:t>
-      </w:r>
-      <w:r>
-        <w:t>Cassandra had fled</w:t>
-      </w:r>
-      <w:r>
-        <w:t>. He tells her that tensions are rising in Athens</w:t>
-      </w:r>
-      <w:r>
-        <w:t>, and that both the Union and the Comintern are trying to gain influence there.</w:t>
-      </w:r>
-    </w:p>
-    <w:p>
-      <w:pPr>
-        <w:pStyle w:val="ListParagraph"/>
-        <w:numPr>
-          <w:ilvl w:val="0"/>
-          <w:numId w:val="2"/>
-        </w:numPr>
-      </w:pPr>
-      <w:r>
-        <w:t xml:space="preserve">Cassandra </w:t>
-      </w:r>
-      <w:r>
-        <w:t>tells Akiko about Chenmei and confronts Xiang about her</w:t>
-      </w:r>
-      <w:r>
-        <w:t xml:space="preserve"> death, leading to a partial reconciliation.</w:t>
-      </w:r>
-    </w:p>
-    <w:p>
-      <w:pPr>
-        <w:pStyle w:val="ListParagraph"/>
-        <w:numPr>
-          <w:ilvl w:val="0"/>
-          <w:numId w:val="2"/>
-        </w:numPr>
-        <w:rPr>
-          <w:b/>
-          <w:bCs/>
-        </w:rPr>
-      </w:pPr>
-      <w:r>
-        <w:rPr>
-          <w:b/>
-          <w:bCs/>
-        </w:rPr>
-        <w:t xml:space="preserve">Characters introduced: </w:t>
-      </w:r>
-      <w:r>
-        <w:rPr>
-          <w:b/>
-          <w:bCs/>
-        </w:rPr>
-        <w:t xml:space="preserve">Nathaniel, </w:t>
-      </w:r>
-      <w:r>
-        <w:rPr>
-          <w:b/>
-          <w:bCs/>
-        </w:rPr>
-        <w:t>Chenmei</w:t>
-      </w:r>
-      <w:r>
-        <w:rPr>
-          <w:b/>
-          <w:bCs/>
-        </w:rPr>
-        <w:t xml:space="preserve"> (</w:t>
-      </w:r>
-      <w:r>
-        <w:rPr>
-          <w:b/>
-          <w:bCs/>
-        </w:rPr>
-        <w:t>rip</w:t>
-      </w:r>
-      <w:r>
-        <w:rPr>
-          <w:b/>
-          <w:bCs/>
-        </w:rPr>
-        <w:t>)</w:t>
-      </w:r>
-    </w:p>
-    <w:p>
-      <w:r>
-        <w:t xml:space="preserve">Chapter </w:t>
-      </w:r>
-      <w:r>
-        <w:t>5</w:t>
-      </w:r>
-      <w:r>
-        <w:t xml:space="preserve"> – </w:t>
-      </w:r>
-      <w:r>
-        <w:t>The Devil</w:t>
-      </w:r>
-    </w:p>
-    <w:p>
-      <w:pPr>
-        <w:pStyle w:val="ListParagraph"/>
-        <w:numPr>
-          <w:ilvl w:val="0"/>
-          <w:numId w:val="2"/>
-        </w:numPr>
-      </w:pPr>
-      <w:r>
-        <w:t>Cassandra and company begin</w:t>
-      </w:r>
-      <w:r>
-        <w:t xml:space="preserve"> formulating the space elevator plan, but struggle to find a</w:t>
-      </w:r>
-      <w:r>
-        <w:t xml:space="preserve"> way past security</w:t>
-      </w:r>
-      <w:r>
-        <w:t>.</w:t>
-      </w:r>
-    </w:p>
-    <w:p>
-      <w:pPr>
-        <w:pStyle w:val="ListParagraph"/>
-        <w:numPr>
-          <w:ilvl w:val="0"/>
-          <w:numId w:val="2"/>
-        </w:numPr>
-      </w:pPr>
-      <w:r>
-        <w:t>Elias</w:t>
-      </w:r>
-      <w:r>
-        <w:t xml:space="preserve"> </w:t>
-      </w:r>
-      <w:r>
-        <w:t xml:space="preserve">tells them about her rivalry with Nathaniel and </w:t>
-      </w:r>
-      <w:r>
-        <w:t>propose</w:t>
-      </w:r>
-      <w:r>
-        <w:t>s</w:t>
-      </w:r>
-      <w:r>
-        <w:t xml:space="preserve"> an alliance</w:t>
-      </w:r>
-      <w:r>
-        <w:t xml:space="preserve">, which would require them to steal Mourner data for </w:t>
-      </w:r>
-      <w:r>
-        <w:t>him</w:t>
-      </w:r>
-      <w:r>
-        <w:t xml:space="preserve">. </w:t>
-      </w:r>
-      <w:r>
-        <w:t>These</w:t>
-      </w:r>
-      <w:r>
-        <w:t xml:space="preserve"> terms are too steep, so they tentatively decline, though </w:t>
-      </w:r>
-      <w:r>
-        <w:t>he</w:t>
-      </w:r>
-      <w:r>
-        <w:t xml:space="preserve"> says the offer remains open.</w:t>
-      </w:r>
-    </w:p>
-    <w:p>
-      <w:pPr>
-        <w:pStyle w:val="ListParagraph"/>
-        <w:numPr>
-          <w:ilvl w:val="0"/>
-          <w:numId w:val="2"/>
-        </w:numPr>
-      </w:pPr>
-      <w:r>
-        <w:t>Cassandra’s compulsions worsen</w:t>
-      </w:r>
-      <w:r>
-        <w:t>.</w:t>
-      </w:r>
-    </w:p>
-    <w:p>
-      <w:pPr>
-        <w:pStyle w:val="ListParagraph"/>
-        <w:numPr>
-          <w:ilvl w:val="0"/>
-          <w:numId w:val="2"/>
-        </w:numPr>
-      </w:pPr>
-      <w:r>
-        <w:t xml:space="preserve">Shufen sells </w:t>
-      </w:r>
-      <w:r>
-        <w:t>her children</w:t>
-      </w:r>
-      <w:r>
-        <w:t xml:space="preserve"> out to Lancaster in order to protect Athens, trusting that they can evade him even without her help.</w:t>
-      </w:r>
-    </w:p>
-    <w:p>
-      <w:r>
-        <w:t xml:space="preserve">Chapter </w:t>
-      </w:r>
-      <w:r>
-        <w:t>6</w:t>
-      </w:r>
-      <w:r>
-        <w:t xml:space="preserve"> – In Memoriam</w:t>
-      </w:r>
-    </w:p>
-    <w:p>
-      <w:pPr>
-        <w:pStyle w:val="ListParagraph"/>
-        <w:numPr>
-          <w:ilvl w:val="0"/>
-          <w:numId w:val="2"/>
-        </w:numPr>
-      </w:pPr>
-      <w:r>
-        <w:t xml:space="preserve">The </w:t>
-      </w:r>
-      <w:r>
-        <w:t>team</w:t>
-      </w:r>
-      <w:r>
-        <w:t xml:space="preserve"> discovers</w:t>
-      </w:r>
-      <w:r>
-        <w:t xml:space="preserve"> discover the Mnemonic Matrix</w:t>
-      </w:r>
-      <w:r>
-        <w:t xml:space="preserve"> and formulate a plan to restore </w:t>
-      </w:r>
-      <w:r>
-        <w:t>their missing</w:t>
-      </w:r>
-      <w:r>
-        <w:t xml:space="preserve"> memories</w:t>
-      </w:r>
-      <w:r>
-        <w:t>, unsure if they can trust Marcus until they do.</w:t>
-      </w:r>
-    </w:p>
-    <w:p>
-      <w:pPr>
-        <w:pStyle w:val="ListParagraph"/>
-        <w:numPr>
-          <w:ilvl w:val="0"/>
-          <w:numId w:val="2"/>
-        </w:numPr>
-      </w:pPr>
-      <w:r>
-        <w:t>They learn that Akiko, Xiang, and Chenmei were once part of the same team on the Mourner project</w:t>
-      </w:r>
-      <w:r>
-        <w:t>. After Chenmei’s death, Akiko was too distraught to oversee a critical test</w:t>
-      </w:r>
-      <w:r>
-        <w:t xml:space="preserve">. Due to pressure from </w:t>
-      </w:r>
-      <w:r>
-        <w:t>the Union</w:t>
-      </w:r>
-      <w:r>
-        <w:t xml:space="preserve"> to complete the project, she ordered it to proceed anyway, and the test subject – </w:t>
-      </w:r>
-      <w:r>
-        <w:t>the original Lena</w:t>
-      </w:r>
-      <w:r>
-        <w:t xml:space="preserve"> – died, </w:t>
-      </w:r>
-      <w:r>
-        <w:t>leaving only her preserved memories. Marcus has a deep grudge against the Union</w:t>
-      </w:r>
-      <w:r>
-        <w:t xml:space="preserve"> and </w:t>
-      </w:r>
-      <w:r>
-        <w:t>his former workers</w:t>
-      </w:r>
-      <w:r>
-        <w:t xml:space="preserve"> as a result</w:t>
-      </w:r>
-      <w:r>
-        <w:t>, though he claims he can set it aside to achieve their mutual goals.</w:t>
-      </w:r>
-    </w:p>
-    <w:p>
-      <w:pPr>
-        <w:pStyle w:val="ListParagraph"/>
-        <w:numPr>
-          <w:ilvl w:val="0"/>
-          <w:numId w:val="2"/>
-        </w:numPr>
-      </w:pPr>
-      <w:r>
-        <w:t>Cassandra and Akiko begin a romantic relationship with each other, though the latter wonders if her partner just sees her as an imitation of Chenmei.</w:t>
-      </w:r>
-    </w:p>
-    <w:p>
-      <w:pPr>
-        <w:pStyle w:val="ListParagraph"/>
-        <w:numPr>
-          <w:ilvl w:val="0"/>
-          <w:numId w:val="2"/>
-        </w:numPr>
-      </w:pPr>
-      <w:r>
-        <w:t>The twins</w:t>
-      </w:r>
-      <w:r>
-        <w:t xml:space="preserve"> discover</w:t>
-      </w:r>
-      <w:r>
-        <w:t xml:space="preserve"> Shufen’s betrayal</w:t>
-      </w:r>
-      <w:r>
-        <w:t xml:space="preserve"> after </w:t>
-      </w:r>
-      <w:r>
-        <w:t xml:space="preserve">Samekh Wing is sent to arrest </w:t>
-      </w:r>
-      <w:r>
-        <w:t>them</w:t>
-      </w:r>
-      <w:r>
-        <w:t xml:space="preserve">, but </w:t>
-      </w:r>
-      <w:r>
-        <w:t>Elias</w:t>
-      </w:r>
-      <w:r>
-        <w:t xml:space="preserve"> convinces </w:t>
-      </w:r>
-      <w:r>
-        <w:t>the militiamen to join their side after realizing the deception.</w:t>
-      </w:r>
-    </w:p>
-    <w:p>
-      <w:r>
-        <w:t>Chapter 7</w:t>
-      </w:r>
-      <w:r>
-        <w:t xml:space="preserve"> – </w:t>
-      </w:r>
-      <w:r>
-        <w:t>Magic Bullet</w:t>
-      </w:r>
-    </w:p>
-    <w:p>
-      <w:pPr>
-        <w:pStyle w:val="ListParagraph"/>
-        <w:numPr>
-          <w:ilvl w:val="0"/>
-          <w:numId w:val="2"/>
-        </w:numPr>
-      </w:pPr>
-      <w:r>
-        <w:t>After losing her mother</w:t>
-      </w:r>
-      <w:r>
-        <w:t xml:space="preserve">’s </w:t>
-      </w:r>
-      <w:r>
-        <w:t xml:space="preserve">support, </w:t>
-      </w:r>
-      <w:r>
-        <w:t xml:space="preserve">Cassandra gives in to frustration and </w:t>
-      </w:r>
-      <w:r>
-        <w:t xml:space="preserve">goes to Charlotte for help. Though she does not tell Marcus about giving her the mourner data, he still disapproves of the alliance due to their anti-AI ideology. </w:t>
-      </w:r>
-    </w:p>
-    <w:p>
-      <w:pPr>
-        <w:pStyle w:val="ListParagraph"/>
-        <w:numPr>
-          <w:ilvl w:val="0"/>
-          <w:numId w:val="2"/>
-        </w:numPr>
-      </w:pPr>
-      <w:r>
-        <w:t xml:space="preserve">Using Inquisition resources, they create a viable plan to infiltrate the space elevator. </w:t>
-      </w:r>
-      <w:r>
-        <w:t>The team</w:t>
-      </w:r>
-      <w:r>
-        <w:t xml:space="preserve"> raid</w:t>
-      </w:r>
-      <w:r>
-        <w:t>s</w:t>
-      </w:r>
-      <w:r>
-        <w:t xml:space="preserve"> the facility during Carnaval</w:t>
-      </w:r>
-      <w:r>
-        <w:t>, but things go wrong and Xiang is killed.</w:t>
-      </w:r>
-      <w:r>
-        <w:t xml:space="preserve"> </w:t>
-      </w:r>
-      <w:r>
-        <w:t>They</w:t>
-      </w:r>
-      <w:r>
-        <w:t xml:space="preserve"> reach the security hub</w:t>
-      </w:r>
-      <w:r>
-        <w:t xml:space="preserve">, where Jackson turns on them and shoots </w:t>
-      </w:r>
-      <w:r>
-        <w:t>Cassandra</w:t>
-      </w:r>
-      <w:r>
-        <w:t>.</w:t>
-      </w:r>
     </w:p>
     <w:p>
       <w:pPr>
@@ -1102,7 +1064,6 @@
         </w:numPr>
       </w:pPr>
       <w:r>
-        <w:lastRenderedPageBreak/>
         <w:t>Jackson does claim that he and his father are innocent of the bombing, however.</w:t>
       </w:r>
       <w:r>
@@ -1349,6 +1310,7 @@
         </w:numPr>
       </w:pPr>
       <w:r>
+        <w:lastRenderedPageBreak/>
         <w:t>Cassandra</w:t>
       </w:r>
       <w:r>
@@ -1429,7 +1391,6 @@
     </w:p>
     <w:p>
       <w:r>
-        <w:lastRenderedPageBreak/>
         <w:t xml:space="preserve">Chapter </w:t>
       </w:r>
       <w:r>

--- a/Outline.docx
+++ b/Outline.docx
@@ -9,6 +9,7 @@
           <w:bCs/>
         </w:rPr>
       </w:pPr>
+      <w:proofErr w:type="spellStart"/>
       <w:r>
         <w:rPr>
           <w:b/>
@@ -23,6 +24,7 @@
         </w:rPr>
         <w:t>Timeline</w:t>
       </w:r>
+      <w:proofErr w:type="spellEnd"/>
     </w:p>
     <w:p>
       <w:r>
@@ -130,8 +132,13 @@
       <w:r>
         <w:t xml:space="preserve">while </w:t>
       </w:r>
-      <w:r>
-        <w:t xml:space="preserve">en route to </w:t>
+      <w:proofErr w:type="spellStart"/>
+      <w:r>
+        <w:t>en</w:t>
+      </w:r>
+      <w:proofErr w:type="spellEnd"/>
+      <w:r>
+        <w:t xml:space="preserve"> route to </w:t>
       </w:r>
       <w:r>
         <w:t>Athens</w:t>
@@ -208,7 +215,15 @@
         <w:t>2</w:t>
       </w:r>
       <w:r>
-        <w:t xml:space="preserve"> – J’Accuse!</w:t>
+        <w:t xml:space="preserve"> – </w:t>
+      </w:r>
+      <w:proofErr w:type="spellStart"/>
+      <w:r>
+        <w:t>J’Accuse</w:t>
+      </w:r>
+      <w:proofErr w:type="spellEnd"/>
+      <w:r>
+        <w:t>!</w:t>
       </w:r>
     </w:p>
     <w:p>
@@ -238,7 +253,19 @@
         </w:numPr>
       </w:pPr>
       <w:r>
-        <w:t>At the conference, Marcus Fairchild presents the Mourner project and his “daughter,” Lena.</w:t>
+        <w:t>At the conference, Marcus Fairchild presents the Mourner project and his “</w:t>
+      </w:r>
+      <w:r>
+        <w:t>son</w:t>
+      </w:r>
+      <w:r>
+        <w:t xml:space="preserve">,” </w:t>
+      </w:r>
+      <w:r>
+        <w:t>Jackson</w:t>
+      </w:r>
+      <w:r>
+        <w:t>.</w:t>
       </w:r>
     </w:p>
     <w:p>
@@ -331,7 +358,7 @@
           <w:b/>
           <w:bCs/>
         </w:rPr>
-        <w:t>Lena</w:t>
+        <w:t>Jackson</w:t>
       </w:r>
       <w:r>
         <w:rPr>
@@ -358,7 +385,7 @@
         <w:t xml:space="preserve"> </w:t>
       </w:r>
       <w:r>
-        <w:t>Proper Channels</w:t>
+        <w:t>Reaching Across the Aisle</w:t>
       </w:r>
     </w:p>
     <w:p>
@@ -460,274 +487,393 @@
           <w:b/>
           <w:bCs/>
         </w:rPr>
-        <w:t xml:space="preserve"> </w:t>
-      </w:r>
-      <w:r>
+        <w:t xml:space="preserve"> Xiang</w:t>
+      </w:r>
+    </w:p>
+    <w:p>
+      <w:r>
+        <w:t>Chapter 4 – The Red Envelope</w:t>
+      </w:r>
+    </w:p>
+    <w:p>
+      <w:pPr>
+        <w:pStyle w:val="ListParagraph"/>
+        <w:numPr>
+          <w:ilvl w:val="0"/>
+          <w:numId w:val="2"/>
+        </w:numPr>
+      </w:pPr>
+      <w:r>
+        <w:t>After a final debate, t</w:t>
+      </w:r>
+      <w:r>
+        <w:t>he bill ends up passing due to fear of further terrorist attacks and Lancaster casting suspicion on the Science Administration. However, they are able to force an amendment that would delay its effects until</w:t>
+      </w:r>
+      <w:r>
+        <w:t xml:space="preserve"> a survey of the economic and environmental impact of the new garrison can be conducted.</w:t>
+      </w:r>
+    </w:p>
+    <w:p>
+      <w:pPr>
+        <w:pStyle w:val="ListParagraph"/>
+        <w:numPr>
+          <w:ilvl w:val="0"/>
+          <w:numId w:val="2"/>
+        </w:numPr>
+      </w:pPr>
+      <w:r>
+        <w:t>Before</w:t>
+      </w:r>
+      <w:r>
+        <w:t xml:space="preserve"> the vote, Xiang gives Cassandra a red envelope to celebrate new year’s, despite being only slightly older than her. </w:t>
+      </w:r>
+      <w:r>
+        <w:t xml:space="preserve">He reminds her that it’s proper not to open </w:t>
+      </w:r>
+      <w:r>
+        <w:lastRenderedPageBreak/>
+        <w:t>it immediately, which she realizes means it contains sensitive material rather than just money.</w:t>
+      </w:r>
+    </w:p>
+    <w:p>
+      <w:pPr>
+        <w:pStyle w:val="ListParagraph"/>
+        <w:numPr>
+          <w:ilvl w:val="0"/>
+          <w:numId w:val="2"/>
+        </w:numPr>
+      </w:pPr>
+      <w:r>
+        <w:t xml:space="preserve">His letter reveals that he can’t speak to her directly as he is being watched by </w:t>
+      </w:r>
+      <w:r>
+        <w:t>Lancaster’s men</w:t>
+      </w:r>
+      <w:r>
+        <w:t>, but that she should go into hiding</w:t>
+      </w:r>
+      <w:r>
+        <w:t xml:space="preserve">. Lancaster </w:t>
+      </w:r>
+      <w:r>
+        <w:t>intend</w:t>
+      </w:r>
+      <w:r>
+        <w:t>s</w:t>
+      </w:r>
+      <w:r>
+        <w:t xml:space="preserve"> to arrest </w:t>
+      </w:r>
+      <w:r>
+        <w:t>all of Marcus’ allies</w:t>
+      </w:r>
+      <w:r>
+        <w:t>, using the public vote to identify targets.</w:t>
+      </w:r>
+    </w:p>
+    <w:p>
+      <w:pPr>
+        <w:pStyle w:val="ListParagraph"/>
+        <w:numPr>
+          <w:ilvl w:val="0"/>
+          <w:numId w:val="2"/>
+        </w:numPr>
+      </w:pPr>
+      <w:r>
+        <w:t xml:space="preserve">Cassandra, Akiko, Xiang, and Marcus manage to escape by bus, betting that the transportation administration, who abstained from the vote, will remain neutral and not report their actions. </w:t>
+      </w:r>
+    </w:p>
+    <w:p>
+      <w:pPr>
+        <w:pStyle w:val="ListParagraph"/>
+        <w:ind w:left="1080"/>
+      </w:pPr>
+    </w:p>
+    <w:p>
+      <w:r>
+        <w:t xml:space="preserve">Chapter </w:t>
+      </w:r>
+      <w:r>
+        <w:t>5</w:t>
+      </w:r>
+      <w:r>
+        <w:t xml:space="preserve"> – </w:t>
+      </w:r>
+      <w:r>
+        <w:t>A Beautiful Morning</w:t>
+      </w:r>
+    </w:p>
+    <w:p>
+      <w:pPr>
+        <w:pStyle w:val="ListParagraph"/>
+        <w:numPr>
+          <w:ilvl w:val="0"/>
+          <w:numId w:val="2"/>
+        </w:numPr>
+      </w:pPr>
+      <w:r>
+        <w:t xml:space="preserve">Cassandra and her friends </w:t>
+      </w:r>
+      <w:r>
+        <w:t>head to a Science Administration branch facility since the headquarters is occupied</w:t>
+      </w:r>
+    </w:p>
+    <w:p>
+      <w:pPr>
+        <w:pStyle w:val="ListParagraph"/>
+        <w:numPr>
+          <w:ilvl w:val="0"/>
+          <w:numId w:val="2"/>
+        </w:numPr>
+      </w:pPr>
+      <w:r>
+        <w:t xml:space="preserve">Marcus tells them that their best course of action is to infiltrate the Skywatch data center and find proof that </w:t>
+      </w:r>
+      <w:r>
+        <w:t xml:space="preserve">Lancaster is setting them up. </w:t>
+      </w:r>
+      <w:r>
+        <w:t>Jackson</w:t>
+      </w:r>
+      <w:r>
+        <w:t xml:space="preserve"> will be able to quickly parse all relevant data if they can get her connected to its network, which is easier said than done.</w:t>
+      </w:r>
+    </w:p>
+    <w:p>
+      <w:pPr>
+        <w:pStyle w:val="ListParagraph"/>
+        <w:numPr>
+          <w:ilvl w:val="0"/>
+          <w:numId w:val="2"/>
+        </w:numPr>
+      </w:pPr>
+      <w:r>
+        <w:t xml:space="preserve">Cassandra </w:t>
+      </w:r>
+      <w:r>
+        <w:t>tells Akiko about Chenmei and confronts Xiang about her</w:t>
+      </w:r>
+      <w:r>
+        <w:t xml:space="preserve"> death, leading to a partial reconciliation.</w:t>
+      </w:r>
+    </w:p>
+    <w:p>
+      <w:pPr>
+        <w:pStyle w:val="ListParagraph"/>
+        <w:numPr>
+          <w:ilvl w:val="0"/>
+          <w:numId w:val="2"/>
+        </w:numPr>
         <w:rPr>
           <w:b/>
           <w:bCs/>
         </w:rPr>
-        <w:t>Xiang</w:t>
-      </w:r>
-    </w:p>
-    <w:p>
-      <w:r>
-        <w:t>Chapter 4 – The Red Envelope</w:t>
-      </w:r>
-    </w:p>
-    <w:p>
-      <w:pPr>
-        <w:pStyle w:val="ListParagraph"/>
-        <w:numPr>
-          <w:ilvl w:val="0"/>
-          <w:numId w:val="2"/>
-        </w:numPr>
-      </w:pPr>
-      <w:r>
-        <w:t>After a final debate, t</w:t>
-      </w:r>
-      <w:r>
-        <w:t>he bill ends up passing due to fear of further terrorist attacks and Lancaster casting suspicion on the Science Administration. However, they are able to force an amendment that would delay its effects until</w:t>
-      </w:r>
-      <w:r>
-        <w:t xml:space="preserve"> a survey of the economic and environmental impact of the new garrison can be conducted.</w:t>
-      </w:r>
-    </w:p>
-    <w:p>
-      <w:pPr>
-        <w:pStyle w:val="ListParagraph"/>
-        <w:numPr>
-          <w:ilvl w:val="0"/>
-          <w:numId w:val="2"/>
-        </w:numPr>
-      </w:pPr>
-      <w:r>
-        <w:t>Before</w:t>
-      </w:r>
-      <w:r>
-        <w:t xml:space="preserve"> the vote, Xiang gives Cassandra a red envelope to celebrate new year’s, despite being only slightly older than her. </w:t>
-      </w:r>
-      <w:r>
-        <w:t xml:space="preserve">He reminds her that it’s proper not to open </w:t>
-      </w:r>
-      <w:r>
-        <w:lastRenderedPageBreak/>
-        <w:t>it immediately, which she realizes means it contains sensitive material rather than just money.</w:t>
-      </w:r>
-    </w:p>
-    <w:p>
-      <w:pPr>
-        <w:pStyle w:val="ListParagraph"/>
-        <w:numPr>
-          <w:ilvl w:val="0"/>
-          <w:numId w:val="2"/>
-        </w:numPr>
-      </w:pPr>
-      <w:r>
-        <w:t xml:space="preserve">His letter reveals that he can’t speak to her directly as he is being watched by </w:t>
-      </w:r>
-      <w:r>
-        <w:t>Lancaster’s men</w:t>
-      </w:r>
-      <w:r>
-        <w:t xml:space="preserve">, but that she should go into hiding, as they intend to arrest </w:t>
-      </w:r>
-      <w:r>
-        <w:t>all of Marcus’ allies</w:t>
-      </w:r>
-      <w:r>
-        <w:t xml:space="preserve"> after the vote goes through.</w:t>
-      </w:r>
-    </w:p>
-    <w:p>
-      <w:pPr>
-        <w:pStyle w:val="ListParagraph"/>
-        <w:numPr>
-          <w:ilvl w:val="0"/>
-          <w:numId w:val="2"/>
-        </w:numPr>
-      </w:pPr>
-      <w:r>
-        <w:t xml:space="preserve">Cassandra, Akiko, Xiang, and Marcus manage to escape by bus, betting that the transportation administration, who abstained from the vote, will remain neutral and not report their actions. </w:t>
-      </w:r>
-    </w:p>
-    <w:p>
-      <w:pPr>
-        <w:pStyle w:val="ListParagraph"/>
-        <w:numPr>
-          <w:ilvl w:val="0"/>
-          <w:numId w:val="2"/>
-        </w:numPr>
       </w:pPr>
       <w:r>
         <w:rPr>
           <w:b/>
           <w:bCs/>
         </w:rPr>
-        <w:t xml:space="preserve">Characters introduced: </w:t>
-      </w:r>
-    </w:p>
-    <w:p>
-      <w:pPr>
-        <w:pStyle w:val="ListParagraph"/>
-        <w:numPr>
-          <w:ilvl w:val="0"/>
-          <w:numId w:val="2"/>
-        </w:numPr>
-      </w:pPr>
-    </w:p>
-    <w:p>
-      <w:r>
-        <w:t xml:space="preserve">Chapter </w:t>
-      </w:r>
-      <w:r>
-        <w:t>4</w:t>
-      </w:r>
-      <w:r>
-        <w:t xml:space="preserve"> – </w:t>
-      </w:r>
-      <w:r>
-        <w:t>A Beautiful Morning</w:t>
-      </w:r>
-    </w:p>
-    <w:p>
-      <w:pPr>
-        <w:pStyle w:val="ListParagraph"/>
-        <w:numPr>
-          <w:ilvl w:val="0"/>
-          <w:numId w:val="2"/>
-        </w:numPr>
-      </w:pPr>
-      <w:r>
-        <w:t xml:space="preserve">Marcus tells them that their best course of action is to infiltrate the </w:t>
-      </w:r>
-      <w:r>
-        <w:t>Skywatch data center</w:t>
-      </w:r>
-      <w:r>
-        <w:t xml:space="preserve"> and find proof of Lancaster’s crimes</w:t>
-      </w:r>
-      <w:r>
-        <w:t xml:space="preserve">, which will </w:t>
-      </w:r>
-      <w:r>
-        <w:t xml:space="preserve">defang him politically </w:t>
-      </w:r>
-      <w:r>
-        <w:t>and exonerate their side.</w:t>
-      </w:r>
-      <w:r>
-        <w:t xml:space="preserve"> </w:t>
-      </w:r>
-    </w:p>
-    <w:p>
-      <w:pPr>
-        <w:pStyle w:val="ListParagraph"/>
-        <w:numPr>
-          <w:ilvl w:val="0"/>
-          <w:numId w:val="2"/>
-        </w:numPr>
-      </w:pPr>
-      <w:r>
-        <w:t xml:space="preserve">Elias arrives in </w:t>
-      </w:r>
-      <w:r>
-        <w:t>Montreal</w:t>
-      </w:r>
-      <w:r>
-        <w:t xml:space="preserve"> after learning </w:t>
-      </w:r>
-      <w:r>
-        <w:t xml:space="preserve">that </w:t>
-      </w:r>
-      <w:r>
-        <w:t>Cassandra had fled</w:t>
-      </w:r>
-      <w:r>
-        <w:t>. He tells her that tensions are rising in Athens</w:t>
-      </w:r>
-      <w:r>
-        <w:t>, and that both the Union and the Comintern are trying to gain influence there.</w:t>
-      </w:r>
-    </w:p>
-    <w:p>
-      <w:pPr>
-        <w:pStyle w:val="ListParagraph"/>
-        <w:numPr>
-          <w:ilvl w:val="0"/>
-          <w:numId w:val="2"/>
-        </w:numPr>
-      </w:pPr>
-      <w:r>
-        <w:t xml:space="preserve">Cassandra </w:t>
-      </w:r>
-      <w:r>
-        <w:t>tells Akiko about Chenmei and confronts Xiang about her</w:t>
-      </w:r>
-      <w:r>
-        <w:t xml:space="preserve"> death, leading to a partial reconciliation.</w:t>
-      </w:r>
-    </w:p>
-    <w:p>
-      <w:pPr>
-        <w:pStyle w:val="ListParagraph"/>
-        <w:numPr>
-          <w:ilvl w:val="0"/>
-          <w:numId w:val="2"/>
-        </w:numPr>
+        <w:t>Characters introduced: Chenmei</w:t>
+      </w:r>
+      <w:r>
         <w:rPr>
           <w:b/>
           <w:bCs/>
         </w:rPr>
-      </w:pPr>
+        <w:t xml:space="preserve"> (</w:t>
+      </w:r>
       <w:r>
         <w:rPr>
           <w:b/>
           <w:bCs/>
         </w:rPr>
-        <w:t xml:space="preserve">Characters introduced: </w:t>
+        <w:t>rip</w:t>
       </w:r>
       <w:r>
         <w:rPr>
           <w:b/>
           <w:bCs/>
         </w:rPr>
+        <w:t>)</w:t>
+      </w:r>
+    </w:p>
+    <w:p>
+      <w:r>
+        <w:t xml:space="preserve">Chapter </w:t>
+      </w:r>
+      <w:r>
+        <w:t>6</w:t>
+      </w:r>
+      <w:r>
+        <w:t xml:space="preserve"> – </w:t>
+      </w:r>
+      <w:r>
+        <w:t>The Devil</w:t>
+      </w:r>
+    </w:p>
+    <w:p>
+      <w:pPr>
+        <w:pStyle w:val="ListParagraph"/>
+        <w:numPr>
+          <w:ilvl w:val="0"/>
+          <w:numId w:val="2"/>
+        </w:numPr>
+      </w:pPr>
+      <w:r>
+        <w:t xml:space="preserve">Elias </w:t>
+      </w:r>
+      <w:r>
+        <w:t>tracks down</w:t>
+      </w:r>
+      <w:r>
+        <w:t xml:space="preserve"> </w:t>
+      </w:r>
+      <w:r>
+        <w:t>Cassandra and her crew.</w:t>
+      </w:r>
+      <w:r>
+        <w:t xml:space="preserve"> </w:t>
+      </w:r>
+      <w:r>
+        <w:t xml:space="preserve">He offers to help them get into the data center if she steals mourner project schematics for the Comintern, but she refuses. </w:t>
+      </w:r>
+    </w:p>
+    <w:p>
+      <w:pPr>
+        <w:pStyle w:val="ListParagraph"/>
+        <w:numPr>
+          <w:ilvl w:val="0"/>
+          <w:numId w:val="2"/>
+        </w:numPr>
+      </w:pPr>
+      <w:r>
+        <w:t>Lancaster agrees to let Aleph Null retain its independence after Shufen pins the blame on her children and agrees to help him hunt them down. Secretly, she is betting that they can evade capture even without her support</w:t>
+      </w:r>
+    </w:p>
+    <w:p>
+      <w:r>
+        <w:t xml:space="preserve">Chapter </w:t>
+      </w:r>
+      <w:r>
+        <w:t>7</w:t>
+      </w:r>
+      <w:r>
+        <w:t xml:space="preserve"> – In Memoriam</w:t>
+      </w:r>
+    </w:p>
+    <w:p>
+      <w:pPr>
+        <w:pStyle w:val="ListParagraph"/>
+        <w:numPr>
+          <w:ilvl w:val="0"/>
+          <w:numId w:val="2"/>
+        </w:numPr>
+      </w:pPr>
+      <w:r>
+        <w:t>Cassandra, Akiko, and Xiang</w:t>
+      </w:r>
+      <w:r>
+        <w:t xml:space="preserve"> discover the Mnemonic Matrix</w:t>
+      </w:r>
+      <w:r>
+        <w:t xml:space="preserve"> and formulate a plan to restore </w:t>
+      </w:r>
+      <w:r>
+        <w:t>their missing</w:t>
+      </w:r>
+      <w:r>
+        <w:t xml:space="preserve"> memories</w:t>
+      </w:r>
+      <w:r>
+        <w:t>, unsure if they can trust Marcus until they do.</w:t>
+      </w:r>
+    </w:p>
+    <w:p>
+      <w:pPr>
+        <w:pStyle w:val="ListParagraph"/>
+        <w:numPr>
+          <w:ilvl w:val="0"/>
+          <w:numId w:val="2"/>
+        </w:numPr>
+      </w:pPr>
+      <w:r>
+        <w:t>They learn that Akiko</w:t>
+      </w:r>
+      <w:r>
+        <w:t xml:space="preserve"> </w:t>
+      </w:r>
+      <w:r>
+        <w:t>and Chenmei were once part of the same team on the Mourner project</w:t>
+      </w:r>
+      <w:r>
+        <w:t>. After Chenmei’s death, Akiko was too distraught to oversee a critical test</w:t>
+      </w:r>
+      <w:r>
+        <w:t xml:space="preserve">. Due to pressure from </w:t>
+      </w:r>
+      <w:r>
+        <w:t>the Union</w:t>
+      </w:r>
+      <w:r>
+        <w:t xml:space="preserve"> to complete the project, she ordered it to proceed anyway, and the test subject – </w:t>
+      </w:r>
+      <w:r>
+        <w:t xml:space="preserve">the original </w:t>
+      </w:r>
+      <w:r>
         <w:t>Jackson</w:t>
       </w:r>
       <w:r>
-        <w:rPr>
-          <w:b/>
-          <w:bCs/>
-        </w:rPr>
-        <w:t xml:space="preserve">, </w:t>
-      </w:r>
-      <w:r>
-        <w:rPr>
-          <w:b/>
-          <w:bCs/>
-        </w:rPr>
-        <w:t>Chenmei</w:t>
-      </w:r>
-      <w:r>
-        <w:rPr>
-          <w:b/>
-          <w:bCs/>
-        </w:rPr>
-        <w:t xml:space="preserve"> (</w:t>
-      </w:r>
-      <w:r>
-        <w:rPr>
-          <w:b/>
-          <w:bCs/>
-        </w:rPr>
-        <w:t>rip</w:t>
-      </w:r>
-      <w:r>
-        <w:rPr>
-          <w:b/>
-          <w:bCs/>
-        </w:rPr>
-        <w:t>)</w:t>
+        <w:t xml:space="preserve"> – died, </w:t>
+      </w:r>
+      <w:r>
+        <w:t xml:space="preserve">leaving only </w:t>
+      </w:r>
+      <w:r>
+        <w:t>his</w:t>
+      </w:r>
+      <w:r>
+        <w:t xml:space="preserve"> preserved memories. Marcus has a deep grudge against the Union</w:t>
+      </w:r>
+      <w:r>
+        <w:t xml:space="preserve"> and </w:t>
+      </w:r>
+      <w:r>
+        <w:t>his former workers</w:t>
+      </w:r>
+      <w:r>
+        <w:t xml:space="preserve"> as a result</w:t>
+      </w:r>
+      <w:r>
+        <w:t>, though he claims he can set it aside to achieve their mutual goals.</w:t>
+      </w:r>
+    </w:p>
+    <w:p>
+      <w:pPr>
+        <w:pStyle w:val="ListParagraph"/>
+        <w:numPr>
+          <w:ilvl w:val="0"/>
+          <w:numId w:val="2"/>
+        </w:numPr>
+      </w:pPr>
+      <w:r>
+        <w:t>Cassandra and Akiko begin a romantic relationship with each other</w:t>
+      </w:r>
+      <w:r>
+        <w:t xml:space="preserve">  </w:t>
+      </w:r>
+    </w:p>
+    <w:p>
+      <w:pPr>
+        <w:pStyle w:val="ListParagraph"/>
+        <w:numPr>
+          <w:ilvl w:val="0"/>
+          <w:numId w:val="2"/>
+        </w:numPr>
+      </w:pPr>
+      <w:r>
+        <w:t>Aleph Null forces attempt to arrest them, but Cassandra realizes her mother’s deception and convinces the guards to join her side.</w:t>
       </w:r>
     </w:p>
     <w:p>
@@ -735,67 +881,116 @@
         <w:t xml:space="preserve">Chapter </w:t>
       </w:r>
       <w:r>
-        <w:t>5</w:t>
+        <w:t>8</w:t>
       </w:r>
       <w:r>
         <w:t xml:space="preserve"> – </w:t>
       </w:r>
       <w:r>
-        <w:t>The Devil</w:t>
-      </w:r>
-    </w:p>
-    <w:p>
-      <w:pPr>
-        <w:pStyle w:val="ListParagraph"/>
-        <w:numPr>
-          <w:ilvl w:val="0"/>
-          <w:numId w:val="2"/>
-        </w:numPr>
-      </w:pPr>
-      <w:r>
-        <w:t>Cassandra and company begin</w:t>
-      </w:r>
-      <w:r>
-        <w:t xml:space="preserve"> formulating the space elevator plan, but struggle to find a</w:t>
-      </w:r>
-      <w:r>
-        <w:t xml:space="preserve"> way past security</w:t>
-      </w:r>
-      <w:r>
-        <w:t>.</w:t>
-      </w:r>
-    </w:p>
-    <w:p>
-      <w:pPr>
-        <w:pStyle w:val="ListParagraph"/>
-        <w:numPr>
-          <w:ilvl w:val="0"/>
-          <w:numId w:val="2"/>
-        </w:numPr>
-      </w:pPr>
-      <w:r>
-        <w:t>Cassandra’s compulsions worsen</w:t>
-      </w:r>
-      <w:r>
-        <w:t>.</w:t>
-      </w:r>
-    </w:p>
-    <w:p>
-      <w:pPr>
-        <w:pStyle w:val="ListParagraph"/>
-        <w:numPr>
-          <w:ilvl w:val="0"/>
-          <w:numId w:val="2"/>
-        </w:numPr>
-      </w:pPr>
-      <w:r>
-        <w:t xml:space="preserve">Shufen sells </w:t>
-      </w:r>
-      <w:r>
-        <w:t>her children</w:t>
-      </w:r>
-      <w:r>
-        <w:t xml:space="preserve"> out to Lancaster in order to protect Athens, trusting that they can evade him even without her help.</w:t>
+        <w:t>Magic Bullet</w:t>
+      </w:r>
+    </w:p>
+    <w:p>
+      <w:pPr>
+        <w:pStyle w:val="ListParagraph"/>
+        <w:numPr>
+          <w:ilvl w:val="0"/>
+          <w:numId w:val="2"/>
+        </w:numPr>
+      </w:pPr>
+      <w:r>
+        <w:lastRenderedPageBreak/>
+        <w:t>After losing her mother</w:t>
+      </w:r>
+      <w:r>
+        <w:t xml:space="preserve">’s </w:t>
+      </w:r>
+      <w:r>
+        <w:t xml:space="preserve">support, </w:t>
+      </w:r>
+      <w:r>
+        <w:t xml:space="preserve">Cassandra gives in to frustration and </w:t>
+      </w:r>
+      <w:r>
+        <w:t xml:space="preserve">goes to </w:t>
+      </w:r>
+      <w:r>
+        <w:t>Elias</w:t>
+      </w:r>
+      <w:r>
+        <w:t xml:space="preserve"> for help. Though she does not tell Marcus </w:t>
+      </w:r>
+      <w:r>
+        <w:t>the specifics of their deal</w:t>
+      </w:r>
+      <w:r>
+        <w:t xml:space="preserve">, he still disapproves of the alliance due to their anti-AI ideology. </w:t>
+      </w:r>
+    </w:p>
+    <w:p>
+      <w:pPr>
+        <w:pStyle w:val="ListParagraph"/>
+        <w:numPr>
+          <w:ilvl w:val="0"/>
+          <w:numId w:val="2"/>
+        </w:numPr>
+      </w:pPr>
+      <w:r>
+        <w:t xml:space="preserve">Using </w:t>
+      </w:r>
+      <w:r>
+        <w:t>Comintern</w:t>
+      </w:r>
+      <w:r>
+        <w:t xml:space="preserve"> resources, they </w:t>
+      </w:r>
+      <w:r>
+        <w:t>infiltrate the data center and learn that the Skywatch has been monitoring an increase in migrant fleet traffic over Toronto. Before they can read more,</w:t>
+      </w:r>
+      <w:r>
+        <w:t xml:space="preserve"> </w:t>
+      </w:r>
+      <w:r>
+        <w:t>Jackson turns on them, resulting in Xiang being killed and Cassandra critically wounded.</w:t>
+      </w:r>
+    </w:p>
+    <w:p>
+      <w:pPr>
+        <w:pStyle w:val="ListParagraph"/>
+        <w:numPr>
+          <w:ilvl w:val="0"/>
+          <w:numId w:val="2"/>
+        </w:numPr>
+      </w:pPr>
+      <w:r>
+        <w:t xml:space="preserve">Jackson </w:t>
+      </w:r>
+      <w:r>
+        <w:t xml:space="preserve">explains that </w:t>
+      </w:r>
+      <w:r>
+        <w:t>his father learned about the Cassandra’s betrayal</w:t>
+      </w:r>
+      <w:r>
+        <w:t xml:space="preserve">, which is why they are taking the data for themselves and leaving </w:t>
+      </w:r>
+      <w:r>
+        <w:t>them</w:t>
+      </w:r>
+      <w:r>
+        <w:t xml:space="preserve"> to </w:t>
+      </w:r>
+      <w:r>
+        <w:t>be apprehended</w:t>
+      </w:r>
+      <w:r>
+        <w:t xml:space="preserve">. </w:t>
+      </w:r>
+      <w:r>
+        <w:t>He spares Akiko’s life out of pity</w:t>
+      </w:r>
+      <w:r>
+        <w:t xml:space="preserve"> and continues on to the data center.</w:t>
       </w:r>
     </w:p>
     <w:p>
@@ -803,291 +998,7 @@
         <w:t xml:space="preserve">Chapter </w:t>
       </w:r>
       <w:r>
-        <w:t>6</w:t>
-      </w:r>
-      <w:r>
-        <w:t xml:space="preserve"> – In Memoriam</w:t>
-      </w:r>
-    </w:p>
-    <w:p>
-      <w:pPr>
-        <w:pStyle w:val="ListParagraph"/>
-        <w:numPr>
-          <w:ilvl w:val="0"/>
-          <w:numId w:val="2"/>
-        </w:numPr>
-      </w:pPr>
-      <w:r>
-        <w:t xml:space="preserve">The </w:t>
-      </w:r>
-      <w:r>
-        <w:t>team</w:t>
-      </w:r>
-      <w:r>
-        <w:t xml:space="preserve"> discovers</w:t>
-      </w:r>
-      <w:r>
-        <w:t xml:space="preserve"> discover the Mnemonic Matrix</w:t>
-      </w:r>
-      <w:r>
-        <w:t xml:space="preserve"> and formulate a plan to restore </w:t>
-      </w:r>
-      <w:r>
-        <w:t>their missing</w:t>
-      </w:r>
-      <w:r>
-        <w:t xml:space="preserve"> memories</w:t>
-      </w:r>
-      <w:r>
-        <w:t>, unsure if they can trust Marcus until they do.</w:t>
-      </w:r>
-    </w:p>
-    <w:p>
-      <w:pPr>
-        <w:pStyle w:val="ListParagraph"/>
-        <w:numPr>
-          <w:ilvl w:val="0"/>
-          <w:numId w:val="2"/>
-        </w:numPr>
-      </w:pPr>
-      <w:r>
-        <w:t>They learn that Akiko, Xiang, and Chenmei were once part of the same team on the Mourner project</w:t>
-      </w:r>
-      <w:r>
-        <w:t>. After Chenmei’s death, Akiko was too distraught to oversee a critical test</w:t>
-      </w:r>
-      <w:r>
-        <w:t xml:space="preserve">. Due to pressure from </w:t>
-      </w:r>
-      <w:r>
-        <w:t>the Union</w:t>
-      </w:r>
-      <w:r>
-        <w:t xml:space="preserve"> to complete the project, she ordered it to proceed anyway, and the test subject – </w:t>
-      </w:r>
-      <w:r>
-        <w:t>the original Lena</w:t>
-      </w:r>
-      <w:r>
-        <w:t xml:space="preserve"> – died, </w:t>
-      </w:r>
-      <w:r>
-        <w:t>leaving only her preserved memories. Marcus has a deep grudge against the Union</w:t>
-      </w:r>
-      <w:r>
-        <w:t xml:space="preserve"> and </w:t>
-      </w:r>
-      <w:r>
-        <w:t>his former workers</w:t>
-      </w:r>
-      <w:r>
-        <w:t xml:space="preserve"> as a result</w:t>
-      </w:r>
-      <w:r>
-        <w:t>, though he claims he can set it aside to achieve their mutual goals.</w:t>
-      </w:r>
-    </w:p>
-    <w:p>
-      <w:pPr>
-        <w:pStyle w:val="ListParagraph"/>
-        <w:numPr>
-          <w:ilvl w:val="0"/>
-          <w:numId w:val="2"/>
-        </w:numPr>
-      </w:pPr>
-      <w:r>
-        <w:t>Cassandra and Akiko begin a romantic relationship with each other, though the latter wonders if her partner just sees her as an imitation of Chenmei.</w:t>
-      </w:r>
-    </w:p>
-    <w:p>
-      <w:pPr>
-        <w:pStyle w:val="ListParagraph"/>
-        <w:numPr>
-          <w:ilvl w:val="0"/>
-          <w:numId w:val="2"/>
-        </w:numPr>
-      </w:pPr>
-      <w:r>
-        <w:t>The twins</w:t>
-      </w:r>
-      <w:r>
-        <w:t xml:space="preserve"> discover</w:t>
-      </w:r>
-      <w:r>
-        <w:t xml:space="preserve"> Shufen’s betrayal</w:t>
-      </w:r>
-      <w:r>
-        <w:t xml:space="preserve"> after </w:t>
-      </w:r>
-      <w:r>
-        <w:t xml:space="preserve">Samekh Wing is sent to arrest </w:t>
-      </w:r>
-      <w:r>
-        <w:t>them</w:t>
-      </w:r>
-      <w:r>
-        <w:t xml:space="preserve">, but </w:t>
-      </w:r>
-      <w:r>
-        <w:t>Elias</w:t>
-      </w:r>
-      <w:r>
-        <w:t xml:space="preserve"> convinces </w:t>
-      </w:r>
-      <w:r>
-        <w:t>the militiamen to join their side after realizing the deception.</w:t>
-      </w:r>
-    </w:p>
-    <w:p>
-      <w:r>
-        <w:lastRenderedPageBreak/>
-        <w:t>Chapter 7</w:t>
-      </w:r>
-      <w:r>
-        <w:t xml:space="preserve"> – </w:t>
-      </w:r>
-      <w:r>
-        <w:t>Magic Bullet</w:t>
-      </w:r>
-    </w:p>
-    <w:p>
-      <w:pPr>
-        <w:pStyle w:val="ListParagraph"/>
-        <w:numPr>
-          <w:ilvl w:val="0"/>
-          <w:numId w:val="2"/>
-        </w:numPr>
-      </w:pPr>
-      <w:r>
-        <w:t>After losing her mother</w:t>
-      </w:r>
-      <w:r>
-        <w:t xml:space="preserve">’s </w:t>
-      </w:r>
-      <w:r>
-        <w:t xml:space="preserve">support, </w:t>
-      </w:r>
-      <w:r>
-        <w:t xml:space="preserve">Cassandra gives in to frustration and </w:t>
-      </w:r>
-      <w:r>
-        <w:t xml:space="preserve">goes to Charlotte for help. Though she does not tell Marcus about giving her the mourner data, he still disapproves of the alliance due to their anti-AI ideology. </w:t>
-      </w:r>
-    </w:p>
-    <w:p>
-      <w:pPr>
-        <w:pStyle w:val="ListParagraph"/>
-        <w:numPr>
-          <w:ilvl w:val="0"/>
-          <w:numId w:val="2"/>
-        </w:numPr>
-      </w:pPr>
-      <w:r>
-        <w:t xml:space="preserve">Using Inquisition resources, they create a viable plan to infiltrate the space elevator. </w:t>
-      </w:r>
-      <w:r>
-        <w:t>The team</w:t>
-      </w:r>
-      <w:r>
-        <w:t xml:space="preserve"> raid</w:t>
-      </w:r>
-      <w:r>
-        <w:t>s</w:t>
-      </w:r>
-      <w:r>
-        <w:t xml:space="preserve"> the facility during Carnaval</w:t>
-      </w:r>
-      <w:r>
-        <w:t>, but things go wrong and Xiang is killed.</w:t>
-      </w:r>
-      <w:r>
-        <w:t xml:space="preserve"> </w:t>
-      </w:r>
-      <w:r>
-        <w:t>They</w:t>
-      </w:r>
-      <w:r>
-        <w:t xml:space="preserve"> reach the security hub</w:t>
-      </w:r>
-      <w:r>
-        <w:t xml:space="preserve">, where Jackson turns on them and shoots </w:t>
-      </w:r>
-      <w:r>
-        <w:t>Cassandra</w:t>
-      </w:r>
-      <w:r>
-        <w:t>.</w:t>
-      </w:r>
-    </w:p>
-    <w:p>
-      <w:pPr>
-        <w:pStyle w:val="ListParagraph"/>
-        <w:numPr>
-          <w:ilvl w:val="0"/>
-          <w:numId w:val="2"/>
-        </w:numPr>
-      </w:pPr>
-      <w:r>
-        <w:t xml:space="preserve">Jackson </w:t>
-      </w:r>
-      <w:r>
-        <w:t xml:space="preserve">explains that Nathaniel reached out to his father and exposed </w:t>
-      </w:r>
-      <w:r>
-        <w:t>their</w:t>
-      </w:r>
-      <w:r>
-        <w:t xml:space="preserve"> sale of the mourner data to the Inquisition</w:t>
-      </w:r>
-      <w:r>
-        <w:t xml:space="preserve">, which is why they are taking the data for themselves and leaving </w:t>
-      </w:r>
-      <w:r>
-        <w:t>the rest</w:t>
-      </w:r>
-      <w:r>
-        <w:t xml:space="preserve"> to </w:t>
-      </w:r>
-      <w:r>
-        <w:t>be apprehended</w:t>
-      </w:r>
-      <w:r>
-        <w:t>. If that leads to the people responsible for Lena’s death destroying each other, then all the better.</w:t>
-      </w:r>
-    </w:p>
-    <w:p>
-      <w:pPr>
-        <w:pStyle w:val="ListParagraph"/>
-        <w:numPr>
-          <w:ilvl w:val="0"/>
-          <w:numId w:val="2"/>
-        </w:numPr>
-      </w:pPr>
-      <w:r>
-        <w:t>Jackson does claim that he and his father are innocent of the bombing, however.</w:t>
-      </w:r>
-      <w:r>
-        <w:t xml:space="preserve"> He spares Akiko’s life out of pity</w:t>
-      </w:r>
-      <w:r>
-        <w:t xml:space="preserve"> and continues on to the data center.</w:t>
-      </w:r>
-    </w:p>
-    <w:p>
-      <w:pPr>
-        <w:pStyle w:val="ListParagraph"/>
-        <w:numPr>
-          <w:ilvl w:val="0"/>
-          <w:numId w:val="2"/>
-        </w:numPr>
-      </w:pPr>
-      <w:r>
-        <w:t>Akiko treats Cassandra’s wounds and the two escape somehow (figure it out later).</w:t>
-      </w:r>
-    </w:p>
-    <w:p>
-      <w:r>
-        <w:t>Chapter 8</w:t>
+        <w:t>9</w:t>
       </w:r>
       <w:r>
         <w:t xml:space="preserve"> – </w:t>
@@ -1119,33 +1030,42 @@
         </w:numPr>
       </w:pPr>
       <w:r>
-        <w:t>Cassandra</w:t>
-      </w:r>
-      <w:r>
-        <w:t xml:space="preserve"> and Akiko</w:t>
+        <w:t>Akiko uses mourner tech that the Skywatch captured from the Science Administration to heal Cassandra.</w:t>
+      </w:r>
+    </w:p>
+    <w:p>
+      <w:pPr>
+        <w:pStyle w:val="ListParagraph"/>
+        <w:numPr>
+          <w:ilvl w:val="0"/>
+          <w:numId w:val="2"/>
+        </w:numPr>
+      </w:pPr>
+      <w:r>
+        <w:t>The information they learned from the data center reminds</w:t>
+      </w:r>
+      <w:r>
+        <w:t xml:space="preserve"> Akiko </w:t>
+      </w:r>
+      <w:r>
+        <w:t>of a</w:t>
       </w:r>
       <w:r>
         <w:t xml:space="preserve"> </w:t>
       </w:r>
       <w:r>
-        <w:t>work on a plan to get the data back from Marcus. Akiko brings up the</w:t>
+        <w:t>laboratory</w:t>
+      </w:r>
+      <w:r>
+        <w:t xml:space="preserve"> in the ruins of Toronto, through which she may be able to access the </w:t>
+      </w:r>
+      <w:r>
+        <w:t>DA</w:t>
       </w:r>
       <w:r>
         <w:t xml:space="preserve"> </w:t>
       </w:r>
       <w:r>
-        <w:t>laboratory</w:t>
-      </w:r>
-      <w:r>
-        <w:t xml:space="preserve"> in the ruins of Toronto, through which she may be able to access the </w:t>
-      </w:r>
-      <w:r>
-        <w:t>DA</w:t>
-      </w:r>
-      <w:r>
-        <w:t xml:space="preserve"> </w:t>
-      </w:r>
-      <w:r>
         <w:t>intranet</w:t>
       </w:r>
       <w:r>
@@ -1161,25 +1081,7 @@
         </w:numPr>
       </w:pPr>
       <w:r>
-        <w:t xml:space="preserve">They </w:t>
-      </w:r>
-      <w:r>
-        <w:t>begin the walk to Toronto, although progress is slow due to Cassandra’s injuries and Union patrols along the DMZ</w:t>
-      </w:r>
-      <w:r>
-        <w:t xml:space="preserve">. </w:t>
-      </w:r>
-    </w:p>
-    <w:p>
-      <w:pPr>
-        <w:pStyle w:val="ListParagraph"/>
-        <w:numPr>
-          <w:ilvl w:val="0"/>
-          <w:numId w:val="2"/>
-        </w:numPr>
-      </w:pPr>
-      <w:r>
-        <w:t xml:space="preserve"> Along the way, they encounter the migrant airship </w:t>
+        <w:t xml:space="preserve">Along the way, they encounter the migrant airship </w:t>
       </w:r>
       <w:r>
         <w:rPr>
@@ -1198,7 +1100,13 @@
         <w:t xml:space="preserve"> that supported the failed mutiny against her father. After a tense meeting with its captain,</w:t>
       </w:r>
       <w:r>
-        <w:t xml:space="preserve"> they arrange for transport to Toronto, as migrant ships are allowed passage into the ruins for scavenging.</w:t>
+        <w:t xml:space="preserve"> they arrange </w:t>
+      </w:r>
+      <w:r>
+        <w:t>to be flown the rest of the way</w:t>
+      </w:r>
+      <w:r>
+        <w:t>, as migrant ships are allowed passage into the ruins for scavenging.</w:t>
       </w:r>
     </w:p>
     <w:p>
@@ -1224,25 +1132,37 @@
     </w:p>
     <w:p>
       <w:r>
-        <w:t>Chapter 9 – Forget-Me-Not</w:t>
-      </w:r>
-    </w:p>
-    <w:p>
-      <w:pPr>
-        <w:pStyle w:val="ListParagraph"/>
-        <w:numPr>
-          <w:ilvl w:val="0"/>
-          <w:numId w:val="2"/>
-        </w:numPr>
-      </w:pPr>
-      <w:r>
-        <w:t>When they arrive at the lab in Toronto, they notice that the lights are on, and soon meet the ASPIS AI</w:t>
+        <w:t xml:space="preserve">Chapter </w:t>
+      </w:r>
+      <w:r>
+        <w:t>10</w:t>
+      </w:r>
+      <w:r>
+        <w:t xml:space="preserve"> – Forget-Me-Not</w:t>
+      </w:r>
+    </w:p>
+    <w:p>
+      <w:pPr>
+        <w:pStyle w:val="ListParagraph"/>
+        <w:numPr>
+          <w:ilvl w:val="0"/>
+          <w:numId w:val="2"/>
+        </w:numPr>
+      </w:pPr>
+      <w:r>
+        <w:t>When they arrive at the lab in Toronto, they meet the ASPIS AI</w:t>
       </w:r>
       <w:r>
         <w:t xml:space="preserve">, which reveals it has locked down the facility to prevent </w:t>
       </w:r>
       <w:r>
-        <w:t>anyone from accessing its nuclear arsenal.</w:t>
+        <w:t xml:space="preserve">anyone from </w:t>
+      </w:r>
+      <w:r>
+        <w:t>using</w:t>
+      </w:r>
+      <w:r>
+        <w:t xml:space="preserve"> its nuclear arsenal.</w:t>
       </w:r>
     </w:p>
     <w:p>
@@ -1269,13 +1189,35 @@
         </w:numPr>
       </w:pPr>
       <w:r>
-        <w:t>Once they access the network, the team learns the unfortunate truth –</w:t>
-      </w:r>
-      <w:r>
-        <w:t xml:space="preserve"> The data has been erased. They have no ammunition to use against Lancaster</w:t>
-      </w:r>
-      <w:r>
-        <w:t>, but neither do Marcus and Jackson.</w:t>
+        <w:t>Once they access the network, the team learns the unfortunate truth</w:t>
+      </w:r>
+      <w:r>
+        <w:t>:</w:t>
+      </w:r>
+      <w:r>
+        <w:t xml:space="preserve"> </w:t>
+      </w:r>
+      <w:r>
+        <w:t>Lancaster is innocent</w:t>
+      </w:r>
+      <w:r>
+        <w:t xml:space="preserve"> (mostly)</w:t>
+      </w:r>
+      <w:r>
+        <w:t xml:space="preserve">. He did agitate the protests that led to the </w:t>
+      </w:r>
+      <w:r>
+        <w:rPr>
+          <w:i/>
+          <w:iCs/>
+        </w:rPr>
+        <w:t>Sherbrooke</w:t>
+      </w:r>
+      <w:r>
+        <w:t xml:space="preserve"> incident, but </w:t>
+      </w:r>
+      <w:r>
+        <w:t>that information will not hurt his standing within the Union.</w:t>
       </w:r>
     </w:p>
     <w:p>
@@ -1295,7 +1237,10 @@
         <w:t xml:space="preserve">Chapter </w:t>
       </w:r>
       <w:r>
-        <w:t>10</w:t>
+        <w:t>1</w:t>
+      </w:r>
+      <w:r>
+        <w:t>1</w:t>
       </w:r>
       <w:r>
         <w:t xml:space="preserve"> – The Sum of Their Parts</w:t>
@@ -1310,22 +1255,55 @@
         </w:numPr>
       </w:pPr>
       <w:r>
+        <w:t>Cassandra</w:t>
+      </w:r>
+      <w:r>
+        <w:t xml:space="preserve"> learns of ongoing riots in Athens and that the Union is planning a military response, putting them on a strict timer. </w:t>
+      </w:r>
+    </w:p>
+    <w:p>
+      <w:pPr>
+        <w:pStyle w:val="ListParagraph"/>
+        <w:numPr>
+          <w:ilvl w:val="0"/>
+          <w:numId w:val="2"/>
+        </w:numPr>
+      </w:pPr>
+      <w:r>
+        <w:t xml:space="preserve">By combining the </w:t>
+      </w:r>
+      <w:proofErr w:type="gramStart"/>
+      <w:r>
+        <w:t>information</w:t>
+      </w:r>
+      <w:proofErr w:type="gramEnd"/>
+      <w:r>
+        <w:t xml:space="preserve"> they learned in Montreal, Toronto, and the </w:t>
+      </w:r>
+      <w:r>
+        <w:rPr>
+          <w:i/>
+          <w:iCs/>
+        </w:rPr>
+        <w:t>Rainier Wind</w:t>
+      </w:r>
+      <w:r>
+        <w:t xml:space="preserve">, they realize that Comintern agents are trying to use ASPIS’ arsenal to attack the Union forces amassing </w:t>
+      </w:r>
+      <w:r>
+        <w:t xml:space="preserve">along the border. </w:t>
+      </w:r>
+    </w:p>
+    <w:p>
+      <w:pPr>
+        <w:pStyle w:val="ListParagraph"/>
+        <w:numPr>
+          <w:ilvl w:val="0"/>
+          <w:numId w:val="2"/>
+        </w:numPr>
+      </w:pPr>
+      <w:r>
         <w:lastRenderedPageBreak/>
-        <w:t>Cassandra</w:t>
-      </w:r>
-      <w:r>
-        <w:t xml:space="preserve"> learns of ongoing riots in Athens and that the Union is planning a military response, putting them on a strict timer. </w:t>
-      </w:r>
-    </w:p>
-    <w:p>
-      <w:pPr>
-        <w:pStyle w:val="ListParagraph"/>
-        <w:numPr>
-          <w:ilvl w:val="0"/>
-          <w:numId w:val="2"/>
-        </w:numPr>
-      </w:pPr>
-      <w:r>
         <w:t xml:space="preserve">Lacking any other options, they hatch a desperate plan – reforge the alliance with the Defense Administration, now that both of them are equally out of luck. </w:t>
       </w:r>
     </w:p>
@@ -1345,51 +1323,6 @@
       </w:r>
     </w:p>
     <w:p>
-      <w:pPr>
-        <w:pStyle w:val="ListParagraph"/>
-        <w:numPr>
-          <w:ilvl w:val="0"/>
-          <w:numId w:val="2"/>
-        </w:numPr>
-      </w:pPr>
-      <w:r>
-        <w:t xml:space="preserve">Combining what data </w:t>
-      </w:r>
-      <w:r>
-        <w:t>Marcus and Jackson</w:t>
-      </w:r>
-      <w:r>
-        <w:t xml:space="preserve"> were </w:t>
-      </w:r>
-      <w:r>
-        <w:t>able to salvage with what they learned in Toronto</w:t>
-      </w:r>
-      <w:r>
-        <w:t>, they realize that Nathaniel was the culprit behind the bombing.</w:t>
-      </w:r>
-    </w:p>
-    <w:p>
-      <w:pPr>
-        <w:pStyle w:val="ListParagraph"/>
-        <w:numPr>
-          <w:ilvl w:val="0"/>
-          <w:numId w:val="2"/>
-        </w:numPr>
-      </w:pPr>
-      <w:r>
-        <w:t xml:space="preserve">They convince Marcus to cooperate with </w:t>
-      </w:r>
-      <w:r>
-        <w:t>Elias</w:t>
-      </w:r>
-      <w:r>
-        <w:t xml:space="preserve"> for long enough to </w:t>
-      </w:r>
-      <w:r>
-        <w:t>expose the truth and clear all their names.</w:t>
-      </w:r>
-    </w:p>
-    <w:p>
       <w:r>
         <w:t xml:space="preserve">Chapter </w:t>
       </w:r>
@@ -1397,7 +1330,7 @@
         <w:t>1</w:t>
       </w:r>
       <w:r>
-        <w:t>1</w:t>
+        <w:t>2</w:t>
       </w:r>
       <w:r>
         <w:t xml:space="preserve"> – I Can Still Touch the Stars</w:t>
@@ -1412,16 +1345,31 @@
         </w:numPr>
       </w:pPr>
       <w:r>
-        <w:t xml:space="preserve">With </w:t>
-      </w:r>
-      <w:r>
-        <w:t>Elias’</w:t>
-      </w:r>
-      <w:r>
-        <w:t xml:space="preserve"> help, they realize that Nathaniel is planning to commandeer the orbital defense network and stage an even more dramatic attack. Meanwhile, the riots in Athens have </w:t>
-      </w:r>
-      <w:r>
-        <w:t>overwhelmed the occupying “investigators,” and the Union is sending a bomber to suppress them. Cassandra is unsure whether Athens’ air defenses will be able to shoot it down, but, either way, its arrival will escalate the conflict</w:t>
+        <w:t>The</w:t>
+      </w:r>
+      <w:r>
+        <w:t xml:space="preserve"> riots in </w:t>
+      </w:r>
+      <w:r>
+        <w:t>Montreal</w:t>
+      </w:r>
+      <w:r>
+        <w:t xml:space="preserve"> have </w:t>
+      </w:r>
+      <w:r>
+        <w:t xml:space="preserve">overwhelmed the occupying </w:t>
+      </w:r>
+      <w:r>
+        <w:t>troops</w:t>
+      </w:r>
+      <w:r>
+        <w:t xml:space="preserve"> and the Union is sending a bomber to suppress them. Cassandra is unsure whether </w:t>
+      </w:r>
+      <w:r>
+        <w:t>Montreal’s</w:t>
+      </w:r>
+      <w:r>
+        <w:t xml:space="preserve"> air defenses will be able to shoot it down, but, either way, its arrival will escalate the conflict</w:t>
       </w:r>
       <w:r>
         <w:t>.</w:t>

--- a/Outline.docx
+++ b/Outline.docx
@@ -103,13 +103,10 @@
         <w:t xml:space="preserve"> </w:t>
       </w:r>
       <w:r>
-        <w:t xml:space="preserve">– </w:t>
-      </w:r>
-      <w:r>
-        <w:t>Once</w:t>
-      </w:r>
-      <w:r>
-        <w:t xml:space="preserve"> Gifted Children</w:t>
+        <w:t>–</w:t>
+      </w:r>
+      <w:r>
+        <w:t xml:space="preserve"> Rainier Wind</w:t>
       </w:r>
     </w:p>
     <w:p>
@@ -159,25 +156,19 @@
         <w:t xml:space="preserve">Lancaster </w:t>
       </w:r>
       <w:r>
-        <w:t xml:space="preserve">attempts to </w:t>
-      </w:r>
-      <w:r>
-        <w:t>seize their cargo, but is rebuffed</w:t>
-      </w:r>
-      <w:r>
-        <w:t>.</w:t>
-      </w:r>
-    </w:p>
-    <w:p>
-      <w:pPr>
-        <w:pStyle w:val="ListParagraph"/>
-        <w:numPr>
-          <w:ilvl w:val="0"/>
-          <w:numId w:val="2"/>
-        </w:numPr>
-      </w:pPr>
-      <w:r>
-        <w:t>Vargas tells Akiko that they will go to the conference anyway because Lancaster can’t act against them at such a high-profile event, and they can petition the prime minister to censure him.</w:t>
+        <w:t>boards their ship, arrests Marcus, and confiscates the mnemonic matrix.</w:t>
+      </w:r>
+    </w:p>
+    <w:p>
+      <w:pPr>
+        <w:pStyle w:val="ListParagraph"/>
+        <w:numPr>
+          <w:ilvl w:val="0"/>
+          <w:numId w:val="2"/>
+        </w:numPr>
+      </w:pPr>
+      <w:r>
+        <w:t>Shufen and Cassandra assure Akiko that they will still be safe at the conference, as they have allies from the other branches there.</w:t>
       </w:r>
     </w:p>
     <w:p>
@@ -253,19 +244,10 @@
         </w:numPr>
       </w:pPr>
       <w:r>
-        <w:t>At the conference, Marcus Fairchild presents the Mourner project and his “</w:t>
-      </w:r>
-      <w:r>
-        <w:t>son</w:t>
-      </w:r>
-      <w:r>
-        <w:t xml:space="preserve">,” </w:t>
-      </w:r>
-      <w:r>
-        <w:t>Jackson</w:t>
-      </w:r>
-      <w:r>
-        <w:t>.</w:t>
+        <w:t xml:space="preserve">At the conference, </w:t>
+      </w:r>
+      <w:r>
+        <w:t>Lancaster presents the mnemonic matrix.</w:t>
       </w:r>
     </w:p>
     <w:p>
@@ -385,7 +367,7 @@
         <w:t xml:space="preserve"> </w:t>
       </w:r>
       <w:r>
-        <w:t>Reaching Across the Aisle</w:t>
+        <w:t>The Cloud Garden</w:t>
       </w:r>
     </w:p>
     <w:p>
@@ -528,22 +510,19 @@
         <w:t xml:space="preserve"> the vote, Xiang gives Cassandra a red envelope to celebrate new year’s, despite being only slightly older than her. </w:t>
       </w:r>
       <w:r>
-        <w:t xml:space="preserve">He reminds her that it’s proper not to open </w:t>
-      </w:r>
+        <w:t>He reminds her that it’s proper not to open it immediately, which she realizes means it contains sensitive material rather than just money.</w:t>
+      </w:r>
+    </w:p>
+    <w:p>
+      <w:pPr>
+        <w:pStyle w:val="ListParagraph"/>
+        <w:numPr>
+          <w:ilvl w:val="0"/>
+          <w:numId w:val="2"/>
+        </w:numPr>
+      </w:pPr>
       <w:r>
         <w:lastRenderedPageBreak/>
-        <w:t>it immediately, which she realizes means it contains sensitive material rather than just money.</w:t>
-      </w:r>
-    </w:p>
-    <w:p>
-      <w:pPr>
-        <w:pStyle w:val="ListParagraph"/>
-        <w:numPr>
-          <w:ilvl w:val="0"/>
-          <w:numId w:val="2"/>
-        </w:numPr>
-      </w:pPr>
-      <w:r>
         <w:t xml:space="preserve">His letter reveals that he can’t speak to her directly as he is being watched by </w:t>
       </w:r>
       <w:r>
@@ -899,43 +878,43 @@
         </w:numPr>
       </w:pPr>
       <w:r>
+        <w:t>After losing her mother</w:t>
+      </w:r>
+      <w:r>
+        <w:t xml:space="preserve">’s </w:t>
+      </w:r>
+      <w:r>
+        <w:t xml:space="preserve">support, </w:t>
+      </w:r>
+      <w:r>
+        <w:t xml:space="preserve">Cassandra gives in to frustration and </w:t>
+      </w:r>
+      <w:r>
+        <w:t xml:space="preserve">goes to </w:t>
+      </w:r>
+      <w:r>
+        <w:t>Elias</w:t>
+      </w:r>
+      <w:r>
+        <w:t xml:space="preserve"> for help. Though she does not tell Marcus </w:t>
+      </w:r>
+      <w:r>
+        <w:t>the specifics of their deal</w:t>
+      </w:r>
+      <w:r>
+        <w:t xml:space="preserve">, he still disapproves of the alliance due to their anti-AI ideology. </w:t>
+      </w:r>
+    </w:p>
+    <w:p>
+      <w:pPr>
+        <w:pStyle w:val="ListParagraph"/>
+        <w:numPr>
+          <w:ilvl w:val="0"/>
+          <w:numId w:val="2"/>
+        </w:numPr>
+      </w:pPr>
+      <w:r>
         <w:lastRenderedPageBreak/>
-        <w:t>After losing her mother</w:t>
-      </w:r>
-      <w:r>
-        <w:t xml:space="preserve">’s </w:t>
-      </w:r>
-      <w:r>
-        <w:t xml:space="preserve">support, </w:t>
-      </w:r>
-      <w:r>
-        <w:t xml:space="preserve">Cassandra gives in to frustration and </w:t>
-      </w:r>
-      <w:r>
-        <w:t xml:space="preserve">goes to </w:t>
-      </w:r>
-      <w:r>
-        <w:t>Elias</w:t>
-      </w:r>
-      <w:r>
-        <w:t xml:space="preserve"> for help. Though she does not tell Marcus </w:t>
-      </w:r>
-      <w:r>
-        <w:t>the specifics of their deal</w:t>
-      </w:r>
-      <w:r>
-        <w:t xml:space="preserve">, he still disapproves of the alliance due to their anti-AI ideology. </w:t>
-      </w:r>
-    </w:p>
-    <w:p>
-      <w:pPr>
-        <w:pStyle w:val="ListParagraph"/>
-        <w:numPr>
-          <w:ilvl w:val="0"/>
-          <w:numId w:val="2"/>
-        </w:numPr>
-      </w:pPr>
-      <w:r>
         <w:t xml:space="preserve">Using </w:t>
       </w:r>
       <w:r>
@@ -1303,19 +1282,19 @@
         </w:numPr>
       </w:pPr>
       <w:r>
+        <w:t xml:space="preserve">Lacking any other options, they hatch a desperate plan – reforge the alliance with the Defense Administration, now that both of them are equally out of luck. </w:t>
+      </w:r>
+    </w:p>
+    <w:p>
+      <w:pPr>
+        <w:pStyle w:val="ListParagraph"/>
+        <w:numPr>
+          <w:ilvl w:val="0"/>
+          <w:numId w:val="2"/>
+        </w:numPr>
+      </w:pPr>
+      <w:r>
         <w:lastRenderedPageBreak/>
-        <w:t xml:space="preserve">Lacking any other options, they hatch a desperate plan – reforge the alliance with the Defense Administration, now that both of them are equally out of luck. </w:t>
-      </w:r>
-    </w:p>
-    <w:p>
-      <w:pPr>
-        <w:pStyle w:val="ListParagraph"/>
-        <w:numPr>
-          <w:ilvl w:val="0"/>
-          <w:numId w:val="2"/>
-        </w:numPr>
-      </w:pPr>
-      <w:r>
         <w:t xml:space="preserve">Akiko contacts Jackson, as she had the most amicable relationship with him. </w:t>
       </w:r>
       <w:r>

--- a/Outline.docx
+++ b/Outline.docx
@@ -9,7 +9,6 @@
           <w:bCs/>
         </w:rPr>
       </w:pPr>
-      <w:proofErr w:type="spellStart"/>
       <w:r>
         <w:rPr>
           <w:b/>
@@ -24,7 +23,6 @@
         </w:rPr>
         <w:t>Timeline</w:t>
       </w:r>
-      <w:proofErr w:type="spellEnd"/>
     </w:p>
     <w:p>
       <w:r>
@@ -129,13 +127,8 @@
       <w:r>
         <w:t xml:space="preserve">while </w:t>
       </w:r>
-      <w:proofErr w:type="spellStart"/>
-      <w:r>
-        <w:t>en</w:t>
-      </w:r>
-      <w:proofErr w:type="spellEnd"/>
-      <w:r>
-        <w:t xml:space="preserve"> route to </w:t>
+      <w:r>
+        <w:t xml:space="preserve">en route to </w:t>
       </w:r>
       <w:r>
         <w:t>Athens</w:t>
@@ -206,15 +199,7 @@
         <w:t>2</w:t>
       </w:r>
       <w:r>
-        <w:t xml:space="preserve"> – </w:t>
-      </w:r>
-      <w:proofErr w:type="spellStart"/>
-      <w:r>
-        <w:t>J’Accuse</w:t>
-      </w:r>
-      <w:proofErr w:type="spellEnd"/>
-      <w:r>
-        <w:t>!</w:t>
+        <w:t xml:space="preserve"> – J’Accuse!</w:t>
       </w:r>
     </w:p>
     <w:p>
@@ -259,40 +244,31 @@
         </w:numPr>
       </w:pPr>
       <w:r>
-        <w:t>The c</w:t>
-      </w:r>
-      <w:r>
-        <w:t>onference is bombed</w:t>
-      </w:r>
-      <w:r>
-        <w:t xml:space="preserve">, killing </w:t>
-      </w:r>
-      <w:r>
-        <w:t>the prime minister</w:t>
-      </w:r>
-      <w:r>
-        <w:t xml:space="preserve"> and leading to a brawl between Skywatch and Science Administration </w:t>
-      </w:r>
-      <w:r>
-        <w:t>members</w:t>
-      </w:r>
-      <w:r>
-        <w:t>. Lancaster orders the area locked down, but Cassandra helps her mother</w:t>
-      </w:r>
-      <w:r>
-        <w:t xml:space="preserve"> and </w:t>
-      </w:r>
-      <w:r>
-        <w:t>Akiko escape, fearing that this is another excuse to arrest them.</w:t>
-      </w:r>
-      <w:r>
-        <w:t xml:space="preserve"> Marcus</w:t>
-      </w:r>
-      <w:r>
-        <w:t xml:space="preserve"> and Lena’s</w:t>
-      </w:r>
-      <w:r>
-        <w:t xml:space="preserve"> fate is unknown. </w:t>
+        <w:t xml:space="preserve">A bomb explodes at the conference, killing many and destroying the exhibition hall. </w:t>
+      </w:r>
+    </w:p>
+    <w:p>
+      <w:pPr>
+        <w:pStyle w:val="ListParagraph"/>
+        <w:numPr>
+          <w:ilvl w:val="0"/>
+          <w:numId w:val="2"/>
+        </w:numPr>
+      </w:pPr>
+      <w:r>
+        <w:t xml:space="preserve">Cassandra and her friends </w:t>
+      </w:r>
+      <w:r>
+        <w:t>flee</w:t>
+      </w:r>
+      <w:r>
+        <w:t xml:space="preserve">, but Lancaster accuses them of planting the bomb </w:t>
+      </w:r>
+      <w:r>
+        <w:t>due to the Comintern influence in Montreal, which has caused ongoing tension with Headquarters</w:t>
+      </w:r>
+      <w:r>
+        <w:t>. Elias’ intervention allows them to escape.</w:t>
       </w:r>
     </w:p>
     <w:p>
@@ -379,7 +355,10 @@
         </w:numPr>
       </w:pPr>
       <w:r>
-        <w:t>Cassandra, Akiko, and Shufen</w:t>
+        <w:t>Cassandra</w:t>
+      </w:r>
+      <w:r>
+        <w:t xml:space="preserve"> and company</w:t>
       </w:r>
       <w:r>
         <w:t xml:space="preserve"> return to </w:t>
@@ -388,61 +367,76 @@
         <w:t>Montreal</w:t>
       </w:r>
       <w:r>
-        <w:t xml:space="preserve">, where they learn that Lancaster is using the </w:t>
-      </w:r>
-      <w:r>
-        <w:t>bombing as grounds to reintroduce the Frontier Defense Act (which we learn in chapter 1 was first defeated by Marcus’ voting bloc)</w:t>
+        <w:t xml:space="preserve">, where </w:t>
+      </w:r>
+      <w:r>
+        <w:t>Xiang tells them</w:t>
+      </w:r>
+      <w:r>
+        <w:t xml:space="preserve"> that Lancaster is using the </w:t>
+      </w:r>
+      <w:r>
+        <w:t>disaster, and Cassandra’s alleged role in it,</w:t>
+      </w:r>
+      <w:r>
+        <w:t xml:space="preserve"> as grounds to reintroduce the </w:t>
+      </w:r>
+      <w:r>
+        <w:t>Montral</w:t>
+      </w:r>
+      <w:r>
+        <w:t xml:space="preserve"> Defense </w:t>
+      </w:r>
+      <w:r>
+        <w:t>Initiative</w:t>
       </w:r>
       <w:r>
         <w:t xml:space="preserve">. </w:t>
       </w:r>
-    </w:p>
-    <w:p>
-      <w:pPr>
-        <w:pStyle w:val="ListParagraph"/>
-        <w:numPr>
-          <w:ilvl w:val="0"/>
-          <w:numId w:val="2"/>
-        </w:numPr>
-      </w:pPr>
-      <w:r>
-        <w:t>This would increase military funding, establish a Skywatch garrison in Montreal, and give Lancaster oversight over security in “high-risk” cities.</w:t>
-      </w:r>
-    </w:p>
-    <w:p>
-      <w:pPr>
-        <w:pStyle w:val="ListParagraph"/>
-        <w:numPr>
-          <w:ilvl w:val="0"/>
-          <w:numId w:val="2"/>
-        </w:numPr>
-      </w:pPr>
-      <w:r>
-        <w:t>Marcus informs them that he is in the capitol and cannot leave. He asks the Hao family to meet with the other Administrators on his behalf and try to form a coalition against the FDA.</w:t>
-      </w:r>
+      <w:r>
+        <w:t xml:space="preserve">This would </w:t>
+      </w:r>
+      <w:r>
+        <w:t>give Lancaster control over the Montreal branch and allow armed mercenaries to suppress labor strikes</w:t>
+      </w:r>
+      <w:r>
+        <w:t>.</w:t>
+      </w:r>
+    </w:p>
+    <w:p>
+      <w:pPr>
+        <w:pStyle w:val="ListParagraph"/>
+        <w:numPr>
+          <w:ilvl w:val="0"/>
+          <w:numId w:val="2"/>
+        </w:numPr>
+      </w:pPr>
       <w:r>
         <w:t xml:space="preserve"> </w:t>
       </w:r>
-    </w:p>
-    <w:p>
-      <w:pPr>
-        <w:pStyle w:val="ListParagraph"/>
-        <w:numPr>
-          <w:ilvl w:val="0"/>
-          <w:numId w:val="2"/>
-        </w:numPr>
-      </w:pPr>
-      <w:r>
-        <w:t>Because Shufen is also occupied preparing to resist Lancaster, she sends Cassandra and Akiko to work with Marcus’ aide</w:t>
-      </w:r>
-      <w:r>
-        <w:t xml:space="preserve"> (read: spy)</w:t>
-      </w:r>
-      <w:r>
-        <w:t>, Xiang</w:t>
-      </w:r>
-      <w:r>
-        <w:t>.</w:t>
+      <w:r>
+        <w:t>Shufen</w:t>
+      </w:r>
+      <w:r>
+        <w:t>, Cassandra,</w:t>
+      </w:r>
+      <w:r>
+        <w:t xml:space="preserve"> and Xiang present a plan to </w:t>
+      </w:r>
+      <w:r>
+        <w:t>sway the vote in their favor</w:t>
+      </w:r>
+      <w:r>
+        <w:t xml:space="preserve">. Meanwhile, </w:t>
+      </w:r>
+      <w:r>
+        <w:t>Akiko and</w:t>
+      </w:r>
+      <w:r>
+        <w:t xml:space="preserve"> Jackson hatch a plot to </w:t>
+      </w:r>
+      <w:r>
+        <w:t>dig up dirt on Lancaster.</w:t>
       </w:r>
     </w:p>
     <w:p>
@@ -522,43 +516,43 @@
         </w:numPr>
       </w:pPr>
       <w:r>
+        <w:t xml:space="preserve">His letter reveals that he can’t speak to her directly as he is being watched by </w:t>
+      </w:r>
+      <w:r>
+        <w:t>Lancaster’s men</w:t>
+      </w:r>
+      <w:r>
+        <w:t>, but that she should go into hiding</w:t>
+      </w:r>
+      <w:r>
+        <w:t xml:space="preserve">. Lancaster </w:t>
+      </w:r>
+      <w:r>
+        <w:t>intend</w:t>
+      </w:r>
+      <w:r>
+        <w:t>s</w:t>
+      </w:r>
+      <w:r>
+        <w:t xml:space="preserve"> to arrest </w:t>
+      </w:r>
+      <w:r>
+        <w:t>all of Marcus’ allies</w:t>
+      </w:r>
+      <w:r>
+        <w:t>, using the public vote to identify targets.</w:t>
+      </w:r>
+    </w:p>
+    <w:p>
+      <w:pPr>
+        <w:pStyle w:val="ListParagraph"/>
+        <w:numPr>
+          <w:ilvl w:val="0"/>
+          <w:numId w:val="2"/>
+        </w:numPr>
+      </w:pPr>
+      <w:r>
         <w:lastRenderedPageBreak/>
-        <w:t xml:space="preserve">His letter reveals that he can’t speak to her directly as he is being watched by </w:t>
-      </w:r>
-      <w:r>
-        <w:t>Lancaster’s men</w:t>
-      </w:r>
-      <w:r>
-        <w:t>, but that she should go into hiding</w:t>
-      </w:r>
-      <w:r>
-        <w:t xml:space="preserve">. Lancaster </w:t>
-      </w:r>
-      <w:r>
-        <w:t>intend</w:t>
-      </w:r>
-      <w:r>
-        <w:t>s</w:t>
-      </w:r>
-      <w:r>
-        <w:t xml:space="preserve"> to arrest </w:t>
-      </w:r>
-      <w:r>
-        <w:t>all of Marcus’ allies</w:t>
-      </w:r>
-      <w:r>
-        <w:t>, using the public vote to identify targets.</w:t>
-      </w:r>
-    </w:p>
-    <w:p>
-      <w:pPr>
-        <w:pStyle w:val="ListParagraph"/>
-        <w:numPr>
-          <w:ilvl w:val="0"/>
-          <w:numId w:val="2"/>
-        </w:numPr>
-      </w:pPr>
-      <w:r>
         <w:t xml:space="preserve">Cassandra, Akiko, Xiang, and Marcus manage to escape by bus, betting that the transportation administration, who abstained from the vote, will remain neutral and not report their actions. </w:t>
       </w:r>
     </w:p>
@@ -914,17 +908,20 @@
         </w:numPr>
       </w:pPr>
       <w:r>
+        <w:t xml:space="preserve">Using </w:t>
+      </w:r>
+      <w:r>
+        <w:t>Comintern</w:t>
+      </w:r>
+      <w:r>
+        <w:t xml:space="preserve"> resources, they </w:t>
+      </w:r>
+      <w:r>
+        <w:t xml:space="preserve">infiltrate the data center and learn that the Skywatch has been monitoring an increase in migrant fleet traffic over Toronto. Before they can </w:t>
+      </w:r>
+      <w:r>
         <w:lastRenderedPageBreak/>
-        <w:t xml:space="preserve">Using </w:t>
-      </w:r>
-      <w:r>
-        <w:t>Comintern</w:t>
-      </w:r>
-      <w:r>
-        <w:t xml:space="preserve"> resources, they </w:t>
-      </w:r>
-      <w:r>
-        <w:t>infiltrate the data center and learn that the Skywatch has been monitoring an increase in migrant fleet traffic over Toronto. Before they can read more,</w:t>
+        <w:t>read more,</w:t>
       </w:r>
       <w:r>
         <w:t xml:space="preserve"> </w:t>
@@ -1249,15 +1246,7 @@
         </w:numPr>
       </w:pPr>
       <w:r>
-        <w:t xml:space="preserve">By combining the </w:t>
-      </w:r>
-      <w:proofErr w:type="gramStart"/>
-      <w:r>
-        <w:t>information</w:t>
-      </w:r>
-      <w:proofErr w:type="gramEnd"/>
-      <w:r>
-        <w:t xml:space="preserve"> they learned in Montreal, Toronto, and the </w:t>
+        <w:t xml:space="preserve">By combining the information they learned in Montreal, Toronto, and the </w:t>
       </w:r>
       <w:r>
         <w:rPr>
@@ -1294,15 +1283,15 @@
         </w:numPr>
       </w:pPr>
       <w:r>
+        <w:t xml:space="preserve">Akiko contacts Jackson, as she had the most amicable relationship with him. </w:t>
+      </w:r>
+      <w:r>
+        <w:t>He agrees to arrange a meeting between them and his father, and they reluctantly reach new terms with each other.</w:t>
+      </w:r>
+    </w:p>
+    <w:p>
+      <w:r>
         <w:lastRenderedPageBreak/>
-        <w:t xml:space="preserve">Akiko contacts Jackson, as she had the most amicable relationship with him. </w:t>
-      </w:r>
-      <w:r>
-        <w:t>He agrees to arrange a meeting between them and his father, and they reluctantly reach new terms with each other.</w:t>
-      </w:r>
-    </w:p>
-    <w:p>
-      <w:r>
         <w:t xml:space="preserve">Chapter </w:t>
       </w:r>
       <w:r>

--- a/Outline.docx
+++ b/Outline.docx
@@ -9,6 +9,7 @@
           <w:bCs/>
         </w:rPr>
       </w:pPr>
+      <w:proofErr w:type="spellStart"/>
       <w:r>
         <w:rPr>
           <w:b/>
@@ -23,6 +24,7 @@
         </w:rPr>
         <w:t>Timeline</w:t>
       </w:r>
+      <w:proofErr w:type="spellEnd"/>
     </w:p>
     <w:p>
       <w:r>
@@ -127,8 +129,13 @@
       <w:r>
         <w:t xml:space="preserve">while </w:t>
       </w:r>
-      <w:r>
-        <w:t xml:space="preserve">en route to </w:t>
+      <w:proofErr w:type="spellStart"/>
+      <w:r>
+        <w:t>en</w:t>
+      </w:r>
+      <w:proofErr w:type="spellEnd"/>
+      <w:r>
+        <w:t xml:space="preserve"> route to </w:t>
       </w:r>
       <w:r>
         <w:t>Athens</w:t>
@@ -199,7 +206,15 @@
         <w:t>2</w:t>
       </w:r>
       <w:r>
-        <w:t xml:space="preserve"> – J’Accuse!</w:t>
+        <w:t xml:space="preserve"> – </w:t>
+      </w:r>
+      <w:proofErr w:type="spellStart"/>
+      <w:r>
+        <w:t>J’Accuse</w:t>
+      </w:r>
+      <w:proofErr w:type="spellEnd"/>
+      <w:r>
+        <w:t>!</w:t>
       </w:r>
     </w:p>
     <w:p>
@@ -418,25 +433,16 @@
         <w:t>Shufen</w:t>
       </w:r>
       <w:r>
-        <w:t>, Cassandra,</w:t>
-      </w:r>
-      <w:r>
-        <w:t xml:space="preserve"> and Xiang present a plan to </w:t>
-      </w:r>
-      <w:r>
-        <w:t>sway the vote in their favor</w:t>
-      </w:r>
-      <w:r>
-        <w:t xml:space="preserve">. Meanwhile, </w:t>
-      </w:r>
-      <w:r>
-        <w:t>Akiko and</w:t>
-      </w:r>
-      <w:r>
-        <w:t xml:space="preserve"> Jackson hatch a plot to </w:t>
-      </w:r>
-      <w:r>
-        <w:t>dig up dirt on Lancaster.</w:t>
+        <w:t xml:space="preserve"> </w:t>
+      </w:r>
+      <w:r>
+        <w:t xml:space="preserve">and Xiang present a plan to </w:t>
+      </w:r>
+      <w:r>
+        <w:t>sway the vote in the</w:t>
+      </w:r>
+      <w:r>
+        <w:t>ir favor, using a combination of bribes, blackmail, and exchanging favors.</w:t>
       </w:r>
     </w:p>
     <w:p>
@@ -468,6 +474,63 @@
     </w:p>
     <w:p>
       <w:r>
+        <w:t xml:space="preserve">Chapter 4 – Crossing the Aisle </w:t>
+      </w:r>
+    </w:p>
+    <w:p>
+      <w:pPr>
+        <w:pStyle w:val="ListParagraph"/>
+        <w:numPr>
+          <w:ilvl w:val="0"/>
+          <w:numId w:val="2"/>
+        </w:numPr>
+      </w:pPr>
+      <w:r>
+        <w:t xml:space="preserve">Xiang and Shufen leave on their tour to recruit allies from the other branches. </w:t>
+      </w:r>
+      <w:r>
+        <w:t xml:space="preserve">Shufen orders Cassandra and a group of her best staff to escort them, despite Xiang’s protests that she is too young and underqualified for such an important task. </w:t>
+      </w:r>
+    </w:p>
+    <w:p>
+      <w:pPr>
+        <w:pStyle w:val="ListParagraph"/>
+        <w:numPr>
+          <w:ilvl w:val="0"/>
+          <w:numId w:val="2"/>
+        </w:numPr>
+      </w:pPr>
+      <w:r>
+        <w:t>Before they leave, Cassandra asks Akiko and Jackson to look into dirt on Lancaster that might tie him to the riots or the bombing. She also explains her and Xiang’s troubled relationship due to Chenmei’s death after Akiko asks why they’re so hesitant to work together.</w:t>
+      </w:r>
+    </w:p>
+    <w:p>
+      <w:pPr>
+        <w:pStyle w:val="ListParagraph"/>
+        <w:numPr>
+          <w:ilvl w:val="0"/>
+          <w:numId w:val="2"/>
+        </w:numPr>
+      </w:pPr>
+      <w:r>
+        <w:t xml:space="preserve">They successfully recruit the </w:t>
+      </w:r>
+      <w:r>
+        <w:t>delegations</w:t>
+      </w:r>
+      <w:r>
+        <w:t xml:space="preserve"> from several other branches</w:t>
+      </w:r>
+      <w:r>
+        <w:t xml:space="preserve"> to their side. Due to strong anti-communist sentiment in the remaining branches, their final target is the Skywatch representative, whom Xiang convinces to vote against his own interests by exaggerating the state of armed resistance in Montreal and offering </w:t>
+      </w:r>
+      <w:r>
+        <w:t>a better deal than Lancaster.</w:t>
+      </w:r>
+    </w:p>
+    <w:p>
+      <w:r>
+        <w:lastRenderedPageBreak/>
         <w:t>Chapter 4 – The Red Envelope</w:t>
       </w:r>
     </w:p>
@@ -552,7 +615,6 @@
         </w:numPr>
       </w:pPr>
       <w:r>
-        <w:lastRenderedPageBreak/>
         <w:t xml:space="preserve">Cassandra, Akiko, Xiang, and Marcus manage to escape by bus, betting that the transportation administration, who abstained from the vote, will remain neutral and not report their actions. </w:t>
       </w:r>
     </w:p>
@@ -807,7 +869,11 @@
         <w:t>his</w:t>
       </w:r>
       <w:r>
-        <w:t xml:space="preserve"> preserved memories. Marcus has a deep grudge against the Union</w:t>
+        <w:t xml:space="preserve"> preserved </w:t>
+      </w:r>
+      <w:r>
+        <w:lastRenderedPageBreak/>
+        <w:t>memories. Marcus has a deep grudge against the Union</w:t>
       </w:r>
       <w:r>
         <w:t xml:space="preserve"> and </w:t>
@@ -917,11 +983,7 @@
         <w:t xml:space="preserve"> resources, they </w:t>
       </w:r>
       <w:r>
-        <w:t xml:space="preserve">infiltrate the data center and learn that the Skywatch has been monitoring an increase in migrant fleet traffic over Toronto. Before they can </w:t>
-      </w:r>
-      <w:r>
-        <w:lastRenderedPageBreak/>
-        <w:t>read more,</w:t>
+        <w:t>infiltrate the data center and learn that the Skywatch has been monitoring an increase in migrant fleet traffic over Toronto. Before they can read more,</w:t>
       </w:r>
       <w:r>
         <w:t xml:space="preserve"> </w:t>
@@ -1210,6 +1272,7 @@
     </w:p>
     <w:p>
       <w:r>
+        <w:lastRenderedPageBreak/>
         <w:t xml:space="preserve">Chapter </w:t>
       </w:r>
       <w:r>
@@ -1246,7 +1309,15 @@
         </w:numPr>
       </w:pPr>
       <w:r>
-        <w:t xml:space="preserve">By combining the information they learned in Montreal, Toronto, and the </w:t>
+        <w:t xml:space="preserve">By combining the </w:t>
+      </w:r>
+      <w:proofErr w:type="gramStart"/>
+      <w:r>
+        <w:t>information</w:t>
+      </w:r>
+      <w:proofErr w:type="gramEnd"/>
+      <w:r>
+        <w:t xml:space="preserve"> they learned in Montreal, Toronto, and the </w:t>
       </w:r>
       <w:r>
         <w:rPr>
@@ -1291,7 +1362,6 @@
     </w:p>
     <w:p>
       <w:r>
-        <w:lastRenderedPageBreak/>
         <w:t xml:space="preserve">Chapter </w:t>
       </w:r>
       <w:r>

--- a/Outline.docx
+++ b/Outline.docx
@@ -9,63 +9,92 @@
           <w:bCs/>
         </w:rPr>
       </w:pPr>
-      <w:proofErr w:type="spellStart"/>
       <w:r>
         <w:rPr>
           <w:b/>
           <w:bCs/>
         </w:rPr>
-        <w:t>j</w:t>
-      </w:r>
-      <w:r>
-        <w:rPr>
-          <w:b/>
-          <w:bCs/>
-        </w:rPr>
-        <w:t>Timeline</w:t>
-      </w:r>
-      <w:proofErr w:type="spellEnd"/>
-    </w:p>
-    <w:p>
-      <w:r>
-        <w:t>BU45 – Aleph Null founded</w:t>
-      </w:r>
-    </w:p>
-    <w:p>
-      <w:r>
-        <w:t>BU2 – Dissolution of the United States and Ring of Fire incident, recognized end of the old world</w:t>
-      </w:r>
-    </w:p>
-    <w:p>
-      <w:r>
-        <w:t xml:space="preserve">U0 – Pan-Mediterranean Union founded </w:t>
-      </w:r>
-    </w:p>
-    <w:p>
-      <w:r>
-        <w:t>U5 – Aleph Null headquarters destroyed, Athenian branch closes</w:t>
-      </w:r>
-    </w:p>
-    <w:p>
-      <w:r>
-        <w:t>U10 – Athenian branch re-opens</w:t>
-      </w:r>
-    </w:p>
-    <w:p>
-      <w:r>
-        <w:t xml:space="preserve">U50 – Alexander Stathopoulos retires </w:t>
-      </w:r>
-    </w:p>
-    <w:p>
-      <w:r>
-        <w:t xml:space="preserve">U90 – Hao Shufen appointed Director of Athenian branch campus </w:t>
-      </w:r>
-    </w:p>
-    <w:p>
-      <w:r>
-        <w:t>U95 – Kolyma incident</w:t>
-      </w:r>
-    </w:p>
+        <w:t>Summary</w:t>
+      </w:r>
+    </w:p>
+    <w:p>
+      <w:r>
+        <w:t>As the chief of security at Aleph Null Biomedical’s Montreal branch, Cassandra Hao</w:t>
+      </w:r>
+      <w:r>
+        <w:t xml:space="preserve"> is </w:t>
+      </w:r>
+      <w:r>
+        <w:t>charged</w:t>
+      </w:r>
+      <w:r>
+        <w:t xml:space="preserve"> with protecting the company’s newest asset – </w:t>
+      </w:r>
+      <w:r>
+        <w:t xml:space="preserve">a </w:t>
+      </w:r>
+      <w:r>
+        <w:t xml:space="preserve">fantastical </w:t>
+      </w:r>
+      <w:r>
+        <w:t>machine that can</w:t>
+      </w:r>
+      <w:r>
+        <w:t xml:space="preserve"> read</w:t>
+      </w:r>
+      <w:r>
+        <w:t xml:space="preserve"> </w:t>
+      </w:r>
+      <w:r>
+        <w:t xml:space="preserve">and </w:t>
+      </w:r>
+      <w:r>
+        <w:t>alter</w:t>
+      </w:r>
+      <w:r>
+        <w:t xml:space="preserve"> memories. </w:t>
+      </w:r>
+      <w:r>
+        <w:t xml:space="preserve">Intended for therapeutic use, the device becomes the </w:t>
+      </w:r>
+      <w:r>
+        <w:t xml:space="preserve">center of a factional struggle as the company debates its value to the police and military, a conflict that soon </w:t>
+      </w:r>
+      <w:r>
+        <w:t>devolves</w:t>
+      </w:r>
+      <w:r>
+        <w:t xml:space="preserve"> into subterfuge. To protect themselves</w:t>
+      </w:r>
+      <w:r>
+        <w:t xml:space="preserve">, their </w:t>
+      </w:r>
+      <w:r>
+        <w:t>home,</w:t>
+      </w:r>
+      <w:r>
+        <w:t xml:space="preserve"> and their ideals,</w:t>
+      </w:r>
+      <w:r>
+        <w:t xml:space="preserve"> Cassandra and her colleagues must </w:t>
+      </w:r>
+      <w:r>
+        <w:t>join the fray, even if it means</w:t>
+      </w:r>
+      <w:r>
+        <w:t xml:space="preserve"> confront</w:t>
+      </w:r>
+      <w:r>
+        <w:t>ing</w:t>
+      </w:r>
+      <w:r>
+        <w:t xml:space="preserve"> parts of their past they would rather leave behind.</w:t>
+      </w:r>
+    </w:p>
+    <w:p/>
+    <w:p/>
+    <w:p/>
+    <w:p/>
     <w:p/>
     <w:p/>
     <w:p/>
@@ -503,6 +532,12 @@
       <w:r>
         <w:t>Before they leave, Cassandra asks Akiko and Jackson to look into dirt on Lancaster that might tie him to the riots or the bombing. She also explains her and Xiang’s troubled relationship due to Chenmei’s death after Akiko asks why they’re so hesitant to work together.</w:t>
       </w:r>
+      <w:r>
+        <w:t xml:space="preserve"> Akiko encourages Cassandra to try and settle things before they leave, lest their conflict cause problems during the trip</w:t>
+      </w:r>
+      <w:r>
+        <w:t>, but she refuses</w:t>
+      </w:r>
     </w:p>
     <w:p>
       <w:pPr>
@@ -522,7 +557,11 @@
         <w:t xml:space="preserve"> from several other branches</w:t>
       </w:r>
       <w:r>
-        <w:t xml:space="preserve"> to their side. Due to strong anti-communist sentiment in the remaining branches, their final target is the Skywatch representative, whom Xiang convinces to vote against his own interests by exaggerating the state of armed resistance in Montreal and offering </w:t>
+        <w:t xml:space="preserve"> to their side. Due to strong anti-communist sentiment in the remaining branches, their final target is the Skywatch representative, whom Xiang convinces to vote against his own </w:t>
+      </w:r>
+      <w:r>
+        <w:lastRenderedPageBreak/>
+        <w:t xml:space="preserve">interests by exaggerating the state of armed resistance in Montreal and offering </w:t>
       </w:r>
       <w:r>
         <w:t>a better deal than Lancaster.</w:t>
@@ -530,102 +569,6 @@
     </w:p>
     <w:p>
       <w:r>
-        <w:lastRenderedPageBreak/>
-        <w:t>Chapter 4 – The Red Envelope</w:t>
-      </w:r>
-    </w:p>
-    <w:p>
-      <w:pPr>
-        <w:pStyle w:val="ListParagraph"/>
-        <w:numPr>
-          <w:ilvl w:val="0"/>
-          <w:numId w:val="2"/>
-        </w:numPr>
-      </w:pPr>
-      <w:r>
-        <w:t>After a final debate, t</w:t>
-      </w:r>
-      <w:r>
-        <w:t>he bill ends up passing due to fear of further terrorist attacks and Lancaster casting suspicion on the Science Administration. However, they are able to force an amendment that would delay its effects until</w:t>
-      </w:r>
-      <w:r>
-        <w:t xml:space="preserve"> a survey of the economic and environmental impact of the new garrison can be conducted.</w:t>
-      </w:r>
-    </w:p>
-    <w:p>
-      <w:pPr>
-        <w:pStyle w:val="ListParagraph"/>
-        <w:numPr>
-          <w:ilvl w:val="0"/>
-          <w:numId w:val="2"/>
-        </w:numPr>
-      </w:pPr>
-      <w:r>
-        <w:t>Before</w:t>
-      </w:r>
-      <w:r>
-        <w:t xml:space="preserve"> the vote, Xiang gives Cassandra a red envelope to celebrate new year’s, despite being only slightly older than her. </w:t>
-      </w:r>
-      <w:r>
-        <w:t>He reminds her that it’s proper not to open it immediately, which she realizes means it contains sensitive material rather than just money.</w:t>
-      </w:r>
-    </w:p>
-    <w:p>
-      <w:pPr>
-        <w:pStyle w:val="ListParagraph"/>
-        <w:numPr>
-          <w:ilvl w:val="0"/>
-          <w:numId w:val="2"/>
-        </w:numPr>
-      </w:pPr>
-      <w:r>
-        <w:t xml:space="preserve">His letter reveals that he can’t speak to her directly as he is being watched by </w:t>
-      </w:r>
-      <w:r>
-        <w:t>Lancaster’s men</w:t>
-      </w:r>
-      <w:r>
-        <w:t>, but that she should go into hiding</w:t>
-      </w:r>
-      <w:r>
-        <w:t xml:space="preserve">. Lancaster </w:t>
-      </w:r>
-      <w:r>
-        <w:t>intend</w:t>
-      </w:r>
-      <w:r>
-        <w:t>s</w:t>
-      </w:r>
-      <w:r>
-        <w:t xml:space="preserve"> to arrest </w:t>
-      </w:r>
-      <w:r>
-        <w:t>all of Marcus’ allies</w:t>
-      </w:r>
-      <w:r>
-        <w:t>, using the public vote to identify targets.</w:t>
-      </w:r>
-    </w:p>
-    <w:p>
-      <w:pPr>
-        <w:pStyle w:val="ListParagraph"/>
-        <w:numPr>
-          <w:ilvl w:val="0"/>
-          <w:numId w:val="2"/>
-        </w:numPr>
-      </w:pPr>
-      <w:r>
-        <w:t xml:space="preserve">Cassandra, Akiko, Xiang, and Marcus manage to escape by bus, betting that the transportation administration, who abstained from the vote, will remain neutral and not report their actions. </w:t>
-      </w:r>
-    </w:p>
-    <w:p>
-      <w:pPr>
-        <w:pStyle w:val="ListParagraph"/>
-        <w:ind w:left="1080"/>
-      </w:pPr>
-    </w:p>
-    <w:p>
-      <w:r>
         <w:t xml:space="preserve">Chapter </w:t>
       </w:r>
       <w:r>
@@ -635,102 +578,64 @@
         <w:t xml:space="preserve"> – </w:t>
       </w:r>
       <w:r>
-        <w:t>A Beautiful Morning</w:t>
-      </w:r>
-    </w:p>
-    <w:p>
-      <w:pPr>
-        <w:pStyle w:val="ListParagraph"/>
-        <w:numPr>
-          <w:ilvl w:val="0"/>
-          <w:numId w:val="2"/>
-        </w:numPr>
-      </w:pPr>
-      <w:r>
-        <w:t xml:space="preserve">Cassandra and her friends </w:t>
-      </w:r>
-      <w:r>
-        <w:t>head to a Science Administration branch facility since the headquarters is occupied</w:t>
-      </w:r>
-    </w:p>
-    <w:p>
-      <w:pPr>
-        <w:pStyle w:val="ListParagraph"/>
-        <w:numPr>
-          <w:ilvl w:val="0"/>
-          <w:numId w:val="2"/>
-        </w:numPr>
-      </w:pPr>
-      <w:r>
-        <w:t xml:space="preserve">Marcus tells them that their best course of action is to infiltrate the Skywatch data center and find proof that </w:t>
-      </w:r>
-      <w:r>
-        <w:t xml:space="preserve">Lancaster is setting them up. </w:t>
-      </w:r>
-      <w:r>
-        <w:t>Jackson</w:t>
-      </w:r>
-      <w:r>
-        <w:t xml:space="preserve"> will be able to quickly parse all relevant data if they can get her connected to its network, which is easier said than done.</w:t>
-      </w:r>
-    </w:p>
-    <w:p>
-      <w:pPr>
-        <w:pStyle w:val="ListParagraph"/>
-        <w:numPr>
-          <w:ilvl w:val="0"/>
-          <w:numId w:val="2"/>
-        </w:numPr>
-      </w:pPr>
-      <w:r>
-        <w:t xml:space="preserve">Cassandra </w:t>
-      </w:r>
-      <w:r>
-        <w:t>tells Akiko about Chenmei and confronts Xiang about her</w:t>
-      </w:r>
-      <w:r>
-        <w:t xml:space="preserve"> death, leading to a partial reconciliation.</w:t>
-      </w:r>
-    </w:p>
-    <w:p>
-      <w:pPr>
-        <w:pStyle w:val="ListParagraph"/>
-        <w:numPr>
-          <w:ilvl w:val="0"/>
-          <w:numId w:val="2"/>
-        </w:numPr>
-        <w:rPr>
-          <w:b/>
-          <w:bCs/>
-        </w:rPr>
-      </w:pPr>
-      <w:r>
-        <w:rPr>
-          <w:b/>
-          <w:bCs/>
-        </w:rPr>
-        <w:t>Characters introduced: Chenmei</w:t>
-      </w:r>
-      <w:r>
-        <w:rPr>
-          <w:b/>
-          <w:bCs/>
-        </w:rPr>
-        <w:t xml:space="preserve"> (</w:t>
-      </w:r>
-      <w:r>
-        <w:rPr>
-          <w:b/>
-          <w:bCs/>
-        </w:rPr>
-        <w:t>rip</w:t>
-      </w:r>
-      <w:r>
-        <w:rPr>
-          <w:b/>
-          <w:bCs/>
-        </w:rPr>
-        <w:t>)</w:t>
+        <w:t>Ostracon</w:t>
+      </w:r>
+    </w:p>
+    <w:p>
+      <w:pPr>
+        <w:pStyle w:val="ListParagraph"/>
+        <w:numPr>
+          <w:ilvl w:val="0"/>
+          <w:numId w:val="2"/>
+        </w:numPr>
+      </w:pPr>
+      <w:r>
+        <w:t xml:space="preserve">At the company’s headquarters in Toronto, </w:t>
+      </w:r>
+      <w:r>
+        <w:t>Shufen and Xiang debate the Montreal Defense Initiative</w:t>
+      </w:r>
+      <w:r>
+        <w:t xml:space="preserve"> with its remaining proponents, seemingly gaining the upper hand. </w:t>
+      </w:r>
+    </w:p>
+    <w:p>
+      <w:pPr>
+        <w:pStyle w:val="ListParagraph"/>
+        <w:numPr>
+          <w:ilvl w:val="0"/>
+          <w:numId w:val="2"/>
+        </w:numPr>
+      </w:pPr>
+      <w:r>
+        <w:t>Meanwhile, back in Montreal, Akiko and Jackson infiltrate the Skywatch office at the airport</w:t>
+      </w:r>
+      <w:r>
+        <w:t>. They learn that Lancaster is using the vote as a means of identifying disloyal executives, and is planning to have the Skywatch arrest them all, to be handed over to the Greek government as suspects in the terrorism case.</w:t>
+      </w:r>
+      <w:r>
+        <w:t xml:space="preserve"> Whether or not they are found guilty, their </w:t>
+      </w:r>
+      <w:r>
+        <w:t>absence</w:t>
+      </w:r>
+      <w:r>
+        <w:t xml:space="preserve"> will solidify his </w:t>
+      </w:r>
+      <w:r>
+        <w:t>faction’s control over the company.</w:t>
+      </w:r>
+    </w:p>
+    <w:p>
+      <w:pPr>
+        <w:pStyle w:val="ListParagraph"/>
+        <w:numPr>
+          <w:ilvl w:val="0"/>
+          <w:numId w:val="2"/>
+        </w:numPr>
+      </w:pPr>
+      <w:r>
+        <w:t>Akiko calls the Montreal delegation to warn them, and they narrowly escape the purge.</w:t>
       </w:r>
     </w:p>
     <w:p>
@@ -756,706 +661,142 @@
         </w:numPr>
       </w:pPr>
       <w:r>
-        <w:t xml:space="preserve">Elias </w:t>
-      </w:r>
-      <w:r>
-        <w:t>tracks down</w:t>
-      </w:r>
+        <w:t xml:space="preserve">After hearing about the purge, Elias reaches out to Cassandra and offers her the Comintern’s support in taking down Lancaster, but only in exchange for the mnemonic matrix </w:t>
+      </w:r>
+      <w:r>
+        <w:t>blueprints</w:t>
+      </w:r>
+      <w:r>
+        <w:t xml:space="preserve">. </w:t>
+      </w:r>
+      <w:r>
+        <w:t>After much deliberation, Cassandra and her friends accept.</w:t>
+      </w:r>
+    </w:p>
+    <w:p>
+      <w:pPr>
+        <w:pStyle w:val="ListParagraph"/>
+        <w:numPr>
+          <w:ilvl w:val="0"/>
+          <w:numId w:val="2"/>
+        </w:numPr>
+      </w:pPr>
+      <w:r>
+        <w:t>Cassanda confronts Xiang about their mutual distrust, and they come to an understanding regarding Chenmei’s death and their</w:t>
+      </w:r>
+      <w:r>
+        <w:t xml:space="preserve"> poor </w:t>
+      </w:r>
+      <w:proofErr w:type="spellStart"/>
+      <w:r>
+        <w:t>behaviour</w:t>
+      </w:r>
+      <w:proofErr w:type="spellEnd"/>
+      <w:r>
+        <w:t xml:space="preserve"> towards each other</w:t>
+      </w:r>
+      <w:r>
+        <w:t xml:space="preserve"> thereafter.</w:t>
+      </w:r>
+    </w:p>
+    <w:p>
+      <w:pPr>
+        <w:pStyle w:val="ListParagraph"/>
+        <w:numPr>
+          <w:ilvl w:val="0"/>
+          <w:numId w:val="2"/>
+        </w:numPr>
+      </w:pPr>
+      <w:r>
+        <w:t>Due to the Montreal branch leadership escaping, Lancaster’s power in the city remains limited. He agrees to a truce with Shufen provided that she assist in hunting down her children, which she accepts, pretending that she is convinced of their guilt.</w:t>
+      </w:r>
+    </w:p>
+    <w:p>
+      <w:r>
+        <w:t xml:space="preserve">Chapter </w:t>
+      </w:r>
+      <w:r>
+        <w:t>7</w:t>
+      </w:r>
+      <w:r>
+        <w:t xml:space="preserve"> – </w:t>
+      </w:r>
+      <w:r>
+        <w:t>Magic Bullet</w:t>
+      </w:r>
+    </w:p>
+    <w:p>
+      <w:pPr>
+        <w:pStyle w:val="ListParagraph"/>
+        <w:numPr>
+          <w:ilvl w:val="0"/>
+          <w:numId w:val="2"/>
+        </w:numPr>
+      </w:pPr>
+      <w:r>
+        <w:t xml:space="preserve">While trying to steal the blueprints, </w:t>
+      </w:r>
+      <w:r>
+        <w:t>the fugitives</w:t>
+      </w:r>
+      <w:r>
+        <w:t xml:space="preserve"> find information indicating that Akiko and Jackson had their memories erased at one point. Wondering if this could reveal important information that the higher-ups are concealing, they try to </w:t>
+      </w:r>
+      <w:r>
+        <w:t>reverse the process by accessing the mnemonic matrix’ core.</w:t>
+      </w:r>
+    </w:p>
+    <w:p>
+      <w:pPr>
+        <w:pStyle w:val="ListParagraph"/>
+        <w:numPr>
+          <w:ilvl w:val="0"/>
+          <w:numId w:val="2"/>
+        </w:numPr>
+      </w:pPr>
+      <w:r>
+        <w:t>On the way inside, they learn of Shufen’s betrayal and</w:t>
+      </w:r>
+      <w:r>
+        <w:t xml:space="preserve"> are almost arrested by the corporate security. </w:t>
+      </w:r>
+      <w:r>
+        <w:t>As their former chief, Cassandra convinces the guards to stand down.</w:t>
+      </w:r>
+    </w:p>
+    <w:p>
+      <w:pPr>
+        <w:pStyle w:val="ListParagraph"/>
+        <w:numPr>
+          <w:ilvl w:val="0"/>
+          <w:numId w:val="2"/>
+        </w:numPr>
+      </w:pPr>
+      <w:r>
+        <w:t>They restore Akiko’s memories, but before she can tell them what she learned, Jackson also betrays them and holds them at gunpoint</w:t>
+      </w:r>
+    </w:p>
+    <w:p>
+      <w:r>
+        <w:t xml:space="preserve">Chapter </w:t>
+      </w:r>
+      <w:r>
+        <w:t>8</w:t>
+      </w:r>
+      <w:r>
+        <w:t xml:space="preserve"> – </w:t>
+      </w:r>
+    </w:p>
+    <w:p>
+      <w:pPr>
+        <w:pStyle w:val="ListParagraph"/>
+        <w:numPr>
+          <w:ilvl w:val="0"/>
+          <w:numId w:val="2"/>
+        </w:numPr>
+      </w:pPr>
       <w:r>
         <w:t xml:space="preserve"> </w:t>
-      </w:r>
-      <w:r>
-        <w:t>Cassandra and her crew.</w:t>
-      </w:r>
-      <w:r>
-        <w:t xml:space="preserve"> </w:t>
-      </w:r>
-      <w:r>
-        <w:t xml:space="preserve">He offers to help them get into the data center if she steals mourner project schematics for the Comintern, but she refuses. </w:t>
-      </w:r>
-    </w:p>
-    <w:p>
-      <w:pPr>
-        <w:pStyle w:val="ListParagraph"/>
-        <w:numPr>
-          <w:ilvl w:val="0"/>
-          <w:numId w:val="2"/>
-        </w:numPr>
-      </w:pPr>
-      <w:r>
-        <w:t>Lancaster agrees to let Aleph Null retain its independence after Shufen pins the blame on her children and agrees to help him hunt them down. Secretly, she is betting that they can evade capture even without her support</w:t>
-      </w:r>
-    </w:p>
-    <w:p>
-      <w:r>
-        <w:t xml:space="preserve">Chapter </w:t>
-      </w:r>
-      <w:r>
-        <w:t>7</w:t>
-      </w:r>
-      <w:r>
-        <w:t xml:space="preserve"> – In Memoriam</w:t>
-      </w:r>
-    </w:p>
-    <w:p>
-      <w:pPr>
-        <w:pStyle w:val="ListParagraph"/>
-        <w:numPr>
-          <w:ilvl w:val="0"/>
-          <w:numId w:val="2"/>
-        </w:numPr>
-      </w:pPr>
-      <w:r>
-        <w:t>Cassandra, Akiko, and Xiang</w:t>
-      </w:r>
-      <w:r>
-        <w:t xml:space="preserve"> discover the Mnemonic Matrix</w:t>
-      </w:r>
-      <w:r>
-        <w:t xml:space="preserve"> and formulate a plan to restore </w:t>
-      </w:r>
-      <w:r>
-        <w:t>their missing</w:t>
-      </w:r>
-      <w:r>
-        <w:t xml:space="preserve"> memories</w:t>
-      </w:r>
-      <w:r>
-        <w:t>, unsure if they can trust Marcus until they do.</w:t>
-      </w:r>
-    </w:p>
-    <w:p>
-      <w:pPr>
-        <w:pStyle w:val="ListParagraph"/>
-        <w:numPr>
-          <w:ilvl w:val="0"/>
-          <w:numId w:val="2"/>
-        </w:numPr>
-      </w:pPr>
-      <w:r>
-        <w:t>They learn that Akiko</w:t>
-      </w:r>
-      <w:r>
-        <w:t xml:space="preserve"> </w:t>
-      </w:r>
-      <w:r>
-        <w:t>and Chenmei were once part of the same team on the Mourner project</w:t>
-      </w:r>
-      <w:r>
-        <w:t>. After Chenmei’s death, Akiko was too distraught to oversee a critical test</w:t>
-      </w:r>
-      <w:r>
-        <w:t xml:space="preserve">. Due to pressure from </w:t>
-      </w:r>
-      <w:r>
-        <w:t>the Union</w:t>
-      </w:r>
-      <w:r>
-        <w:t xml:space="preserve"> to complete the project, she ordered it to proceed anyway, and the test subject – </w:t>
-      </w:r>
-      <w:r>
-        <w:t xml:space="preserve">the original </w:t>
-      </w:r>
-      <w:r>
-        <w:t>Jackson</w:t>
-      </w:r>
-      <w:r>
-        <w:t xml:space="preserve"> – died, </w:t>
-      </w:r>
-      <w:r>
-        <w:t xml:space="preserve">leaving only </w:t>
-      </w:r>
-      <w:r>
-        <w:t>his</w:t>
-      </w:r>
-      <w:r>
-        <w:t xml:space="preserve"> preserved </w:t>
-      </w:r>
-      <w:r>
-        <w:lastRenderedPageBreak/>
-        <w:t>memories. Marcus has a deep grudge against the Union</w:t>
-      </w:r>
-      <w:r>
-        <w:t xml:space="preserve"> and </w:t>
-      </w:r>
-      <w:r>
-        <w:t>his former workers</w:t>
-      </w:r>
-      <w:r>
-        <w:t xml:space="preserve"> as a result</w:t>
-      </w:r>
-      <w:r>
-        <w:t>, though he claims he can set it aside to achieve their mutual goals.</w:t>
-      </w:r>
-    </w:p>
-    <w:p>
-      <w:pPr>
-        <w:pStyle w:val="ListParagraph"/>
-        <w:numPr>
-          <w:ilvl w:val="0"/>
-          <w:numId w:val="2"/>
-        </w:numPr>
-      </w:pPr>
-      <w:r>
-        <w:t>Cassandra and Akiko begin a romantic relationship with each other</w:t>
-      </w:r>
-      <w:r>
-        <w:t xml:space="preserve">  </w:t>
-      </w:r>
-    </w:p>
-    <w:p>
-      <w:pPr>
-        <w:pStyle w:val="ListParagraph"/>
-        <w:numPr>
-          <w:ilvl w:val="0"/>
-          <w:numId w:val="2"/>
-        </w:numPr>
-      </w:pPr>
-      <w:r>
-        <w:t>Aleph Null forces attempt to arrest them, but Cassandra realizes her mother’s deception and convinces the guards to join her side.</w:t>
-      </w:r>
-    </w:p>
-    <w:p>
-      <w:r>
-        <w:t xml:space="preserve">Chapter </w:t>
-      </w:r>
-      <w:r>
-        <w:t>8</w:t>
-      </w:r>
-      <w:r>
-        <w:t xml:space="preserve"> – </w:t>
-      </w:r>
-      <w:r>
-        <w:t>Magic Bullet</w:t>
-      </w:r>
-    </w:p>
-    <w:p>
-      <w:pPr>
-        <w:pStyle w:val="ListParagraph"/>
-        <w:numPr>
-          <w:ilvl w:val="0"/>
-          <w:numId w:val="2"/>
-        </w:numPr>
-      </w:pPr>
-      <w:r>
-        <w:t>After losing her mother</w:t>
-      </w:r>
-      <w:r>
-        <w:t xml:space="preserve">’s </w:t>
-      </w:r>
-      <w:r>
-        <w:t xml:space="preserve">support, </w:t>
-      </w:r>
-      <w:r>
-        <w:t xml:space="preserve">Cassandra gives in to frustration and </w:t>
-      </w:r>
-      <w:r>
-        <w:t xml:space="preserve">goes to </w:t>
-      </w:r>
-      <w:r>
-        <w:t>Elias</w:t>
-      </w:r>
-      <w:r>
-        <w:t xml:space="preserve"> for help. Though she does not tell Marcus </w:t>
-      </w:r>
-      <w:r>
-        <w:t>the specifics of their deal</w:t>
-      </w:r>
-      <w:r>
-        <w:t xml:space="preserve">, he still disapproves of the alliance due to their anti-AI ideology. </w:t>
-      </w:r>
-    </w:p>
-    <w:p>
-      <w:pPr>
-        <w:pStyle w:val="ListParagraph"/>
-        <w:numPr>
-          <w:ilvl w:val="0"/>
-          <w:numId w:val="2"/>
-        </w:numPr>
-      </w:pPr>
-      <w:r>
-        <w:t xml:space="preserve">Using </w:t>
-      </w:r>
-      <w:r>
-        <w:t>Comintern</w:t>
-      </w:r>
-      <w:r>
-        <w:t xml:space="preserve"> resources, they </w:t>
-      </w:r>
-      <w:r>
-        <w:t>infiltrate the data center and learn that the Skywatch has been monitoring an increase in migrant fleet traffic over Toronto. Before they can read more,</w:t>
-      </w:r>
-      <w:r>
-        <w:t xml:space="preserve"> </w:t>
-      </w:r>
-      <w:r>
-        <w:t>Jackson turns on them, resulting in Xiang being killed and Cassandra critically wounded.</w:t>
-      </w:r>
-    </w:p>
-    <w:p>
-      <w:pPr>
-        <w:pStyle w:val="ListParagraph"/>
-        <w:numPr>
-          <w:ilvl w:val="0"/>
-          <w:numId w:val="2"/>
-        </w:numPr>
-      </w:pPr>
-      <w:r>
-        <w:t xml:space="preserve">Jackson </w:t>
-      </w:r>
-      <w:r>
-        <w:t xml:space="preserve">explains that </w:t>
-      </w:r>
-      <w:r>
-        <w:t>his father learned about the Cassandra’s betrayal</w:t>
-      </w:r>
-      <w:r>
-        <w:t xml:space="preserve">, which is why they are taking the data for themselves and leaving </w:t>
-      </w:r>
-      <w:r>
-        <w:t>them</w:t>
-      </w:r>
-      <w:r>
-        <w:t xml:space="preserve"> to </w:t>
-      </w:r>
-      <w:r>
-        <w:t>be apprehended</w:t>
-      </w:r>
-      <w:r>
-        <w:t xml:space="preserve">. </w:t>
-      </w:r>
-      <w:r>
-        <w:t>He spares Akiko’s life out of pity</w:t>
-      </w:r>
-      <w:r>
-        <w:t xml:space="preserve"> and continues on to the data center.</w:t>
-      </w:r>
-    </w:p>
-    <w:p>
-      <w:r>
-        <w:t xml:space="preserve">Chapter </w:t>
-      </w:r>
-      <w:r>
-        <w:t>9</w:t>
-      </w:r>
-      <w:r>
-        <w:t xml:space="preserve"> – </w:t>
-      </w:r>
-      <w:r>
-        <w:t xml:space="preserve">The </w:t>
-      </w:r>
-      <w:r>
-        <w:rPr>
-          <w:i/>
-          <w:iCs/>
-        </w:rPr>
-        <w:t xml:space="preserve">Rainier </w:t>
-      </w:r>
-      <w:r>
-        <w:rPr>
-          <w:i/>
-          <w:iCs/>
-        </w:rPr>
-        <w:t>Wind</w:t>
-      </w:r>
-    </w:p>
-    <w:p>
-      <w:pPr>
-        <w:pStyle w:val="ListParagraph"/>
-        <w:numPr>
-          <w:ilvl w:val="0"/>
-          <w:numId w:val="2"/>
-        </w:numPr>
-      </w:pPr>
-      <w:r>
-        <w:t>Akiko uses mourner tech that the Skywatch captured from the Science Administration to heal Cassandra.</w:t>
-      </w:r>
-    </w:p>
-    <w:p>
-      <w:pPr>
-        <w:pStyle w:val="ListParagraph"/>
-        <w:numPr>
-          <w:ilvl w:val="0"/>
-          <w:numId w:val="2"/>
-        </w:numPr>
-      </w:pPr>
-      <w:r>
-        <w:t>The information they learned from the data center reminds</w:t>
-      </w:r>
-      <w:r>
-        <w:t xml:space="preserve"> Akiko </w:t>
-      </w:r>
-      <w:r>
-        <w:t>of a</w:t>
-      </w:r>
-      <w:r>
-        <w:t xml:space="preserve"> </w:t>
-      </w:r>
-      <w:r>
-        <w:t>laboratory</w:t>
-      </w:r>
-      <w:r>
-        <w:t xml:space="preserve"> in the ruins of Toronto, through which she may be able to access the </w:t>
-      </w:r>
-      <w:r>
-        <w:t>DA</w:t>
-      </w:r>
-      <w:r>
-        <w:t xml:space="preserve"> </w:t>
-      </w:r>
-      <w:r>
-        <w:t>intranet</w:t>
-      </w:r>
-      <w:r>
-        <w:t xml:space="preserve"> – assuming its equipment is still operational.</w:t>
-      </w:r>
-    </w:p>
-    <w:p>
-      <w:pPr>
-        <w:pStyle w:val="ListParagraph"/>
-        <w:numPr>
-          <w:ilvl w:val="0"/>
-          <w:numId w:val="2"/>
-        </w:numPr>
-      </w:pPr>
-      <w:r>
-        <w:t xml:space="preserve">Along the way, they encounter the migrant airship </w:t>
-      </w:r>
-      <w:r>
-        <w:rPr>
-          <w:i/>
-          <w:iCs/>
-        </w:rPr>
-        <w:t>Rainier Wind</w:t>
-      </w:r>
-      <w:r>
-        <w:t xml:space="preserve">, which Akiko recognizes as one of the </w:t>
-      </w:r>
-      <w:r>
-        <w:t>vessels</w:t>
-      </w:r>
-      <w:r>
-        <w:t xml:space="preserve"> that supported the failed mutiny against her father. After a tense meeting with its captain,</w:t>
-      </w:r>
-      <w:r>
-        <w:t xml:space="preserve"> they arrange </w:t>
-      </w:r>
-      <w:r>
-        <w:t>to be flown the rest of the way</w:t>
-      </w:r>
-      <w:r>
-        <w:t>, as migrant ships are allowed passage into the ruins for scavenging.</w:t>
-      </w:r>
-    </w:p>
-    <w:p>
-      <w:pPr>
-        <w:pStyle w:val="ListParagraph"/>
-        <w:numPr>
-          <w:ilvl w:val="0"/>
-          <w:numId w:val="2"/>
-        </w:numPr>
-      </w:pPr>
-      <w:r>
-        <w:t>Akiko</w:t>
-      </w:r>
-      <w:r>
-        <w:t xml:space="preserve"> notice</w:t>
-      </w:r>
-      <w:r>
-        <w:t>s</w:t>
-      </w:r>
-      <w:r>
-        <w:t xml:space="preserve"> that Cassandra is suffering from extreme distress over the events at the space elevator and attempt to comfort her, to no avail. </w:t>
-      </w:r>
-    </w:p>
-    <w:p>
-      <w:r>
-        <w:t xml:space="preserve">Chapter </w:t>
-      </w:r>
-      <w:r>
-        <w:t>10</w:t>
-      </w:r>
-      <w:r>
-        <w:t xml:space="preserve"> – Forget-Me-Not</w:t>
-      </w:r>
-    </w:p>
-    <w:p>
-      <w:pPr>
-        <w:pStyle w:val="ListParagraph"/>
-        <w:numPr>
-          <w:ilvl w:val="0"/>
-          <w:numId w:val="2"/>
-        </w:numPr>
-      </w:pPr>
-      <w:r>
-        <w:t>When they arrive at the lab in Toronto, they meet the ASPIS AI</w:t>
-      </w:r>
-      <w:r>
-        <w:t xml:space="preserve">, which reveals it has locked down the facility to prevent </w:t>
-      </w:r>
-      <w:r>
-        <w:t xml:space="preserve">anyone from </w:t>
-      </w:r>
-      <w:r>
-        <w:t>using</w:t>
-      </w:r>
-      <w:r>
-        <w:t xml:space="preserve"> its nuclear arsenal.</w:t>
-      </w:r>
-    </w:p>
-    <w:p>
-      <w:pPr>
-        <w:pStyle w:val="ListParagraph"/>
-        <w:numPr>
-          <w:ilvl w:val="0"/>
-          <w:numId w:val="2"/>
-        </w:numPr>
-      </w:pPr>
-      <w:r>
-        <w:t>They convince it to allow them access to the network</w:t>
-      </w:r>
-      <w:r>
-        <w:t>, and to take shelter in the lab for as long as they need.</w:t>
-      </w:r>
-    </w:p>
-    <w:p>
-      <w:pPr>
-        <w:pStyle w:val="ListParagraph"/>
-        <w:numPr>
-          <w:ilvl w:val="0"/>
-          <w:numId w:val="2"/>
-        </w:numPr>
-      </w:pPr>
-      <w:r>
-        <w:t>Once they access the network, the team learns the unfortunate truth</w:t>
-      </w:r>
-      <w:r>
-        <w:t>:</w:t>
-      </w:r>
-      <w:r>
-        <w:t xml:space="preserve"> </w:t>
-      </w:r>
-      <w:r>
-        <w:t>Lancaster is innocent</w:t>
-      </w:r>
-      <w:r>
-        <w:t xml:space="preserve"> (mostly)</w:t>
-      </w:r>
-      <w:r>
-        <w:t xml:space="preserve">. He did agitate the protests that led to the </w:t>
-      </w:r>
-      <w:r>
-        <w:rPr>
-          <w:i/>
-          <w:iCs/>
-        </w:rPr>
-        <w:t>Sherbrooke</w:t>
-      </w:r>
-      <w:r>
-        <w:t xml:space="preserve"> incident, but </w:t>
-      </w:r>
-      <w:r>
-        <w:t>that information will not hurt his standing within the Union.</w:t>
-      </w:r>
-    </w:p>
-    <w:p>
-      <w:pPr>
-        <w:pStyle w:val="ListParagraph"/>
-        <w:numPr>
-          <w:ilvl w:val="0"/>
-          <w:numId w:val="2"/>
-        </w:numPr>
-      </w:pPr>
-      <w:r>
-        <w:t xml:space="preserve">Cassandra completely breaks down and tries to use the Mnemonic Matrix to erase her memories of Xiang and Chenmei, in the hopes that removing the source of her grief will allow her to concentrate on the problem at hand. Akiko talks her out of it, though their relationship is somewhat soured. </w:t>
-      </w:r>
-    </w:p>
-    <w:p>
-      <w:r>
-        <w:lastRenderedPageBreak/>
-        <w:t xml:space="preserve">Chapter </w:t>
-      </w:r>
-      <w:r>
-        <w:t>1</w:t>
-      </w:r>
-      <w:r>
-        <w:t>1</w:t>
-      </w:r>
-      <w:r>
-        <w:t xml:space="preserve"> – The Sum of Their Parts</w:t>
-      </w:r>
-    </w:p>
-    <w:p>
-      <w:pPr>
-        <w:pStyle w:val="ListParagraph"/>
-        <w:numPr>
-          <w:ilvl w:val="0"/>
-          <w:numId w:val="2"/>
-        </w:numPr>
-      </w:pPr>
-      <w:r>
-        <w:t>Cassandra</w:t>
-      </w:r>
-      <w:r>
-        <w:t xml:space="preserve"> learns of ongoing riots in Athens and that the Union is planning a military response, putting them on a strict timer. </w:t>
-      </w:r>
-    </w:p>
-    <w:p>
-      <w:pPr>
-        <w:pStyle w:val="ListParagraph"/>
-        <w:numPr>
-          <w:ilvl w:val="0"/>
-          <w:numId w:val="2"/>
-        </w:numPr>
-      </w:pPr>
-      <w:r>
-        <w:t xml:space="preserve">By combining the </w:t>
-      </w:r>
-      <w:proofErr w:type="gramStart"/>
-      <w:r>
-        <w:t>information</w:t>
-      </w:r>
-      <w:proofErr w:type="gramEnd"/>
-      <w:r>
-        <w:t xml:space="preserve"> they learned in Montreal, Toronto, and the </w:t>
-      </w:r>
-      <w:r>
-        <w:rPr>
-          <w:i/>
-          <w:iCs/>
-        </w:rPr>
-        <w:t>Rainier Wind</w:t>
-      </w:r>
-      <w:r>
-        <w:t xml:space="preserve">, they realize that Comintern agents are trying to use ASPIS’ arsenal to attack the Union forces amassing </w:t>
-      </w:r>
-      <w:r>
-        <w:t xml:space="preserve">along the border. </w:t>
-      </w:r>
-    </w:p>
-    <w:p>
-      <w:pPr>
-        <w:pStyle w:val="ListParagraph"/>
-        <w:numPr>
-          <w:ilvl w:val="0"/>
-          <w:numId w:val="2"/>
-        </w:numPr>
-      </w:pPr>
-      <w:r>
-        <w:t xml:space="preserve">Lacking any other options, they hatch a desperate plan – reforge the alliance with the Defense Administration, now that both of them are equally out of luck. </w:t>
-      </w:r>
-    </w:p>
-    <w:p>
-      <w:pPr>
-        <w:pStyle w:val="ListParagraph"/>
-        <w:numPr>
-          <w:ilvl w:val="0"/>
-          <w:numId w:val="2"/>
-        </w:numPr>
-      </w:pPr>
-      <w:r>
-        <w:t xml:space="preserve">Akiko contacts Jackson, as she had the most amicable relationship with him. </w:t>
-      </w:r>
-      <w:r>
-        <w:t>He agrees to arrange a meeting between them and his father, and they reluctantly reach new terms with each other.</w:t>
-      </w:r>
-    </w:p>
-    <w:p>
-      <w:r>
-        <w:t xml:space="preserve">Chapter </w:t>
-      </w:r>
-      <w:r>
-        <w:t>1</w:t>
-      </w:r>
-      <w:r>
-        <w:t>2</w:t>
-      </w:r>
-      <w:r>
-        <w:t xml:space="preserve"> – I Can Still Touch the Stars</w:t>
-      </w:r>
-    </w:p>
-    <w:p>
-      <w:pPr>
-        <w:pStyle w:val="ListParagraph"/>
-        <w:numPr>
-          <w:ilvl w:val="0"/>
-          <w:numId w:val="2"/>
-        </w:numPr>
-      </w:pPr>
-      <w:r>
-        <w:t>The</w:t>
-      </w:r>
-      <w:r>
-        <w:t xml:space="preserve"> riots in </w:t>
-      </w:r>
-      <w:r>
-        <w:t>Montreal</w:t>
-      </w:r>
-      <w:r>
-        <w:t xml:space="preserve"> have </w:t>
-      </w:r>
-      <w:r>
-        <w:t xml:space="preserve">overwhelmed the occupying </w:t>
-      </w:r>
-      <w:r>
-        <w:t>troops</w:t>
-      </w:r>
-      <w:r>
-        <w:t xml:space="preserve"> and the Union is sending a bomber to suppress them. Cassandra is unsure whether </w:t>
-      </w:r>
-      <w:r>
-        <w:t>Montreal’s</w:t>
-      </w:r>
-      <w:r>
-        <w:t xml:space="preserve"> air defenses will be able to shoot it down, but, either way, its arrival will escalate the conflict</w:t>
-      </w:r>
-      <w:r>
-        <w:t>.</w:t>
-      </w:r>
-    </w:p>
-    <w:p>
-      <w:pPr>
-        <w:pStyle w:val="ListParagraph"/>
-        <w:numPr>
-          <w:ilvl w:val="0"/>
-          <w:numId w:val="2"/>
-        </w:numPr>
-      </w:pPr>
-      <w:r>
-        <w:t>Backed by Inquisition and Samekh Wing troops, they raid the space elevator for a second time,</w:t>
-      </w:r>
-      <w:r>
-        <w:t xml:space="preserve"> subduing the men loyal to Nathaniel. </w:t>
-      </w:r>
-    </w:p>
-    <w:p>
-      <w:pPr>
-        <w:pStyle w:val="ListParagraph"/>
-        <w:numPr>
-          <w:ilvl w:val="0"/>
-          <w:numId w:val="2"/>
-        </w:numPr>
-      </w:pPr>
-      <w:r>
-        <w:t xml:space="preserve">Nathaniel shuts down the elevator, but Cassandra is able to climb the rest of the way to the </w:t>
-      </w:r>
-      <w:r>
-        <w:t>Skydeck</w:t>
-      </w:r>
-      <w:r>
-        <w:t xml:space="preserve"> with ASPIS’ help, though she suffers severe frostbite.</w:t>
-      </w:r>
-    </w:p>
-    <w:p>
-      <w:pPr>
-        <w:pStyle w:val="ListParagraph"/>
-        <w:numPr>
-          <w:ilvl w:val="0"/>
-          <w:numId w:val="2"/>
-        </w:numPr>
-      </w:pPr>
-      <w:r>
-        <w:t xml:space="preserve">After incapacitating Nathaniel and taking control of the Skydeck, they open the way for ASPIS to take control of the defense satellites and self-destruct them, drawing the Union’s attention away from Athens. </w:t>
       </w:r>
     </w:p>
     <w:sectPr>

--- a/Outline.docx
+++ b/Outline.docx
@@ -31,13 +31,7 @@
         <w:t xml:space="preserve"> with protecting the company’s newest asset – </w:t>
       </w:r>
       <w:r>
-        <w:t xml:space="preserve">a </w:t>
-      </w:r>
-      <w:r>
-        <w:t xml:space="preserve">fantastical </w:t>
-      </w:r>
-      <w:r>
-        <w:t>machine that can</w:t>
+        <w:t>a machine that can</w:t>
       </w:r>
       <w:r>
         <w:t xml:space="preserve"> read</w:t>
@@ -58,13 +52,19 @@
         <w:t xml:space="preserve">Intended for therapeutic use, the device becomes the </w:t>
       </w:r>
       <w:r>
-        <w:t xml:space="preserve">center of a factional struggle as the company debates its value to the police and military, a conflict that soon </w:t>
-      </w:r>
-      <w:r>
-        <w:t>devolves</w:t>
-      </w:r>
-      <w:r>
-        <w:t xml:space="preserve"> into subterfuge. To protect themselves</w:t>
+        <w:t xml:space="preserve">center of a factional struggle as the company debates its value to the police and military, </w:t>
+      </w:r>
+      <w:r>
+        <w:t>a conflict that soon devolves</w:t>
+      </w:r>
+      <w:r>
+        <w:t xml:space="preserve"> into </w:t>
+      </w:r>
+      <w:r>
+        <w:t xml:space="preserve">vicious </w:t>
+      </w:r>
+      <w:r>
+        <w:t>subterfuge. To protect themselves</w:t>
       </w:r>
       <w:r>
         <w:t xml:space="preserve">, their </w:t>

--- a/Outline.docx
+++ b/Outline.docx
@@ -79,7 +79,10 @@
         <w:t xml:space="preserve"> Cassandra and her colleagues must </w:t>
       </w:r>
       <w:r>
-        <w:t>join the fray, even if it means</w:t>
+        <w:t>enter</w:t>
+      </w:r>
+      <w:r>
+        <w:t xml:space="preserve"> the fray, even if it means</w:t>
       </w:r>
       <w:r>
         <w:t xml:space="preserve"> confront</w:t>
@@ -120,7 +123,6 @@
           <w:b/>
           <w:bCs/>
         </w:rPr>
-        <w:lastRenderedPageBreak/>
         <w:t>Outline</w:t>
       </w:r>
     </w:p>
@@ -557,11 +559,11 @@
         <w:t xml:space="preserve"> from several other branches</w:t>
       </w:r>
       <w:r>
-        <w:t xml:space="preserve"> to their side. Due to strong anti-communist sentiment in the remaining branches, their final target is the Skywatch representative, whom Xiang convinces to vote against his own </w:t>
+        <w:t xml:space="preserve"> to their side. Due to strong anti-communist sentiment in the remaining branches, their final target </w:t>
       </w:r>
       <w:r>
         <w:lastRenderedPageBreak/>
-        <w:t xml:space="preserve">interests by exaggerating the state of armed resistance in Montreal and offering </w:t>
+        <w:t xml:space="preserve">is the Skywatch representative, whom Xiang convinces to vote against his own interests by exaggerating the state of armed resistance in Montreal and offering </w:t>
       </w:r>
       <w:r>
         <w:t>a better deal than Lancaster.</w:t>

--- a/Outline.docx
+++ b/Outline.docx
@@ -52,10 +52,16 @@
         <w:t xml:space="preserve">Intended for therapeutic use, the device becomes the </w:t>
       </w:r>
       <w:r>
-        <w:t xml:space="preserve">center of a factional struggle as the company debates its value to the police and military, </w:t>
-      </w:r>
-      <w:r>
-        <w:t>a conflict that soon devolves</w:t>
+        <w:t xml:space="preserve">center of a factional struggle as the company debates </w:t>
+      </w:r>
+      <w:r>
+        <w:t>less benevolent alternatives</w:t>
+      </w:r>
+      <w:r>
+        <w:t xml:space="preserve">, </w:t>
+      </w:r>
+      <w:r>
+        <w:t>a conflict that devolves</w:t>
       </w:r>
       <w:r>
         <w:t xml:space="preserve"> into </w:t>
@@ -95,7 +101,29 @@
       </w:r>
     </w:p>
     <w:p/>
-    <w:p/>
+    <w:p>
+      <w:pPr>
+        <w:rPr>
+          <w:b/>
+          <w:bCs/>
+        </w:rPr>
+      </w:pPr>
+      <w:r>
+        <w:rPr>
+          <w:b/>
+          <w:bCs/>
+        </w:rPr>
+        <w:t>Logline</w:t>
+      </w:r>
+    </w:p>
+    <w:p>
+      <w:r>
+        <w:t>When her company debuts a fantastical machine that can read and alter memories, Cassandra Hao finds herself and her colleagues locked in a factional struggle that forces them to confront their own past</w:t>
+      </w:r>
+      <w:r>
+        <w:t>.</w:t>
+      </w:r>
+    </w:p>
     <w:p/>
     <w:p/>
     <w:p/>
@@ -187,7 +215,7 @@
         <w:t xml:space="preserve">Lancaster </w:t>
       </w:r>
       <w:r>
-        <w:t>boards their ship, arrests Marcus, and confiscates the mnemonic matrix.</w:t>
+        <w:t>boards their ship, arrests Marcus.</w:t>
       </w:r>
     </w:p>
     <w:p>
@@ -517,10 +545,13 @@
         </w:numPr>
       </w:pPr>
       <w:r>
-        <w:t xml:space="preserve">Xiang and Shufen leave on their tour to recruit allies from the other branches. </w:t>
-      </w:r>
-      <w:r>
-        <w:t xml:space="preserve">Shufen orders Cassandra and a group of her best staff to escort them, despite Xiang’s protests that she is too young and underqualified for such an important task. </w:t>
+        <w:t xml:space="preserve">Xiang and </w:t>
+      </w:r>
+      <w:r>
+        <w:t>Cassandra</w:t>
+      </w:r>
+      <w:r>
+        <w:t xml:space="preserve"> leave on their tour to recruit allies from the other branches. </w:t>
       </w:r>
     </w:p>
     <w:p>
@@ -559,11 +590,11 @@
         <w:t xml:space="preserve"> from several other branches</w:t>
       </w:r>
       <w:r>
-        <w:t xml:space="preserve"> to their side. Due to strong anti-communist sentiment in the remaining branches, their final target </w:t>
+        <w:t xml:space="preserve"> to their side. Due to strong anti-communist sentiment in the remaining branches, their final target is the Skywatch representative, whom Xiang convinces to vote against his own </w:t>
       </w:r>
       <w:r>
         <w:lastRenderedPageBreak/>
-        <w:t xml:space="preserve">is the Skywatch representative, whom Xiang convinces to vote against his own interests by exaggerating the state of armed resistance in Montreal and offering </w:t>
+        <w:t xml:space="preserve">interests by exaggerating the state of armed resistance in Montreal and offering </w:t>
       </w:r>
       <w:r>
         <w:t>a better deal than Lancaster.</w:t>

--- a/Outline.docx
+++ b/Outline.docx
@@ -118,7 +118,19 @@
     </w:p>
     <w:p>
       <w:r>
-        <w:t>When her company debuts a fantastical machine that can read and alter memories, Cassandra Hao finds herself and her colleagues locked in a factional struggle that forces them to confront their own past</w:t>
+        <w:t xml:space="preserve">When her company debuts a fantastical machine that can read and alter memories, Cassandra Hao finds herself locked in a factional struggle that forces </w:t>
+      </w:r>
+      <w:r>
+        <w:t>her</w:t>
+      </w:r>
+      <w:r>
+        <w:t xml:space="preserve"> to confront </w:t>
+      </w:r>
+      <w:r>
+        <w:t>her</w:t>
+      </w:r>
+      <w:r>
+        <w:t xml:space="preserve"> own past</w:t>
       </w:r>
       <w:r>
         <w:t>.</w:t>
@@ -188,13 +200,8 @@
       <w:r>
         <w:t xml:space="preserve">while </w:t>
       </w:r>
-      <w:proofErr w:type="spellStart"/>
-      <w:r>
-        <w:t>en</w:t>
-      </w:r>
-      <w:proofErr w:type="spellEnd"/>
-      <w:r>
-        <w:t xml:space="preserve"> route to </w:t>
+      <w:r>
+        <w:t xml:space="preserve">en route to </w:t>
       </w:r>
       <w:r>
         <w:t>Athens</w:t>
@@ -215,7 +222,13 @@
         <w:t xml:space="preserve">Lancaster </w:t>
       </w:r>
       <w:r>
-        <w:t>boards their ship, arrests Marcus.</w:t>
+        <w:t xml:space="preserve">boards their </w:t>
+      </w:r>
+      <w:r>
+        <w:t>airliner and</w:t>
+      </w:r>
+      <w:r>
+        <w:t xml:space="preserve"> arrests Marcus.</w:t>
       </w:r>
     </w:p>
     <w:p>
@@ -228,6 +241,24 @@
       </w:pPr>
       <w:r>
         <w:t>Shufen and Cassandra assure Akiko that they will still be safe at the conference, as they have allies from the other branches there.</w:t>
+      </w:r>
+    </w:p>
+    <w:p>
+      <w:pPr>
+        <w:pStyle w:val="ListParagraph"/>
+        <w:numPr>
+          <w:ilvl w:val="0"/>
+          <w:numId w:val="2"/>
+        </w:numPr>
+      </w:pPr>
+      <w:r>
+        <w:t xml:space="preserve">Cassandra also explains that Lancaster has long sought control over the mnemonics project, but has been obstructed by the union, who </w:t>
+      </w:r>
+      <w:r>
+        <w:t>object to his intended usage</w:t>
+      </w:r>
+      <w:r>
+        <w:t>.</w:t>
       </w:r>
     </w:p>
     <w:p>
@@ -265,15 +296,7 @@
         <w:t>2</w:t>
       </w:r>
       <w:r>
-        <w:t xml:space="preserve"> – </w:t>
-      </w:r>
-      <w:proofErr w:type="spellStart"/>
-      <w:r>
-        <w:t>J’Accuse</w:t>
-      </w:r>
-      <w:proofErr w:type="spellEnd"/>
-      <w:r>
-        <w:t>!</w:t>
+        <w:t xml:space="preserve"> – J’Accuse!</w:t>
       </w:r>
     </w:p>
     <w:p>
@@ -288,7 +311,13 @@
         <w:t xml:space="preserve">Cassandra </w:t>
       </w:r>
       <w:r>
-        <w:t>attends the conference and meets her brother, Elias, who is representing the Comintern. They have a friendly</w:t>
+        <w:t xml:space="preserve">attends the conference and meets her brother, Elias, who is representing the </w:t>
+      </w:r>
+      <w:r>
+        <w:t>union</w:t>
+      </w:r>
+      <w:r>
+        <w:t>. They have a friendly</w:t>
       </w:r>
       <w:r>
         <w:t xml:space="preserve"> chat, but he seems too preoccupied to spend much time with her.</w:t>
@@ -303,22 +332,13 @@
         </w:numPr>
       </w:pPr>
       <w:r>
-        <w:t xml:space="preserve">At the conference, </w:t>
-      </w:r>
-      <w:r>
-        <w:t>Lancaster presents the mnemonic matrix.</w:t>
-      </w:r>
-    </w:p>
-    <w:p>
-      <w:pPr>
-        <w:pStyle w:val="ListParagraph"/>
-        <w:numPr>
-          <w:ilvl w:val="0"/>
-          <w:numId w:val="2"/>
-        </w:numPr>
-      </w:pPr>
-      <w:r>
-        <w:t xml:space="preserve">A bomb explodes at the conference, killing many and destroying the exhibition hall. </w:t>
+        <w:t xml:space="preserve">A bomb explodes </w:t>
+      </w:r>
+      <w:r>
+        <w:t>while Lancaster is presenting the mnemonics project</w:t>
+      </w:r>
+      <w:r>
+        <w:t xml:space="preserve">, killing many and destroying the exhibition hall. </w:t>
       </w:r>
     </w:p>
     <w:p>
@@ -336,10 +356,10 @@
         <w:t>flee</w:t>
       </w:r>
       <w:r>
-        <w:t xml:space="preserve">, but Lancaster accuses them of planting the bomb </w:t>
-      </w:r>
-      <w:r>
-        <w:t>due to the Comintern influence in Montreal, which has caused ongoing tension with Headquarters</w:t>
+        <w:t>, but Lancaster accuses th</w:t>
+      </w:r>
+      <w:r>
+        <w:t>em of planting the bomb, or at least harboring those who did</w:t>
       </w:r>
       <w:r>
         <w:t>. Elias’ intervention allows them to escape.</w:t>
@@ -501,7 +521,10 @@
         <w:t>sway the vote in the</w:t>
       </w:r>
       <w:r>
-        <w:t>ir favor, using a combination of bribes, blackmail, and exchanging favors.</w:t>
+        <w:t>ir favor</w:t>
+      </w:r>
+      <w:r>
+        <w:t xml:space="preserve"> by convincing Hiram Royce, the Skywatch’s representative on the board, to oppose Lancaster.</w:t>
       </w:r>
     </w:p>
     <w:p>
@@ -530,6 +553,13 @@
         </w:rPr>
         <w:t xml:space="preserve"> Xiang</w:t>
       </w:r>
+      <w:r>
+        <w:rPr>
+          <w:b/>
+          <w:bCs/>
+        </w:rPr>
+        <w:t>, Royce</w:t>
+      </w:r>
     </w:p>
     <w:p>
       <w:r>
@@ -590,11 +620,11 @@
         <w:t xml:space="preserve"> from several other branches</w:t>
       </w:r>
       <w:r>
-        <w:t xml:space="preserve"> to their side. Due to strong anti-communist sentiment in the remaining branches, their final target is the Skywatch representative, whom Xiang convinces to vote against his own </w:t>
+        <w:t xml:space="preserve"> to their side. Due to strong anti-communist sentiment in the remaining branches, their final target </w:t>
       </w:r>
       <w:r>
         <w:lastRenderedPageBreak/>
-        <w:t xml:space="preserve">interests by exaggerating the state of armed resistance in Montreal and offering </w:t>
+        <w:t xml:space="preserve">is the Skywatch representative, whom Xiang convinces to vote against his own interests by exaggerating the state of armed resistance in Montreal and offering </w:t>
       </w:r>
       <w:r>
         <w:t>a better deal than Lancaster.</w:t>
@@ -718,13 +748,8 @@
         <w:t>Cassanda confronts Xiang about their mutual distrust, and they come to an understanding regarding Chenmei’s death and their</w:t>
       </w:r>
       <w:r>
-        <w:t xml:space="preserve"> poor </w:t>
-      </w:r>
-      <w:proofErr w:type="spellStart"/>
-      <w:r>
-        <w:t>behaviour</w:t>
-      </w:r>
-      <w:proofErr w:type="spellEnd"/>
+        <w:t xml:space="preserve"> poor behaviour</w:t>
+      </w:r>
       <w:r>
         <w:t xml:space="preserve"> towards each other</w:t>
       </w:r>

--- a/Outline.docx
+++ b/Outline.docx
@@ -177,88 +177,37 @@
         <w:t>–</w:t>
       </w:r>
       <w:r>
-        <w:t xml:space="preserve"> Rainier Wind</w:t>
-      </w:r>
-    </w:p>
-    <w:p>
-      <w:pPr>
-        <w:pStyle w:val="ListParagraph"/>
-        <w:numPr>
-          <w:ilvl w:val="0"/>
-          <w:numId w:val="2"/>
-        </w:numPr>
-      </w:pPr>
-      <w:r>
-        <w:t xml:space="preserve">After a struggle with airport security wherein she is subjected to an invasive interrogation, </w:t>
-      </w:r>
-      <w:r>
-        <w:t xml:space="preserve">Akiko meets </w:t>
-      </w:r>
-      <w:r>
-        <w:t xml:space="preserve">Marcus, Cassandra, and Shufen </w:t>
-      </w:r>
-      <w:r>
-        <w:t xml:space="preserve">while </w:t>
-      </w:r>
-      <w:r>
-        <w:t xml:space="preserve">en route to </w:t>
-      </w:r>
-      <w:r>
-        <w:t>Athens</w:t>
-      </w:r>
-      <w:r>
-        <w:t>.</w:t>
-      </w:r>
-    </w:p>
-    <w:p>
-      <w:pPr>
-        <w:pStyle w:val="ListParagraph"/>
-        <w:numPr>
-          <w:ilvl w:val="0"/>
-          <w:numId w:val="2"/>
-        </w:numPr>
-      </w:pPr>
-      <w:r>
-        <w:t xml:space="preserve">Lancaster </w:t>
-      </w:r>
-      <w:r>
-        <w:t xml:space="preserve">boards their </w:t>
-      </w:r>
-      <w:r>
-        <w:t>airliner and</w:t>
-      </w:r>
-      <w:r>
-        <w:t xml:space="preserve"> arrests Marcus.</w:t>
-      </w:r>
-    </w:p>
-    <w:p>
-      <w:pPr>
-        <w:pStyle w:val="ListParagraph"/>
-        <w:numPr>
-          <w:ilvl w:val="0"/>
-          <w:numId w:val="2"/>
-        </w:numPr>
-      </w:pPr>
-      <w:r>
-        <w:t>Shufen and Cassandra assure Akiko that they will still be safe at the conference, as they have allies from the other branches there.</w:t>
-      </w:r>
-    </w:p>
-    <w:p>
-      <w:pPr>
-        <w:pStyle w:val="ListParagraph"/>
-        <w:numPr>
-          <w:ilvl w:val="0"/>
-          <w:numId w:val="2"/>
-        </w:numPr>
-      </w:pPr>
-      <w:r>
-        <w:t xml:space="preserve">Cassandra also explains that Lancaster has long sought control over the mnemonics project, but has been obstructed by the union, who </w:t>
-      </w:r>
-      <w:r>
-        <w:t>object to his intended usage</w:t>
-      </w:r>
-      <w:r>
-        <w:t>.</w:t>
+        <w:t xml:space="preserve"> </w:t>
+      </w:r>
+      <w:r>
+        <w:t>Rose House</w:t>
+      </w:r>
+    </w:p>
+    <w:p>
+      <w:pPr>
+        <w:pStyle w:val="ListParagraph"/>
+        <w:numPr>
+          <w:ilvl w:val="0"/>
+          <w:numId w:val="2"/>
+        </w:numPr>
+      </w:pPr>
+      <w:r>
+        <w:t xml:space="preserve">Akiko, Marcus, Shufen, and Cassandra meet up at the train station after an invasive security screening, where they discuss the ongoing protests. </w:t>
+      </w:r>
+    </w:p>
+    <w:p>
+      <w:pPr>
+        <w:pStyle w:val="ListParagraph"/>
+        <w:numPr>
+          <w:ilvl w:val="0"/>
+          <w:numId w:val="2"/>
+        </w:numPr>
+      </w:pPr>
+      <w:r>
+        <w:t>Lancaster and his security forces board the train to</w:t>
+      </w:r>
+      <w:r>
+        <w:t xml:space="preserve"> arrest Marcus for restarting the mnemonics project without proper authorization or oversight. Cassandra and Shufen speculate that he is doing this to gain further leverage over the Montreal branch campus.</w:t>
       </w:r>
     </w:p>
     <w:p>
@@ -296,7 +245,15 @@
         <w:t>2</w:t>
       </w:r>
       <w:r>
-        <w:t xml:space="preserve"> – J’Accuse!</w:t>
+        <w:t xml:space="preserve"> – </w:t>
+      </w:r>
+      <w:proofErr w:type="spellStart"/>
+      <w:r>
+        <w:t>J’Accuse</w:t>
+      </w:r>
+      <w:proofErr w:type="spellEnd"/>
+      <w:r>
+        <w:t>!</w:t>
       </w:r>
     </w:p>
     <w:p>
@@ -338,31 +295,25 @@
         <w:t>while Lancaster is presenting the mnemonics project</w:t>
       </w:r>
       <w:r>
-        <w:t xml:space="preserve">, killing many and destroying the exhibition hall. </w:t>
-      </w:r>
-    </w:p>
-    <w:p>
-      <w:pPr>
-        <w:pStyle w:val="ListParagraph"/>
-        <w:numPr>
-          <w:ilvl w:val="0"/>
-          <w:numId w:val="2"/>
-        </w:numPr>
-      </w:pPr>
-      <w:r>
-        <w:t xml:space="preserve">Cassandra and her friends </w:t>
-      </w:r>
-      <w:r>
-        <w:t>flee</w:t>
-      </w:r>
-      <w:r>
-        <w:t>, but Lancaster accuses th</w:t>
-      </w:r>
-      <w:r>
-        <w:t>em of planting the bomb, or at least harboring those who did</w:t>
-      </w:r>
-      <w:r>
-        <w:t>. Elias’ intervention allows them to escape.</w:t>
+        <w:t xml:space="preserve">, killing many </w:t>
+      </w:r>
+      <w:r>
+        <w:t xml:space="preserve">guests </w:t>
+      </w:r>
+      <w:r>
+        <w:t xml:space="preserve">and destroying the exhibition hall. </w:t>
+      </w:r>
+    </w:p>
+    <w:p>
+      <w:pPr>
+        <w:pStyle w:val="ListParagraph"/>
+        <w:numPr>
+          <w:ilvl w:val="0"/>
+          <w:numId w:val="2"/>
+        </w:numPr>
+      </w:pPr>
+      <w:r>
+        <w:t>Cassandra and her friends escape mostly unharmed, but Lancaster accuses them of harboring the culprits behind this crime.</w:t>
       </w:r>
     </w:p>
     <w:p>
@@ -620,11 +571,11 @@
         <w:t xml:space="preserve"> from several other branches</w:t>
       </w:r>
       <w:r>
-        <w:t xml:space="preserve"> to their side. Due to strong anti-communist sentiment in the remaining branches, their final target </w:t>
+        <w:t xml:space="preserve"> to their side. Due to strong anti-communist sentiment in the remaining branches, their final target is the Skywatch representative, whom Xiang convinces to vote against his own </w:t>
       </w:r>
       <w:r>
         <w:lastRenderedPageBreak/>
-        <w:t xml:space="preserve">is the Skywatch representative, whom Xiang convinces to vote against his own interests by exaggerating the state of armed resistance in Montreal and offering </w:t>
+        <w:t xml:space="preserve">interests by exaggerating the state of armed resistance in Montreal and offering </w:t>
       </w:r>
       <w:r>
         <w:t>a better deal than Lancaster.</w:t>
@@ -748,8 +699,13 @@
         <w:t>Cassanda confronts Xiang about their mutual distrust, and they come to an understanding regarding Chenmei’s death and their</w:t>
       </w:r>
       <w:r>
-        <w:t xml:space="preserve"> poor behaviour</w:t>
-      </w:r>
+        <w:t xml:space="preserve"> poor </w:t>
+      </w:r>
+      <w:proofErr w:type="spellStart"/>
+      <w:r>
+        <w:t>behaviour</w:t>
+      </w:r>
+      <w:proofErr w:type="spellEnd"/>
       <w:r>
         <w:t xml:space="preserve"> towards each other</w:t>
       </w:r>

--- a/Outline.docx
+++ b/Outline.docx
@@ -245,15 +245,7 @@
         <w:t>2</w:t>
       </w:r>
       <w:r>
-        <w:t xml:space="preserve"> – </w:t>
-      </w:r>
-      <w:proofErr w:type="spellStart"/>
-      <w:r>
-        <w:t>J’Accuse</w:t>
-      </w:r>
-      <w:proofErr w:type="spellEnd"/>
-      <w:r>
-        <w:t>!</w:t>
+        <w:t xml:space="preserve"> – J’Accuse!</w:t>
       </w:r>
     </w:p>
     <w:p>
@@ -313,7 +305,10 @@
         </w:numPr>
       </w:pPr>
       <w:r>
-        <w:t>Cassandra and her friends escape mostly unharmed, but Lancaster accuses them of harboring the culprits behind this crime.</w:t>
+        <w:t>Cassandra and her friends escape mostly unharmed, but Lancaster accuses them of harboring the culprits behind this crime</w:t>
+      </w:r>
+      <w:r>
+        <w:t>, especially as she and Elias were conveniently away at the time of the incident.</w:t>
       </w:r>
     </w:p>
     <w:p>
@@ -403,7 +398,13 @@
         <w:t>Cassandra</w:t>
       </w:r>
       <w:r>
-        <w:t xml:space="preserve"> and company</w:t>
+        <w:t xml:space="preserve"> and comp</w:t>
+      </w:r>
+      <w:r>
+        <w:t xml:space="preserve"> </w:t>
+      </w:r>
+      <w:r>
+        <w:t>any</w:t>
       </w:r>
       <w:r>
         <w:t xml:space="preserve"> return to </w:t>
@@ -418,13 +419,13 @@
         <w:t>Xiang tells them</w:t>
       </w:r>
       <w:r>
-        <w:t xml:space="preserve"> that Lancaster is using the </w:t>
-      </w:r>
-      <w:r>
-        <w:t>disaster, and Cassandra’s alleged role in it,</w:t>
-      </w:r>
-      <w:r>
-        <w:t xml:space="preserve"> as grounds to reintroduce the </w:t>
+        <w:t xml:space="preserve"> that Lancaster </w:t>
+      </w:r>
+      <w:r>
+        <w:t>is claiming that they identified the culprit as a member of the union, which he uses as</w:t>
+      </w:r>
+      <w:r>
+        <w:t xml:space="preserve"> grounds to reintroduce the </w:t>
       </w:r>
       <w:r>
         <w:t>Montral</w:t>
@@ -475,7 +476,13 @@
         <w:t>ir favor</w:t>
       </w:r>
       <w:r>
-        <w:t xml:space="preserve"> by convincing Hiram Royce, the Skywatch’s representative on the board, to oppose Lancaster.</w:t>
+        <w:t xml:space="preserve"> by convincing Hiram Royce, </w:t>
+      </w:r>
+      <w:r>
+        <w:t xml:space="preserve">Rose House’s </w:t>
+      </w:r>
+      <w:r>
+        <w:t>representative on the board, to oppose Lancaster.</w:t>
       </w:r>
     </w:p>
     <w:p>
@@ -514,71 +521,91 @@
     </w:p>
     <w:p>
       <w:r>
-        <w:t xml:space="preserve">Chapter 4 – Crossing the Aisle </w:t>
-      </w:r>
-    </w:p>
-    <w:p>
-      <w:pPr>
-        <w:pStyle w:val="ListParagraph"/>
-        <w:numPr>
-          <w:ilvl w:val="0"/>
-          <w:numId w:val="2"/>
-        </w:numPr>
-      </w:pPr>
-      <w:r>
+        <w:t xml:space="preserve">Chapter 4 – </w:t>
+      </w:r>
+      <w:r>
+        <w:t>Denial</w:t>
+      </w:r>
+      <w:r>
+        <w:t xml:space="preserve"> </w:t>
+      </w:r>
+    </w:p>
+    <w:p>
+      <w:pPr>
+        <w:pStyle w:val="ListParagraph"/>
+        <w:numPr>
+          <w:ilvl w:val="0"/>
+          <w:numId w:val="2"/>
+        </w:numPr>
+      </w:pPr>
+      <w:r>
+        <w:t>Cassandra asks Akiko to sneak into the Rose House office and try to find dirt on Lancaster that will give them leverage during the vote, but Akiko refuses. Cassandra accepts this and gives her a spare key so that she can continue to live in her apartment in the meantime.</w:t>
+      </w:r>
+    </w:p>
+    <w:p>
+      <w:r>
+        <w:t>Chapter 5 – Across the Aisle</w:t>
+      </w:r>
+    </w:p>
+    <w:p>
+      <w:pPr>
+        <w:pStyle w:val="ListParagraph"/>
+        <w:numPr>
+          <w:ilvl w:val="0"/>
+          <w:numId w:val="2"/>
+        </w:numPr>
+        <w:rPr>
+          <w:lang w:val="en-CA"/>
+        </w:rPr>
+      </w:pPr>
+      <w:r>
+        <w:rPr>
+          <w:lang w:val="en-CA"/>
+        </w:rPr>
+        <w:lastRenderedPageBreak/>
         <w:t xml:space="preserve">Xiang and </w:t>
       </w:r>
       <w:r>
+        <w:rPr>
+          <w:lang w:val="en-CA"/>
+        </w:rPr>
         <w:t>Cassandra</w:t>
       </w:r>
       <w:r>
-        <w:t xml:space="preserve"> leave on their tour to recruit allies from the other branches. </w:t>
-      </w:r>
-    </w:p>
-    <w:p>
-      <w:pPr>
-        <w:pStyle w:val="ListParagraph"/>
-        <w:numPr>
-          <w:ilvl w:val="0"/>
-          <w:numId w:val="2"/>
-        </w:numPr>
-      </w:pPr>
-      <w:r>
-        <w:t>Before they leave, Cassandra asks Akiko and Jackson to look into dirt on Lancaster that might tie him to the riots or the bombing. She also explains her and Xiang’s troubled relationship due to Chenmei’s death after Akiko asks why they’re so hesitant to work together.</w:t>
-      </w:r>
-      <w:r>
-        <w:t xml:space="preserve"> Akiko encourages Cassandra to try and settle things before they leave, lest their conflict cause problems during the trip</w:t>
-      </w:r>
-      <w:r>
-        <w:t>, but she refuses</w:t>
-      </w:r>
-    </w:p>
-    <w:p>
-      <w:pPr>
-        <w:pStyle w:val="ListParagraph"/>
-        <w:numPr>
-          <w:ilvl w:val="0"/>
-          <w:numId w:val="2"/>
-        </w:numPr>
-      </w:pPr>
-      <w:r>
-        <w:t xml:space="preserve">They successfully recruit the </w:t>
-      </w:r>
-      <w:r>
-        <w:t>delegations</w:t>
-      </w:r>
-      <w:r>
-        <w:t xml:space="preserve"> from several other branches</w:t>
-      </w:r>
-      <w:r>
-        <w:t xml:space="preserve"> to their side. Due to strong anti-communist sentiment in the remaining branches, their final target is the Skywatch representative, whom Xiang convinces to vote against his own </w:t>
-      </w:r>
-      <w:r>
-        <w:lastRenderedPageBreak/>
-        <w:t xml:space="preserve">interests by exaggerating the state of armed resistance in Montreal and offering </w:t>
-      </w:r>
-      <w:r>
-        <w:t>a better deal than Lancaster.</w:t>
+        <w:rPr>
+          <w:lang w:val="en-CA"/>
+        </w:rPr>
+        <w:t xml:space="preserve"> </w:t>
+      </w:r>
+      <w:r>
+        <w:rPr>
+          <w:lang w:val="en-CA"/>
+        </w:rPr>
+        <w:t>travel to th</w:t>
+      </w:r>
+      <w:r>
+        <w:rPr>
+          <w:lang w:val="en-CA"/>
+        </w:rPr>
+        <w:t xml:space="preserve">e Rose House headquarters. They argue that the costs of securing the Montreal campus would be excessive, and that Canadian law enforcement is more than adequate to deter any future criminals. </w:t>
+      </w:r>
+    </w:p>
+    <w:p>
+      <w:pPr>
+        <w:pStyle w:val="ListParagraph"/>
+        <w:numPr>
+          <w:ilvl w:val="0"/>
+          <w:numId w:val="2"/>
+        </w:numPr>
+        <w:rPr>
+          <w:lang w:val="en-CA"/>
+        </w:rPr>
+      </w:pPr>
+      <w:r>
+        <w:rPr>
+          <w:lang w:val="en-CA"/>
+        </w:rPr>
+        <w:t>Xiang also blindsides Cassandra by offering Rose House exclusive access to the mnemonic matrix, which he argues is a worthwhile use of the technology if it helps preserve the branch campus’ independence.</w:t>
       </w:r>
     </w:p>
     <w:p>
@@ -625,7 +652,13 @@
         <w:t>Meanwhile, back in Montreal, Akiko and Jackson infiltrate the Skywatch office at the airport</w:t>
       </w:r>
       <w:r>
-        <w:t>. They learn that Lancaster is using the vote as a means of identifying disloyal executives, and is planning to have the Skywatch arrest them all, to be handed over to the Greek government as suspects in the terrorism case.</w:t>
+        <w:t xml:space="preserve">. They learn that Lancaster is using the vote as a means of identifying disloyal executives, and is planning to have </w:t>
+      </w:r>
+      <w:r>
+        <w:t>Rose House</w:t>
+      </w:r>
+      <w:r>
+        <w:t xml:space="preserve"> arrest them all, to be handed over to the Greek government as suspects in the terrorism case.</w:t>
       </w:r>
       <w:r>
         <w:t xml:space="preserve"> Whether or not they are found guilty, their </w:t>
@@ -699,13 +732,8 @@
         <w:t>Cassanda confronts Xiang about their mutual distrust, and they come to an understanding regarding Chenmei’s death and their</w:t>
       </w:r>
       <w:r>
-        <w:t xml:space="preserve"> poor </w:t>
-      </w:r>
-      <w:proofErr w:type="spellStart"/>
-      <w:r>
-        <w:t>behaviour</w:t>
-      </w:r>
-      <w:proofErr w:type="spellEnd"/>
+        <w:t xml:space="preserve"> poor behaviour</w:t>
+      </w:r>
       <w:r>
         <w:t xml:space="preserve"> towards each other</w:t>
       </w:r>

--- a/Outline.docx
+++ b/Outline.docx
@@ -245,7 +245,15 @@
         <w:t>2</w:t>
       </w:r>
       <w:r>
-        <w:t xml:space="preserve"> – J’Accuse!</w:t>
+        <w:t xml:space="preserve"> – </w:t>
+      </w:r>
+      <w:proofErr w:type="spellStart"/>
+      <w:r>
+        <w:t>J’Accuse</w:t>
+      </w:r>
+      <w:proofErr w:type="spellEnd"/>
+      <w:r>
+        <w:t>!</w:t>
       </w:r>
     </w:p>
     <w:p>
@@ -587,25 +595,61 @@
         <w:rPr>
           <w:lang w:val="en-CA"/>
         </w:rPr>
-        <w:t xml:space="preserve">e Rose House headquarters. They argue that the costs of securing the Montreal campus would be excessive, and that Canadian law enforcement is more than adequate to deter any future criminals. </w:t>
-      </w:r>
-    </w:p>
-    <w:p>
-      <w:pPr>
-        <w:pStyle w:val="ListParagraph"/>
-        <w:numPr>
-          <w:ilvl w:val="0"/>
-          <w:numId w:val="2"/>
-        </w:numPr>
+        <w:t>e Rose House headquarters</w:t>
+      </w:r>
+      <w:r>
         <w:rPr>
           <w:lang w:val="en-CA"/>
         </w:rPr>
-      </w:pPr>
+        <w:t xml:space="preserve"> in Geneva</w:t>
+      </w:r>
       <w:r>
         <w:rPr>
           <w:lang w:val="en-CA"/>
         </w:rPr>
-        <w:t>Xiang also blindsides Cassandra by offering Rose House exclusive access to the mnemonic matrix, which he argues is a worthwhile use of the technology if it helps preserve the branch campus’ independence.</w:t>
+        <w:t xml:space="preserve">. </w:t>
+      </w:r>
+      <w:r>
+        <w:rPr>
+          <w:lang w:val="en-CA"/>
+        </w:rPr>
+        <w:t xml:space="preserve">They successfully convince </w:t>
+      </w:r>
+      <w:r>
+        <w:rPr>
+          <w:lang w:val="en-CA"/>
+        </w:rPr>
+        <w:t>Royce to withdraw his support for the initiative by arguing that the company will incur excessive costs if they move into Montreal.</w:t>
+      </w:r>
+    </w:p>
+    <w:p>
+      <w:pPr>
+        <w:pStyle w:val="ListParagraph"/>
+        <w:numPr>
+          <w:ilvl w:val="0"/>
+          <w:numId w:val="2"/>
+        </w:numPr>
+        <w:rPr>
+          <w:lang w:val="en-CA"/>
+        </w:rPr>
+      </w:pPr>
+      <w:r>
+        <w:rPr>
+          <w:lang w:val="en-CA"/>
+        </w:rPr>
+        <w:t>However, Royce says he will need some compensation, because Lancaster is likely to retaliate against him for the betrayal. Xiang offers him exclusive access to the mnemonic matrix</w:t>
+      </w:r>
+      <w:r>
+        <w:rPr>
+          <w:lang w:val="en-CA"/>
+        </w:rPr>
+        <w:t xml:space="preserve"> for use in interrogation, which appalls Cassandra.</w:t>
+      </w:r>
+      <w:r>
+        <w:rPr>
+          <w:lang w:val="en-CA"/>
+        </w:rPr>
+        <w:t xml:space="preserve"> They have a brief argument afterwards, with no resolution.</w:t>
       </w:r>
     </w:p>
     <w:p>
@@ -631,58 +675,7 @@
         </w:numPr>
       </w:pPr>
       <w:r>
-        <w:t xml:space="preserve">At the company’s headquarters in Toronto, </w:t>
-      </w:r>
-      <w:r>
-        <w:t>Shufen and Xiang debate the Montreal Defense Initiative</w:t>
-      </w:r>
-      <w:r>
-        <w:t xml:space="preserve"> with its remaining proponents, seemingly gaining the upper hand. </w:t>
-      </w:r>
-    </w:p>
-    <w:p>
-      <w:pPr>
-        <w:pStyle w:val="ListParagraph"/>
-        <w:numPr>
-          <w:ilvl w:val="0"/>
-          <w:numId w:val="2"/>
-        </w:numPr>
-      </w:pPr>
-      <w:r>
-        <w:t>Meanwhile, back in Montreal, Akiko and Jackson infiltrate the Skywatch office at the airport</w:t>
-      </w:r>
-      <w:r>
-        <w:t xml:space="preserve">. They learn that Lancaster is using the vote as a means of identifying disloyal executives, and is planning to have </w:t>
-      </w:r>
-      <w:r>
-        <w:t>Rose House</w:t>
-      </w:r>
-      <w:r>
-        <w:t xml:space="preserve"> arrest them all, to be handed over to the Greek government as suspects in the terrorism case.</w:t>
-      </w:r>
-      <w:r>
-        <w:t xml:space="preserve"> Whether or not they are found guilty, their </w:t>
-      </w:r>
-      <w:r>
-        <w:t>absence</w:t>
-      </w:r>
-      <w:r>
-        <w:t xml:space="preserve"> will solidify his </w:t>
-      </w:r>
-      <w:r>
-        <w:t>faction’s control over the company.</w:t>
-      </w:r>
-    </w:p>
-    <w:p>
-      <w:pPr>
-        <w:pStyle w:val="ListParagraph"/>
-        <w:numPr>
-          <w:ilvl w:val="0"/>
-          <w:numId w:val="2"/>
-        </w:numPr>
-      </w:pPr>
-      <w:r>
-        <w:t>Akiko calls the Montreal delegation to warn them, and they narrowly escape the purge.</w:t>
+        <w:t xml:space="preserve">With Royce’s support secured, Shufen, Cassandra, and Xiang travel to Toronto for the vote. Things seem to be going well at first, and </w:t>
       </w:r>
     </w:p>
     <w:p>
@@ -732,8 +725,13 @@
         <w:t>Cassanda confronts Xiang about their mutual distrust, and they come to an understanding regarding Chenmei’s death and their</w:t>
       </w:r>
       <w:r>
-        <w:t xml:space="preserve"> poor behaviour</w:t>
-      </w:r>
+        <w:t xml:space="preserve"> poor </w:t>
+      </w:r>
+      <w:proofErr w:type="spellStart"/>
+      <w:r>
+        <w:t>behaviour</w:t>
+      </w:r>
+      <w:proofErr w:type="spellEnd"/>
       <w:r>
         <w:t xml:space="preserve"> towards each other</w:t>
       </w:r>

--- a/Outline.docx
+++ b/Outline.docx
@@ -180,7 +180,7 @@
         <w:t xml:space="preserve"> </w:t>
       </w:r>
       <w:r>
-        <w:t>Rose House</w:t>
+        <w:t>The Express</w:t>
       </w:r>
     </w:p>
     <w:p>
@@ -245,15 +245,7 @@
         <w:t>2</w:t>
       </w:r>
       <w:r>
-        <w:t xml:space="preserve"> – </w:t>
-      </w:r>
-      <w:proofErr w:type="spellStart"/>
-      <w:r>
-        <w:t>J’Accuse</w:t>
-      </w:r>
-      <w:proofErr w:type="spellEnd"/>
-      <w:r>
-        <w:t>!</w:t>
+        <w:t xml:space="preserve"> – J’Accuse!</w:t>
       </w:r>
     </w:p>
     <w:p>
@@ -424,7 +416,10 @@
         <w:t xml:space="preserve">, where </w:t>
       </w:r>
       <w:r>
-        <w:t>Xiang tells them</w:t>
+        <w:t>Xiang</w:t>
+      </w:r>
+      <w:r>
+        <w:t xml:space="preserve"> tells them</w:t>
       </w:r>
       <w:r>
         <w:t xml:space="preserve"> that Lancaster </w:t>
@@ -466,6 +461,18 @@
         </w:numPr>
       </w:pPr>
       <w:r>
+        <w:t>Elias insists that the attack is a false flag, and that the accused is being framed in order to justify a crackdown against the union.</w:t>
+      </w:r>
+    </w:p>
+    <w:p>
+      <w:pPr>
+        <w:pStyle w:val="ListParagraph"/>
+        <w:numPr>
+          <w:ilvl w:val="0"/>
+          <w:numId w:val="2"/>
+        </w:numPr>
+      </w:pPr>
+      <w:r>
         <w:t xml:space="preserve"> </w:t>
       </w:r>
       <w:r>
@@ -475,7 +482,13 @@
         <w:t xml:space="preserve"> </w:t>
       </w:r>
       <w:r>
-        <w:t xml:space="preserve">and Xiang present a plan to </w:t>
+        <w:t xml:space="preserve">and </w:t>
+      </w:r>
+      <w:r>
+        <w:t>Xiang</w:t>
+      </w:r>
+      <w:r>
+        <w:t xml:space="preserve"> present a plan to </w:t>
       </w:r>
       <w:r>
         <w:t>sway the vote in the</w:t>
@@ -517,13 +530,20 @@
           <w:b/>
           <w:bCs/>
         </w:rPr>
-        <w:t xml:space="preserve"> Xiang</w:t>
+        <w:t xml:space="preserve"> </w:t>
       </w:r>
       <w:r>
         <w:rPr>
           <w:b/>
           <w:bCs/>
         </w:rPr>
+        <w:t>Xiang</w:t>
+      </w:r>
+      <w:r>
+        <w:rPr>
+          <w:b/>
+          <w:bCs/>
+        </w:rPr>
         <w:t>, Royce</w:t>
       </w:r>
     </w:p>
@@ -552,6 +572,7 @@
     </w:p>
     <w:p>
       <w:r>
+        <w:lastRenderedPageBreak/>
         <w:t>Chapter 5 – Across the Aisle</w:t>
       </w:r>
     </w:p>
@@ -570,273 +591,418 @@
         <w:rPr>
           <w:lang w:val="en-CA"/>
         </w:rPr>
+        <w:t>Xiang</w:t>
+      </w:r>
+      <w:r>
+        <w:rPr>
+          <w:lang w:val="en-CA"/>
+        </w:rPr>
+        <w:t xml:space="preserve"> and </w:t>
+      </w:r>
+      <w:r>
+        <w:rPr>
+          <w:lang w:val="en-CA"/>
+        </w:rPr>
+        <w:t>Cassandra</w:t>
+      </w:r>
+      <w:r>
+        <w:rPr>
+          <w:lang w:val="en-CA"/>
+        </w:rPr>
+        <w:t xml:space="preserve"> </w:t>
+      </w:r>
+      <w:r>
+        <w:rPr>
+          <w:lang w:val="en-CA"/>
+        </w:rPr>
+        <w:t>travel to th</w:t>
+      </w:r>
+      <w:r>
+        <w:rPr>
+          <w:lang w:val="en-CA"/>
+        </w:rPr>
+        <w:t>e Rose House headquarters</w:t>
+      </w:r>
+      <w:r>
+        <w:rPr>
+          <w:lang w:val="en-CA"/>
+        </w:rPr>
+        <w:t xml:space="preserve"> in Geneva</w:t>
+      </w:r>
+      <w:r>
+        <w:rPr>
+          <w:lang w:val="en-CA"/>
+        </w:rPr>
+        <w:t xml:space="preserve">. </w:t>
+      </w:r>
+      <w:r>
+        <w:rPr>
+          <w:lang w:val="en-CA"/>
+        </w:rPr>
+        <w:t xml:space="preserve">They successfully convince </w:t>
+      </w:r>
+      <w:r>
+        <w:rPr>
+          <w:lang w:val="en-CA"/>
+        </w:rPr>
+        <w:t>Royce to withdraw his support for the initiative by arguing that the company will incur excessive costs if they move into Montreal.</w:t>
+      </w:r>
+    </w:p>
+    <w:p>
+      <w:pPr>
+        <w:pStyle w:val="ListParagraph"/>
+        <w:numPr>
+          <w:ilvl w:val="0"/>
+          <w:numId w:val="2"/>
+        </w:numPr>
+        <w:rPr>
+          <w:lang w:val="en-CA"/>
+        </w:rPr>
+      </w:pPr>
+      <w:r>
+        <w:rPr>
+          <w:lang w:val="en-CA"/>
+        </w:rPr>
+        <w:t xml:space="preserve">However, Royce says he will need some compensation, because Lancaster is likely to retaliate against him for the betrayal. </w:t>
+      </w:r>
+      <w:r>
+        <w:rPr>
+          <w:lang w:val="en-CA"/>
+        </w:rPr>
+        <w:t>Xiang</w:t>
+      </w:r>
+      <w:r>
+        <w:rPr>
+          <w:lang w:val="en-CA"/>
+        </w:rPr>
+        <w:t xml:space="preserve"> offers him exclusive access to the mnemonic matrix</w:t>
+      </w:r>
+      <w:r>
+        <w:rPr>
+          <w:lang w:val="en-CA"/>
+        </w:rPr>
+        <w:t xml:space="preserve"> for use in interrogation, which appalls Cassandra.</w:t>
+      </w:r>
+      <w:r>
+        <w:rPr>
+          <w:lang w:val="en-CA"/>
+        </w:rPr>
+        <w:t xml:space="preserve"> They have a brief argument afterwards, with no resolution.</w:t>
+      </w:r>
+    </w:p>
+    <w:p>
+      <w:pPr>
+        <w:rPr>
+          <w:lang w:val="fr-CA"/>
+        </w:rPr>
+      </w:pPr>
+      <w:r>
+        <w:rPr>
+          <w:lang w:val="fr-CA"/>
+        </w:rPr>
+        <w:t>Chapter 5 – Rose H</w:t>
+      </w:r>
+      <w:r>
+        <w:rPr>
+          <w:lang w:val="fr-CA"/>
+        </w:rPr>
+        <w:t>ouse</w:t>
+      </w:r>
+    </w:p>
+    <w:p>
+      <w:pPr>
+        <w:pStyle w:val="ListParagraph"/>
+        <w:numPr>
+          <w:ilvl w:val="0"/>
+          <w:numId w:val="2"/>
+        </w:numPr>
+        <w:rPr>
+          <w:lang w:val="en-CA"/>
+        </w:rPr>
+      </w:pPr>
+      <w:r>
+        <w:rPr>
+          <w:lang w:val="en-CA"/>
+        </w:rPr>
+        <w:t>Lancaster interrogates Akiko, making h</w:t>
+      </w:r>
+      <w:r>
+        <w:rPr>
+          <w:lang w:val="en-CA"/>
+        </w:rPr>
+        <w:t>er realize that hiding in Cassandra’s apartment won’t let her escape the ongoing conflict. She reaches out to Jackson, and the two of them work out a plan to bug Rose House’s Montreal office like Cassandra had asked.</w:t>
+      </w:r>
+    </w:p>
+    <w:p>
+      <w:pPr>
+        <w:pStyle w:val="ListParagraph"/>
+        <w:numPr>
+          <w:ilvl w:val="0"/>
+          <w:numId w:val="2"/>
+        </w:numPr>
+        <w:rPr>
+          <w:lang w:val="en-CA"/>
+        </w:rPr>
+      </w:pPr>
+      <w:r>
+        <w:rPr>
+          <w:lang w:val="en-CA"/>
+        </w:rPr>
+        <w:t xml:space="preserve">After sifting through the data they collect, they realize that Cassandra and </w:t>
+      </w:r>
+      <w:r>
+        <w:rPr>
+          <w:lang w:val="en-CA"/>
+        </w:rPr>
+        <w:t>Xiang</w:t>
+      </w:r>
+      <w:r>
+        <w:rPr>
+          <w:lang w:val="en-CA"/>
+        </w:rPr>
+        <w:t xml:space="preserve"> are walking into a trap. Lancaster intends to use the vote as a means to identify disloyal board members and have them arrested.</w:t>
+      </w:r>
+    </w:p>
+    <w:p>
+      <w:pPr>
+        <w:pStyle w:val="ListParagraph"/>
+        <w:numPr>
+          <w:ilvl w:val="0"/>
+          <w:numId w:val="2"/>
+        </w:numPr>
+        <w:rPr>
+          <w:lang w:val="en-CA"/>
+        </w:rPr>
+      </w:pPr>
+      <w:r>
+        <w:rPr>
+          <w:lang w:val="en-CA"/>
+        </w:rPr>
+        <w:t xml:space="preserve">At some point during this, Jackson tells Akiko the full story of why </w:t>
+      </w:r>
+      <w:r>
+        <w:rPr>
+          <w:lang w:val="en-CA"/>
+        </w:rPr>
+        <w:t>Xiang</w:t>
+      </w:r>
+      <w:r>
+        <w:rPr>
+          <w:lang w:val="en-CA"/>
+        </w:rPr>
+        <w:t xml:space="preserve"> and Cassandra hate each other.</w:t>
+      </w:r>
+    </w:p>
+    <w:p>
+      <w:pPr>
+        <w:rPr>
+          <w:lang w:val="fr-CA"/>
+        </w:rPr>
+      </w:pPr>
+      <w:r>
+        <w:rPr>
+          <w:lang w:val="fr-CA"/>
+        </w:rPr>
+        <w:t xml:space="preserve">Chapter </w:t>
+      </w:r>
+      <w:r>
+        <w:rPr>
+          <w:lang w:val="fr-CA"/>
+        </w:rPr>
+        <w:t>6</w:t>
+      </w:r>
+      <w:r>
+        <w:rPr>
+          <w:lang w:val="fr-CA"/>
+        </w:rPr>
+        <w:t xml:space="preserve"> – </w:t>
+      </w:r>
+      <w:r>
+        <w:rPr>
+          <w:lang w:val="fr-CA"/>
+        </w:rPr>
+        <w:t>Ostracon</w:t>
+      </w:r>
+    </w:p>
+    <w:p>
+      <w:pPr>
+        <w:pStyle w:val="ListParagraph"/>
+        <w:numPr>
+          <w:ilvl w:val="0"/>
+          <w:numId w:val="2"/>
+        </w:numPr>
+      </w:pPr>
+      <w:r>
+        <w:t>With Royce’s support secured, Cassandra, and Xiang travel to Toronto</w:t>
+      </w:r>
+      <w:r>
+        <w:t xml:space="preserve">. The vote is preceded by an open debate amongst the board of directors, during which </w:t>
+      </w:r>
+      <w:r>
+        <w:t>they are able to sway several board members to their side.</w:t>
+      </w:r>
+      <w:r>
+        <w:t xml:space="preserve"> </w:t>
+      </w:r>
+    </w:p>
+    <w:p>
+      <w:pPr>
+        <w:pStyle w:val="ListParagraph"/>
+        <w:numPr>
+          <w:ilvl w:val="0"/>
+          <w:numId w:val="2"/>
+        </w:numPr>
+      </w:pPr>
+      <w:r>
+        <w:t>During a brief recess between the debate and the actual vote, Akiko contacts Cassandra to warn her of the incoming purge. Cassandra manages to track down Xiang just in time, and the two narrowly escape.</w:t>
+      </w:r>
+    </w:p>
+    <w:p>
+      <w:r>
+        <w:t xml:space="preserve">Chapter </w:t>
+      </w:r>
+      <w:r>
+        <w:t>6</w:t>
+      </w:r>
+      <w:r>
+        <w:t xml:space="preserve"> – </w:t>
+      </w:r>
+      <w:r>
+        <w:t>A False Flag</w:t>
+      </w:r>
+    </w:p>
+    <w:p>
+      <w:pPr>
+        <w:pStyle w:val="ListParagraph"/>
+        <w:numPr>
+          <w:ilvl w:val="0"/>
+          <w:numId w:val="2"/>
+        </w:numPr>
+      </w:pPr>
+      <w:r>
+        <w:t xml:space="preserve">Cassandra and </w:t>
+      </w:r>
+      <w:r>
+        <w:t>Xiang</w:t>
+      </w:r>
+      <w:r>
+        <w:t xml:space="preserve"> reunite with Jackson and Akiko in a secure location away from the Cloud Garden, which is by now under surveillance from headquarters. </w:t>
+      </w:r>
+    </w:p>
+    <w:p>
+      <w:pPr>
+        <w:pStyle w:val="ListParagraph"/>
+        <w:numPr>
+          <w:ilvl w:val="0"/>
+          <w:numId w:val="2"/>
+        </w:numPr>
+      </w:pPr>
+      <w:r>
+        <w:t xml:space="preserve">After another argument between Cassandra and </w:t>
+      </w:r>
+      <w:r>
+        <w:t>Xiang</w:t>
+      </w:r>
+      <w:r>
+        <w:t xml:space="preserve"> over who was responsible for Chenmei’s death</w:t>
+      </w:r>
+      <w:r>
+        <w:t xml:space="preserve">, the group </w:t>
+      </w:r>
+      <w:r>
+        <w:t xml:space="preserve">learns that the suspect in the bombing case was interrogated using the mnemonic matrix. Even though he is currently locked up out of their reach, they could break into the mnemonics department at the Cloud Garden and find his memories. If Lancaster’s story is </w:t>
+      </w:r>
+      <w:r>
+        <w:t>fake</w:t>
+      </w:r>
+      <w:r>
+        <w:t>, this will prove it.</w:t>
+      </w:r>
+    </w:p>
+    <w:p>
+      <w:r>
+        <w:t xml:space="preserve">Chapter </w:t>
+      </w:r>
+      <w:r>
+        <w:t>7</w:t>
+      </w:r>
+      <w:r>
+        <w:t xml:space="preserve"> – </w:t>
+      </w:r>
+      <w:r>
+        <w:t>The Memory Heist</w:t>
+      </w:r>
+    </w:p>
+    <w:p>
+      <w:pPr>
+        <w:pStyle w:val="ListParagraph"/>
+        <w:numPr>
+          <w:ilvl w:val="0"/>
+          <w:numId w:val="2"/>
+        </w:numPr>
+      </w:pPr>
+      <w:r>
+        <w:t xml:space="preserve">Cassandra uses her security clearance to sneak her friends into the Cloud Garden. </w:t>
+      </w:r>
+      <w:r>
+        <w:t>Though they are disappointed to find that Lancaster’s accusation was true, they also notice that the department has memories on file labeled with Akiko’s name. They restore her missing memories and learn the full truth about the mnemonics department: it was initially shut down after Akiko,</w:t>
+      </w:r>
+      <w:r>
+        <w:t xml:space="preserve"> overworked and</w:t>
+      </w:r>
+      <w:r>
+        <w:t xml:space="preserve"> stricken with grief </w:t>
+      </w:r>
+      <w:r>
         <w:lastRenderedPageBreak/>
-        <w:t xml:space="preserve">Xiang and </w:t>
-      </w:r>
-      <w:r>
-        <w:rPr>
-          <w:lang w:val="en-CA"/>
-        </w:rPr>
-        <w:t>Cassandra</w:t>
-      </w:r>
-      <w:r>
-        <w:rPr>
-          <w:lang w:val="en-CA"/>
-        </w:rPr>
+        <w:t xml:space="preserve">after Chenmei’s death, made a mistake during testing that killed several test subjects, including Marcus’ daughter, Lena. To cover up the incident, Marcus wiped the memories of everyone involved. </w:t>
+      </w:r>
+      <w:r>
         <w:t xml:space="preserve"> </w:t>
       </w:r>
       <w:r>
-        <w:rPr>
-          <w:lang w:val="en-CA"/>
-        </w:rPr>
-        <w:t>travel to th</w:t>
-      </w:r>
-      <w:r>
-        <w:rPr>
-          <w:lang w:val="en-CA"/>
-        </w:rPr>
-        <w:t>e Rose House headquarters</w:t>
-      </w:r>
-      <w:r>
-        <w:rPr>
-          <w:lang w:val="en-CA"/>
-        </w:rPr>
-        <w:t xml:space="preserve"> in Geneva</w:t>
-      </w:r>
-      <w:r>
-        <w:rPr>
-          <w:lang w:val="en-CA"/>
-        </w:rPr>
-        <w:t xml:space="preserve">. </w:t>
-      </w:r>
-      <w:r>
-        <w:rPr>
-          <w:lang w:val="en-CA"/>
-        </w:rPr>
-        <w:t xml:space="preserve">They successfully convince </w:t>
-      </w:r>
-      <w:r>
-        <w:rPr>
-          <w:lang w:val="en-CA"/>
-        </w:rPr>
-        <w:t>Royce to withdraw his support for the initiative by arguing that the company will incur excessive costs if they move into Montreal.</w:t>
-      </w:r>
-    </w:p>
-    <w:p>
-      <w:pPr>
-        <w:pStyle w:val="ListParagraph"/>
-        <w:numPr>
-          <w:ilvl w:val="0"/>
-          <w:numId w:val="2"/>
-        </w:numPr>
-        <w:rPr>
-          <w:lang w:val="en-CA"/>
-        </w:rPr>
-      </w:pPr>
-      <w:r>
-        <w:rPr>
-          <w:lang w:val="en-CA"/>
-        </w:rPr>
-        <w:t>However, Royce says he will need some compensation, because Lancaster is likely to retaliate against him for the betrayal. Xiang offers him exclusive access to the mnemonic matrix</w:t>
-      </w:r>
-      <w:r>
-        <w:rPr>
-          <w:lang w:val="en-CA"/>
-        </w:rPr>
-        <w:t xml:space="preserve"> for use in interrogation, which appalls Cassandra.</w:t>
-      </w:r>
-      <w:r>
-        <w:rPr>
-          <w:lang w:val="en-CA"/>
-        </w:rPr>
-        <w:t xml:space="preserve"> They have a brief argument afterwards, with no resolution.</w:t>
-      </w:r>
-    </w:p>
-    <w:p>
-      <w:r>
-        <w:t xml:space="preserve">Chapter </w:t>
-      </w:r>
-      <w:r>
-        <w:t>5</w:t>
-      </w:r>
-      <w:r>
-        <w:t xml:space="preserve"> – </w:t>
-      </w:r>
-      <w:r>
-        <w:t>Ostracon</w:t>
-      </w:r>
-    </w:p>
-    <w:p>
-      <w:pPr>
-        <w:pStyle w:val="ListParagraph"/>
-        <w:numPr>
-          <w:ilvl w:val="0"/>
-          <w:numId w:val="2"/>
-        </w:numPr>
-      </w:pPr>
-      <w:r>
-        <w:t xml:space="preserve">With Royce’s support secured, Shufen, Cassandra, and Xiang travel to Toronto for the vote. Things seem to be going well at first, and </w:t>
-      </w:r>
-    </w:p>
-    <w:p>
-      <w:r>
-        <w:t xml:space="preserve">Chapter </w:t>
-      </w:r>
-      <w:r>
-        <w:t>6</w:t>
-      </w:r>
-      <w:r>
-        <w:t xml:space="preserve"> – </w:t>
-      </w:r>
-      <w:r>
-        <w:t>The Devil</w:t>
-      </w:r>
-    </w:p>
-    <w:p>
-      <w:pPr>
-        <w:pStyle w:val="ListParagraph"/>
-        <w:numPr>
-          <w:ilvl w:val="0"/>
-          <w:numId w:val="2"/>
-        </w:numPr>
-      </w:pPr>
-      <w:r>
-        <w:t xml:space="preserve">After hearing about the purge, Elias reaches out to Cassandra and offers her the Comintern’s support in taking down Lancaster, but only in exchange for the mnemonic matrix </w:t>
-      </w:r>
-      <w:r>
-        <w:t>blueprints</w:t>
-      </w:r>
-      <w:r>
-        <w:t xml:space="preserve">. </w:t>
-      </w:r>
-      <w:r>
-        <w:t>After much deliberation, Cassandra and her friends accept.</w:t>
-      </w:r>
-    </w:p>
-    <w:p>
-      <w:pPr>
-        <w:pStyle w:val="ListParagraph"/>
-        <w:numPr>
-          <w:ilvl w:val="0"/>
-          <w:numId w:val="2"/>
-        </w:numPr>
-      </w:pPr>
-      <w:r>
-        <w:t>Cassanda confronts Xiang about their mutual distrust, and they come to an understanding regarding Chenmei’s death and their</w:t>
-      </w:r>
-      <w:r>
-        <w:t xml:space="preserve"> poor </w:t>
-      </w:r>
-      <w:proofErr w:type="spellStart"/>
-      <w:r>
-        <w:t>behaviour</w:t>
-      </w:r>
-      <w:proofErr w:type="spellEnd"/>
-      <w:r>
-        <w:t xml:space="preserve"> towards each other</w:t>
-      </w:r>
-      <w:r>
-        <w:t xml:space="preserve"> thereafter.</w:t>
-      </w:r>
-    </w:p>
-    <w:p>
-      <w:pPr>
-        <w:pStyle w:val="ListParagraph"/>
-        <w:numPr>
-          <w:ilvl w:val="0"/>
-          <w:numId w:val="2"/>
-        </w:numPr>
-      </w:pPr>
-      <w:r>
-        <w:t>Due to the Montreal branch leadership escaping, Lancaster’s power in the city remains limited. He agrees to a truce with Shufen provided that she assist in hunting down her children, which she accepts, pretending that she is convinced of their guilt.</w:t>
-      </w:r>
-    </w:p>
-    <w:p>
-      <w:r>
-        <w:t xml:space="preserve">Chapter </w:t>
-      </w:r>
-      <w:r>
-        <w:t>7</w:t>
-      </w:r>
-      <w:r>
-        <w:t xml:space="preserve"> – </w:t>
-      </w:r>
-      <w:r>
-        <w:t>Magic Bullet</w:t>
-      </w:r>
-    </w:p>
-    <w:p>
-      <w:pPr>
-        <w:pStyle w:val="ListParagraph"/>
-        <w:numPr>
-          <w:ilvl w:val="0"/>
-          <w:numId w:val="2"/>
-        </w:numPr>
-      </w:pPr>
-      <w:r>
-        <w:t xml:space="preserve">While trying to steal the blueprints, </w:t>
-      </w:r>
-      <w:r>
-        <w:t>the fugitives</w:t>
-      </w:r>
-      <w:r>
-        <w:t xml:space="preserve"> find information indicating that Akiko and Jackson had their memories erased at one point. Wondering if this could reveal important information that the higher-ups are concealing, they try to </w:t>
-      </w:r>
-      <w:r>
-        <w:t>reverse the process by accessing the mnemonic matrix’ core.</w:t>
-      </w:r>
-    </w:p>
-    <w:p>
-      <w:pPr>
-        <w:pStyle w:val="ListParagraph"/>
-        <w:numPr>
-          <w:ilvl w:val="0"/>
-          <w:numId w:val="2"/>
-        </w:numPr>
-      </w:pPr>
-      <w:r>
-        <w:t>On the way inside, they learn of Shufen’s betrayal and</w:t>
-      </w:r>
-      <w:r>
-        <w:t xml:space="preserve"> are almost arrested by the corporate security. </w:t>
-      </w:r>
-      <w:r>
-        <w:t>As their former chief, Cassandra convinces the guards to stand down.</w:t>
-      </w:r>
-    </w:p>
-    <w:p>
-      <w:pPr>
-        <w:pStyle w:val="ListParagraph"/>
-        <w:numPr>
-          <w:ilvl w:val="0"/>
-          <w:numId w:val="2"/>
-        </w:numPr>
-      </w:pPr>
-      <w:r>
-        <w:t>They restore Akiko’s memories, but before she can tell them what she learned, Jackson also betrays them and holds them at gunpoint</w:t>
-      </w:r>
-    </w:p>
-    <w:p>
-      <w:r>
-        <w:t xml:space="preserve">Chapter </w:t>
-      </w:r>
-      <w:r>
-        <w:t>8</w:t>
-      </w:r>
-      <w:r>
-        <w:t xml:space="preserve"> – </w:t>
-      </w:r>
-    </w:p>
-    <w:p>
-      <w:pPr>
-        <w:pStyle w:val="ListParagraph"/>
-        <w:numPr>
-          <w:ilvl w:val="0"/>
-          <w:numId w:val="2"/>
-        </w:numPr>
-      </w:pPr>
-      <w:r>
-        <w:t xml:space="preserve"> </w:t>
+        <w:t>All except for one: Jackson.</w:t>
+      </w:r>
+    </w:p>
+    <w:p>
+      <w:r>
+        <w:t>Chapter 8 – Magic Bullet</w:t>
+      </w:r>
+    </w:p>
+    <w:p>
+      <w:pPr>
+        <w:pStyle w:val="ListParagraph"/>
+        <w:numPr>
+          <w:ilvl w:val="0"/>
+          <w:numId w:val="2"/>
+        </w:numPr>
+      </w:pPr>
+      <w:r>
+        <w:t>They go to confront him, and he reveals that his father knew from the start that the bombing was going to happen. They did not report it, knowing that the end result would either be Lancaster’s death, or an internecine war that would tear the company apart.</w:t>
+      </w:r>
+    </w:p>
+    <w:p>
+      <w:pPr>
+        <w:pStyle w:val="ListParagraph"/>
+        <w:numPr>
+          <w:ilvl w:val="0"/>
+          <w:numId w:val="2"/>
+        </w:numPr>
+      </w:pPr>
+      <w:r>
+        <w:t>Xiang</w:t>
+      </w:r>
+      <w:r>
+        <w:t xml:space="preserve"> threatens to report this to the authorities</w:t>
+      </w:r>
+      <w:r>
+        <w:t>, but Jackson shoots him and wounds Cassandra. Akiko is able to convince him to stand down</w:t>
+      </w:r>
+      <w:r>
+        <w:t xml:space="preserve">, and </w:t>
+      </w:r>
+      <w:r>
+        <w:t>treats Cassandra.</w:t>
       </w:r>
     </w:p>
     <w:sectPr>
